--- a/files/primitiveNumberTypes.docx
+++ b/files/primitiveNumberTypes.docx
@@ -1,6 +1,6 @@
 
 <file path=word/document.xml><?xml version="1.0" encoding="utf-8"?>
-<w:document xmlns:wpc="http://schemas.microsoft.com/office/word/2010/wordprocessingCanvas" xmlns:mo="http://schemas.microsoft.com/office/mac/office/2008/main" xmlns:mc="http://schemas.openxmlformats.org/markup-compatibility/2006" xmlns:mv="urn:schemas-microsoft-com:mac:vml" xmlns:o="urn:schemas-microsoft-com:office:office" xmlns:r="http://schemas.openxmlformats.org/officeDocument/2006/relationships" xmlns:m="http://schemas.openxmlformats.org/officeDocument/2006/math" xmlns:v="urn:schemas-microsoft-com:vml" xmlns:wp14="http://schemas.microsoft.com/office/word/2010/wordprocessingDrawing" xmlns:wp="http://schemas.openxmlformats.org/drawingml/2006/wordprocessingDrawing" xmlns:w10="urn:schemas-microsoft-com:office:word" xmlns:w="http://schemas.openxmlformats.org/wordprocessingml/2006/main" xmlns:w14="http://schemas.microsoft.com/office/word/2010/wordml" xmlns:wpg="http://schemas.microsoft.com/office/word/2010/wordprocessingGroup" xmlns:wpi="http://schemas.microsoft.com/office/word/2010/wordprocessingInk" xmlns:wne="http://schemas.microsoft.com/office/word/2006/wordml" xmlns:wps="http://schemas.microsoft.com/office/word/2010/wordprocessingShape" mc:Ignorable="w14 wp14">
+<w:document xmlns:wpc="http://schemas.microsoft.com/office/word/2010/wordprocessingCanvas" xmlns:cx="http://schemas.microsoft.com/office/drawing/2014/chartex" xmlns:cx1="http://schemas.microsoft.com/office/drawing/2015/9/8/chartex" xmlns:cx2="http://schemas.microsoft.com/office/drawing/2015/10/21/chartex" xmlns:cx3="http://schemas.microsoft.com/office/drawing/2016/5/9/chartex" xmlns:cx4="http://schemas.microsoft.com/office/drawing/2016/5/10/chartex" xmlns:cx5="http://schemas.microsoft.com/office/drawing/2016/5/11/chartex" xmlns:cx6="http://schemas.microsoft.com/office/drawing/2016/5/12/chartex" xmlns:cx7="http://schemas.microsoft.com/office/drawing/2016/5/13/chartex" xmlns:cx8="http://schemas.microsoft.com/office/drawing/2016/5/14/chartex" xmlns:mc="http://schemas.openxmlformats.org/markup-compatibility/2006" xmlns:aink="http://schemas.microsoft.com/office/drawing/2016/ink" xmlns:am3d="http://schemas.microsoft.com/office/drawing/2017/model3d" xmlns:o="urn:schemas-microsoft-com:office:office" xmlns:r="http://schemas.openxmlformats.org/officeDocument/2006/relationships" xmlns:m="http://schemas.openxmlformats.org/officeDocument/2006/math" xmlns:v="urn:schemas-microsoft-com:vml" xmlns:wp14="http://schemas.microsoft.com/office/word/2010/wordprocessingDrawing" xmlns:wp="http://schemas.openxmlformats.org/drawingml/2006/wordprocessingDrawing" xmlns:w10="urn:schemas-microsoft-com:office:word" xmlns:w="http://schemas.openxmlformats.org/wordprocessingml/2006/main" xmlns:w14="http://schemas.microsoft.com/office/word/2010/wordml" xmlns:w15="http://schemas.microsoft.com/office/word/2012/wordml" xmlns:w16cid="http://schemas.microsoft.com/office/word/2016/wordml/cid" xmlns:w16se="http://schemas.microsoft.com/office/word/2015/wordml/symex" xmlns:wpg="http://schemas.microsoft.com/office/word/2010/wordprocessingGroup" xmlns:wpi="http://schemas.microsoft.com/office/word/2010/wordprocessingInk" xmlns:wne="http://schemas.microsoft.com/office/word/2006/wordml" xmlns:wps="http://schemas.microsoft.com/office/word/2010/wordprocessingShape" mc:Ignorable="w14 w15 w16se w16cid wp14">
   <w:body>
     <w:p>
       <w:pPr>
@@ -159,14 +159,24 @@
           <w:szCs w:val="20"/>
         </w:rPr>
         <w:tab/>
-        <w:t>A value occupies 1 byte    (</w:t>
-      </w:r>
+        <w:t xml:space="preserve">A value occupies 1 byte </w:t>
+      </w:r>
+      <w:proofErr w:type="gramStart"/>
       <w:r>
         <w:rPr>
           <w:rFonts w:ascii="Times New Roman" w:hAnsi="Times New Roman" w:cs="Times New Roman"/>
           <w:sz w:val="20"/>
           <w:szCs w:val="20"/>
         </w:rPr>
+        <w:t xml:space="preserve">   (</w:t>
+      </w:r>
+      <w:proofErr w:type="gramEnd"/>
+      <w:r>
+        <w:rPr>
+          <w:rFonts w:ascii="Times New Roman" w:hAnsi="Times New Roman" w:cs="Times New Roman"/>
+          <w:sz w:val="20"/>
+          <w:szCs w:val="20"/>
+        </w:rPr>
         <w:t>8 bits</w:t>
       </w:r>
       <w:r>
@@ -199,7 +209,25 @@
           <w:sz w:val="20"/>
           <w:szCs w:val="20"/>
         </w:rPr>
-        <w:t>The range of values is -128..127</w:t>
+        <w:t>The range of values is -</w:t>
+      </w:r>
+      <w:proofErr w:type="gramStart"/>
+      <w:r>
+        <w:rPr>
+          <w:rFonts w:ascii="Times New Roman" w:hAnsi="Times New Roman" w:cs="Times New Roman"/>
+          <w:sz w:val="20"/>
+          <w:szCs w:val="20"/>
+        </w:rPr>
+        <w:t>128..</w:t>
+      </w:r>
+      <w:proofErr w:type="gramEnd"/>
+      <w:r>
+        <w:rPr>
+          <w:rFonts w:ascii="Times New Roman" w:hAnsi="Times New Roman" w:cs="Times New Roman"/>
+          <w:sz w:val="20"/>
+          <w:szCs w:val="20"/>
+        </w:rPr>
+        <w:t>127</w:t>
       </w:r>
     </w:p>
     <w:p>
@@ -293,16 +321,35 @@
           <w:sz w:val="20"/>
           <w:szCs w:val="20"/>
         </w:rPr>
-        <w:t xml:space="preserve">The range of values is </w:t>
-      </w:r>
-      <w:r>
-        <w:rPr>
-          <w:rFonts w:ascii="Times New Roman" w:eastAsia="Times New Roman" w:hAnsi="Times New Roman" w:cs="Times New Roman"/>
-          <w:color w:val="000000"/>
-          <w:sz w:val="20"/>
-          <w:szCs w:val="20"/>
-        </w:rPr>
-        <w:t xml:space="preserve"> -2^15..2^15</w:t>
+        <w:t xml:space="preserve">The range of values </w:t>
+      </w:r>
+      <w:proofErr w:type="gramStart"/>
+      <w:r>
+        <w:rPr>
+          <w:rFonts w:ascii="Times New Roman" w:hAnsi="Times New Roman" w:cs="Times New Roman"/>
+          <w:sz w:val="20"/>
+          <w:szCs w:val="20"/>
+        </w:rPr>
+        <w:t xml:space="preserve">is </w:t>
+      </w:r>
+      <w:r>
+        <w:rPr>
+          <w:rFonts w:ascii="Times New Roman" w:eastAsia="Times New Roman" w:hAnsi="Times New Roman" w:cs="Times New Roman"/>
+          <w:color w:val="000000"/>
+          <w:sz w:val="20"/>
+          <w:szCs w:val="20"/>
+        </w:rPr>
+        <w:t xml:space="preserve"> -</w:t>
+      </w:r>
+      <w:proofErr w:type="gramEnd"/>
+      <w:r>
+        <w:rPr>
+          <w:rFonts w:ascii="Times New Roman" w:eastAsia="Times New Roman" w:hAnsi="Times New Roman" w:cs="Times New Roman"/>
+          <w:color w:val="000000"/>
+          <w:sz w:val="20"/>
+          <w:szCs w:val="20"/>
+        </w:rPr>
+        <w:t>2^15..2^15</w:t>
       </w:r>
       <w:r>
         <w:rPr>
@@ -333,6 +380,7 @@
         </w:rPr>
         <w:tab/>
       </w:r>
+      <w:proofErr w:type="spellStart"/>
       <w:r>
         <w:rPr>
           <w:rFonts w:ascii="Times New Roman" w:eastAsia="Times New Roman" w:hAnsi="Times New Roman" w:cs="Times New Roman"/>
@@ -343,6 +391,7 @@
         </w:rPr>
         <w:t>int</w:t>
       </w:r>
+      <w:proofErr w:type="spellEnd"/>
       <w:r>
         <w:rPr>
           <w:rFonts w:ascii="Times New Roman" w:eastAsia="Times New Roman" w:hAnsi="Times New Roman" w:cs="Times New Roman"/>
@@ -414,7 +463,27 @@
           <w:sz w:val="20"/>
           <w:szCs w:val="20"/>
         </w:rPr>
-        <w:t>The range of values is -2^31..2^31-1</w:t>
+        <w:t>The range of values is -2^</w:t>
+      </w:r>
+      <w:proofErr w:type="gramStart"/>
+      <w:r>
+        <w:rPr>
+          <w:rFonts w:ascii="Times New Roman" w:eastAsia="Times New Roman" w:hAnsi="Times New Roman" w:cs="Times New Roman"/>
+          <w:color w:val="000000"/>
+          <w:sz w:val="20"/>
+          <w:szCs w:val="20"/>
+        </w:rPr>
+        <w:t>31..</w:t>
+      </w:r>
+      <w:proofErr w:type="gramEnd"/>
+      <w:r>
+        <w:rPr>
+          <w:rFonts w:ascii="Times New Roman" w:eastAsia="Times New Roman" w:hAnsi="Times New Roman" w:cs="Times New Roman"/>
+          <w:color w:val="000000"/>
+          <w:sz w:val="20"/>
+          <w:szCs w:val="20"/>
+        </w:rPr>
+        <w:t>2^31-1</w:t>
       </w:r>
     </w:p>
     <w:p>
@@ -526,7 +595,27 @@
           <w:sz w:val="20"/>
           <w:szCs w:val="20"/>
         </w:rPr>
-        <w:t>The range of values is -2^63..2^63-1</w:t>
+        <w:t>The range of values is -2^</w:t>
+      </w:r>
+      <w:proofErr w:type="gramStart"/>
+      <w:r>
+        <w:rPr>
+          <w:rFonts w:ascii="Times New Roman" w:eastAsia="Times New Roman" w:hAnsi="Times New Roman" w:cs="Times New Roman"/>
+          <w:color w:val="000000"/>
+          <w:sz w:val="20"/>
+          <w:szCs w:val="20"/>
+        </w:rPr>
+        <w:t>63..</w:t>
+      </w:r>
+      <w:proofErr w:type="gramEnd"/>
+      <w:r>
+        <w:rPr>
+          <w:rFonts w:ascii="Times New Roman" w:eastAsia="Times New Roman" w:hAnsi="Times New Roman" w:cs="Times New Roman"/>
+          <w:color w:val="000000"/>
+          <w:sz w:val="20"/>
+          <w:szCs w:val="20"/>
+        </w:rPr>
+        <w:t>2^63-1</w:t>
       </w:r>
     </w:p>
     <w:p>
@@ -847,7 +936,27 @@
           <w:sz w:val="20"/>
           <w:szCs w:val="20"/>
         </w:rPr>
-        <w:t>tissa and some for the exponent and that infinity and NaN (not a number) are both floating-point values. We don’t discuss this further.</w:t>
+        <w:t xml:space="preserve">tissa and some for the exponent and that infinity and </w:t>
+      </w:r>
+      <w:proofErr w:type="spellStart"/>
+      <w:r>
+        <w:rPr>
+          <w:rFonts w:ascii="Times New Roman" w:eastAsia="Times New Roman" w:hAnsi="Times New Roman" w:cs="Times New Roman"/>
+          <w:color w:val="000000"/>
+          <w:sz w:val="20"/>
+          <w:szCs w:val="20"/>
+        </w:rPr>
+        <w:t>NaN</w:t>
+      </w:r>
+      <w:proofErr w:type="spellEnd"/>
+      <w:r>
+        <w:rPr>
+          <w:rFonts w:ascii="Times New Roman" w:eastAsia="Times New Roman" w:hAnsi="Times New Roman" w:cs="Times New Roman"/>
+          <w:color w:val="000000"/>
+          <w:sz w:val="20"/>
+          <w:szCs w:val="20"/>
+        </w:rPr>
+        <w:t xml:space="preserve"> (not a number) are both floating-point values. We don’t discuss this further.</w:t>
       </w:r>
     </w:p>
     <w:p>
@@ -878,6 +987,7 @@
         </w:rPr>
         <w:t xml:space="preserve">Generally, one uses mainly types </w:t>
       </w:r>
+      <w:proofErr w:type="spellStart"/>
       <w:r>
         <w:rPr>
           <w:rFonts w:ascii="Times New Roman" w:eastAsia="Times New Roman" w:hAnsi="Times New Roman" w:cs="Times New Roman"/>
@@ -888,6 +998,7 @@
         </w:rPr>
         <w:t>int</w:t>
       </w:r>
+      <w:proofErr w:type="spellEnd"/>
       <w:r>
         <w:rPr>
           <w:rFonts w:ascii="Times New Roman" w:eastAsia="Times New Roman" w:hAnsi="Times New Roman" w:cs="Times New Roman"/>
@@ -1026,6 +1137,7 @@
         </w:rPr>
         <w:t xml:space="preserve"> instead of an </w:t>
       </w:r>
+      <w:proofErr w:type="spellStart"/>
       <w:r>
         <w:rPr>
           <w:rFonts w:ascii="Times New Roman" w:hAnsi="Times New Roman" w:cs="Times New Roman"/>
@@ -1035,6 +1147,7 @@
         </w:rPr>
         <w:t>int</w:t>
       </w:r>
+      <w:proofErr w:type="spellEnd"/>
       <w:r>
         <w:rPr>
           <w:rFonts w:ascii="Times New Roman" w:hAnsi="Times New Roman" w:cs="Times New Roman"/>
@@ -1071,6 +1184,7 @@
         </w:rPr>
         <w:tab/>
       </w:r>
+      <w:proofErr w:type="gramStart"/>
       <w:r>
         <w:rPr>
           <w:rFonts w:ascii="Times New Roman" w:hAnsi="Times New Roman" w:cs="Times New Roman"/>
@@ -1086,7 +1200,16 @@
           <w:sz w:val="20"/>
           <w:szCs w:val="20"/>
         </w:rPr>
-        <w:t xml:space="preserve">[] b= </w:t>
+        <w:t>[</w:t>
+      </w:r>
+      <w:proofErr w:type="gramEnd"/>
+      <w:r>
+        <w:rPr>
+          <w:rFonts w:ascii="Times New Roman" w:hAnsi="Times New Roman" w:cs="Times New Roman"/>
+          <w:sz w:val="20"/>
+          <w:szCs w:val="20"/>
+        </w:rPr>
+        <w:t xml:space="preserve">] b= </w:t>
       </w:r>
       <w:r>
         <w:rPr>
@@ -1201,7 +1324,7 @@
                         <a:effectLst/>
                         <a:extLst>
                           <a:ext uri="{C572A759-6A51-4108-AA02-DFA0A04FC94B}">
-                            <ma14:wrappingTextBoxFlag xmlns:ma14="http://schemas.microsoft.com/office/mac/drawingml/2011/main"/>
+                            <ma14:wrappingTextBoxFlag xmlns:ma14="http://schemas.microsoft.com/office/mac/drawingml/2011/main" xmlns:w="http://schemas.openxmlformats.org/wordprocessingml/2006/main" xmlns:w10="urn:schemas-microsoft-com:office:word" xmlns:v="urn:schemas-microsoft-com:vml" xmlns:o="urn:schemas-microsoft-com:office:office" xmlns:mv="urn:schemas-microsoft-com:mac:vml" xmlns:mo="http://schemas.microsoft.com/office/mac/office/2008/main" xmlns=""/>
                           </a:ext>
                         </a:extLst>
                       </wps:spPr>
@@ -1231,6 +1354,7 @@
                                 <w:szCs w:val="20"/>
                               </w:rPr>
                             </w:pPr>
+                            <w:proofErr w:type="spellStart"/>
                             <w:r>
                               <w:rPr>
                                 <w:rFonts w:ascii="Times New Roman" w:hAnsi="Times New Roman" w:cs="Times New Roman"/>
@@ -1238,7 +1362,17 @@
                                 <w:sz w:val="20"/>
                                 <w:szCs w:val="20"/>
                               </w:rPr>
-                              <w:t>int and long operations</w:t>
+                              <w:t>int</w:t>
+                            </w:r>
+                            <w:proofErr w:type="spellEnd"/>
+                            <w:r>
+                              <w:rPr>
+                                <w:rFonts w:ascii="Times New Roman" w:hAnsi="Times New Roman" w:cs="Times New Roman"/>
+                                <w:b/>
+                                <w:sz w:val="20"/>
+                                <w:szCs w:val="20"/>
+                              </w:rPr>
+                              <w:t xml:space="preserve"> and long operations</w:t>
                             </w:r>
                           </w:p>
                           <w:p>
@@ -1413,7 +1547,25 @@
                                 <w:szCs w:val="20"/>
                               </w:rPr>
                               <w:tab/>
-                              <w:t>9 / 2  is 4</w:t>
+                              <w:t xml:space="preserve">9 / </w:t>
+                            </w:r>
+                            <w:proofErr w:type="gramStart"/>
+                            <w:r>
+                              <w:rPr>
+                                <w:rFonts w:ascii="Times New Roman" w:hAnsi="Times New Roman" w:cs="Times New Roman"/>
+                                <w:sz w:val="20"/>
+                                <w:szCs w:val="20"/>
+                              </w:rPr>
+                              <w:t>2  is</w:t>
+                            </w:r>
+                            <w:proofErr w:type="gramEnd"/>
+                            <w:r>
+                              <w:rPr>
+                                <w:rFonts w:ascii="Times New Roman" w:hAnsi="Times New Roman" w:cs="Times New Roman"/>
+                                <w:sz w:val="20"/>
+                                <w:szCs w:val="20"/>
+                              </w:rPr>
+                              <w:t xml:space="preserve"> 4</w:t>
                             </w:r>
                           </w:p>
                           <w:p>
@@ -1480,7 +1632,7 @@
               </wp:anchor>
             </w:drawing>
           </mc:Choice>
-          <mc:Fallback>
+          <mc:Fallback xmlns:mv="urn:schemas-microsoft-com:mac:vml" xmlns:mo="http://schemas.microsoft.com/office/mac/office/2008/main">
             <w:pict>
               <v:shapetype id="_x0000_t202" coordsize="21600,21600" o:spt="202" path="m0,0l0,21600,21600,21600,21600,0xe">
                 <v:stroke joinstyle="miter"/>
@@ -2035,6 +2187,7 @@
         </w:rPr>
         <w:t xml:space="preserve">The operations of types </w:t>
       </w:r>
+      <w:proofErr w:type="spellStart"/>
       <w:r>
         <w:rPr>
           <w:rFonts w:ascii="Times New Roman" w:eastAsia="Times New Roman" w:hAnsi="Times New Roman" w:cs="Times New Roman"/>
@@ -2045,6 +2198,7 @@
         </w:rPr>
         <w:t>int</w:t>
       </w:r>
+      <w:proofErr w:type="spellEnd"/>
       <w:r>
         <w:rPr>
           <w:rFonts w:ascii="Times New Roman" w:eastAsia="Times New Roman" w:hAnsi="Times New Roman" w:cs="Times New Roman"/>
@@ -2073,6 +2227,7 @@
         </w:rPr>
         <w:t xml:space="preserve"> are given in the table to the right. They are what one expects, except for one point. The designers of Java included the principle that </w:t>
       </w:r>
+      <w:proofErr w:type="spellStart"/>
       <w:r>
         <w:rPr>
           <w:rFonts w:ascii="Times New Roman" w:eastAsia="Times New Roman" w:hAnsi="Times New Roman" w:cs="Times New Roman"/>
@@ -2083,6 +2238,7 @@
         </w:rPr>
         <w:t>int</w:t>
       </w:r>
+      <w:proofErr w:type="spellEnd"/>
       <w:r>
         <w:rPr>
           <w:rFonts w:ascii="Times New Roman" w:eastAsia="Times New Roman" w:hAnsi="Times New Roman" w:cs="Times New Roman"/>
@@ -2092,6 +2248,7 @@
         </w:rPr>
         <w:t xml:space="preserve"> operations must produce an </w:t>
       </w:r>
+      <w:proofErr w:type="spellStart"/>
       <w:r>
         <w:rPr>
           <w:rFonts w:ascii="Times New Roman" w:eastAsia="Times New Roman" w:hAnsi="Times New Roman" w:cs="Times New Roman"/>
@@ -2102,6 +2259,7 @@
         </w:rPr>
         <w:t>int</w:t>
       </w:r>
+      <w:proofErr w:type="spellEnd"/>
       <w:r>
         <w:rPr>
           <w:rFonts w:ascii="Times New Roman" w:eastAsia="Times New Roman" w:hAnsi="Times New Roman" w:cs="Times New Roman"/>
@@ -2176,6 +2334,7 @@
         </w:rPr>
         <w:t xml:space="preserve">he minimum and maximum values in type </w:t>
       </w:r>
+      <w:proofErr w:type="spellStart"/>
       <w:r>
         <w:rPr>
           <w:rFonts w:ascii="Times New Roman" w:eastAsia="Times New Roman" w:hAnsi="Times New Roman" w:cs="Times New Roman"/>
@@ -2186,6 +2345,7 @@
         </w:rPr>
         <w:t>int</w:t>
       </w:r>
+      <w:proofErr w:type="spellEnd"/>
       <w:r>
         <w:rPr>
           <w:rFonts w:ascii="Times New Roman" w:eastAsia="Times New Roman" w:hAnsi="Times New Roman" w:cs="Times New Roman"/>
@@ -2354,7 +2514,7 @@
                           <a:effectLst/>
                           <a:extLst>
                             <a:ext uri="{C572A759-6A51-4108-AA02-DFA0A04FC94B}">
-                              <ma14:wrappingTextBoxFlag xmlns:ma14="http://schemas.microsoft.com/office/mac/drawingml/2011/main"/>
+                              <ma14:wrappingTextBoxFlag xmlns:ma14="http://schemas.microsoft.com/office/mac/drawingml/2011/main" xmlns:w="http://schemas.openxmlformats.org/wordprocessingml/2006/main" xmlns:w10="urn:schemas-microsoft-com:office:word" xmlns:v="urn:schemas-microsoft-com:vml" xmlns:o="urn:schemas-microsoft-com:office:office" xmlns:mv="urn:schemas-microsoft-com:mac:vml" xmlns:mo="http://schemas.microsoft.com/office/mac/office/2008/main" xmlns=""/>
                             </a:ext>
                           </a:extLst>
                         </wps:spPr>
@@ -2595,8 +2755,18 @@
                                   <w:sz w:val="20"/>
                                   <w:szCs w:val="20"/>
                                 </w:rPr>
-                                <w:t>The cast   (</w:t>
+                                <w:t>The cast</w:t>
                               </w:r>
+                              <w:proofErr w:type="gramStart"/>
+                              <w:r>
+                                <w:rPr>
+                                  <w:rFonts w:ascii="Times New Roman" w:hAnsi="Times New Roman" w:cs="Times New Roman"/>
+                                  <w:sz w:val="20"/>
+                                  <w:szCs w:val="20"/>
+                                </w:rPr>
+                                <w:t xml:space="preserve">   (</w:t>
+                              </w:r>
+                              <w:proofErr w:type="gramEnd"/>
                               <w:r>
                                 <w:rPr>
                                   <w:rFonts w:ascii="Times New Roman" w:hAnsi="Times New Roman" w:cs="Times New Roman"/>
@@ -2667,7 +2837,25 @@
                                   <w:sz w:val="20"/>
                                   <w:szCs w:val="20"/>
                                 </w:rPr>
-                                <w:t xml:space="preserve"> b= 128;   // won’t compile</w:t>
+                                <w:t xml:space="preserve"> b= </w:t>
+                              </w:r>
+                              <w:proofErr w:type="gramStart"/>
+                              <w:r>
+                                <w:rPr>
+                                  <w:rFonts w:ascii="Times New Roman" w:hAnsi="Times New Roman" w:cs="Times New Roman"/>
+                                  <w:sz w:val="20"/>
+                                  <w:szCs w:val="20"/>
+                                </w:rPr>
+                                <w:t xml:space="preserve">128;   </w:t>
+                              </w:r>
+                              <w:proofErr w:type="gramEnd"/>
+                              <w:r>
+                                <w:rPr>
+                                  <w:rFonts w:ascii="Times New Roman" w:hAnsi="Times New Roman" w:cs="Times New Roman"/>
+                                  <w:sz w:val="20"/>
+                                  <w:szCs w:val="20"/>
+                                </w:rPr>
+                                <w:t>// won’t compile</w:t>
                               </w:r>
                             </w:p>
                             <w:p>
@@ -2728,6 +2916,7 @@
                                 </w:rPr>
                                 <w:t xml:space="preserve"> </w:t>
                               </w:r>
+                              <w:proofErr w:type="spellStart"/>
                               <w:r>
                                 <w:rPr>
                                   <w:rFonts w:ascii="Times New Roman" w:hAnsi="Times New Roman" w:cs="Times New Roman"/>
@@ -2737,14 +2926,25 @@
                                 </w:rPr>
                                 <w:t>int</w:t>
                               </w:r>
+                              <w:proofErr w:type="spellEnd"/>
                               <w:r>
                                 <w:rPr>
                                   <w:rFonts w:ascii="Times New Roman" w:hAnsi="Times New Roman" w:cs="Times New Roman"/>
                                   <w:sz w:val="20"/>
                                   <w:szCs w:val="20"/>
                                 </w:rPr>
-                                <w:t xml:space="preserve"> f(</w:t>
+                                <w:t xml:space="preserve"> </w:t>
                               </w:r>
+                              <w:proofErr w:type="gramStart"/>
+                              <w:r>
+                                <w:rPr>
+                                  <w:rFonts w:ascii="Times New Roman" w:hAnsi="Times New Roman" w:cs="Times New Roman"/>
+                                  <w:sz w:val="20"/>
+                                  <w:szCs w:val="20"/>
+                                </w:rPr>
+                                <w:t>f(</w:t>
+                              </w:r>
+                              <w:proofErr w:type="gramEnd"/>
                               <w:r>
                                 <w:rPr>
                                   <w:rFonts w:ascii="Times New Roman" w:hAnsi="Times New Roman" w:cs="Times New Roman"/>
@@ -2781,7 +2981,25 @@
                                   <w:sz w:val="20"/>
                                   <w:szCs w:val="20"/>
                                 </w:rPr>
-                                <w:t>the call f(127) will not compile; it must be written like this:</w:t>
+                                <w:t xml:space="preserve">the call </w:t>
+                              </w:r>
+                              <w:proofErr w:type="gramStart"/>
+                              <w:r>
+                                <w:rPr>
+                                  <w:rFonts w:ascii="Times New Roman" w:hAnsi="Times New Roman" w:cs="Times New Roman"/>
+                                  <w:sz w:val="20"/>
+                                  <w:szCs w:val="20"/>
+                                </w:rPr>
+                                <w:t>f(</w:t>
+                              </w:r>
+                              <w:proofErr w:type="gramEnd"/>
+                              <w:r>
+                                <w:rPr>
+                                  <w:rFonts w:ascii="Times New Roman" w:hAnsi="Times New Roman" w:cs="Times New Roman"/>
+                                  <w:sz w:val="20"/>
+                                  <w:szCs w:val="20"/>
+                                </w:rPr>
+                                <w:t>127) will not compile; it must be written like this:</w:t>
                               </w:r>
                             </w:p>
                             <w:p>
@@ -2852,7 +3070,7 @@
                           <a:effectLst/>
                           <a:extLst>
                             <a:ext uri="{C572A759-6A51-4108-AA02-DFA0A04FC94B}">
-                              <ma14:wrappingTextBoxFlag xmlns:ma14="http://schemas.microsoft.com/office/mac/drawingml/2011/main"/>
+                              <ma14:wrappingTextBoxFlag xmlns:ma14="http://schemas.microsoft.com/office/mac/drawingml/2011/main" xmlns:w="http://schemas.openxmlformats.org/wordprocessingml/2006/main" xmlns:w10="urn:schemas-microsoft-com:office:word" xmlns:v="urn:schemas-microsoft-com:vml" xmlns:o="urn:schemas-microsoft-com:office:office" xmlns:mv="urn:schemas-microsoft-com:mac:vml" xmlns:mo="http://schemas.microsoft.com/office/mac/office/2008/main" xmlns=""/>
                             </a:ext>
                           </a:extLst>
                         </wps:spPr>
@@ -2882,6 +3100,7 @@
                                   <w:szCs w:val="20"/>
                                 </w:rPr>
                               </w:pPr>
+                              <w:proofErr w:type="spellStart"/>
                               <w:r>
                                 <w:rPr>
                                   <w:rFonts w:ascii="Times New Roman" w:hAnsi="Times New Roman" w:cs="Times New Roman"/>
@@ -2889,7 +3108,17 @@
                                   <w:sz w:val="20"/>
                                   <w:szCs w:val="20"/>
                                 </w:rPr>
-                                <w:t>int/long literals</w:t>
+                                <w:t>int</w:t>
+                              </w:r>
+                              <w:proofErr w:type="spellEnd"/>
+                              <w:r>
+                                <w:rPr>
+                                  <w:rFonts w:ascii="Times New Roman" w:hAnsi="Times New Roman" w:cs="Times New Roman"/>
+                                  <w:b/>
+                                  <w:sz w:val="20"/>
+                                  <w:szCs w:val="20"/>
+                                </w:rPr>
+                                <w:t>/long literals</w:t>
                               </w:r>
                             </w:p>
                             <w:p>
@@ -3010,7 +3239,43 @@
                                   <w:sz w:val="20"/>
                                   <w:szCs w:val="20"/>
                                 </w:rPr>
-                                <w:t>3.  A hexadecimal integer (begin with 0x, use 1..9 and A..F or a..f): 0xF is the same as 15. 0x1f is the same as 31</w:t>
+                                <w:t xml:space="preserve">3.  A hexadecimal integer (begin with 0x, use </w:t>
+                              </w:r>
+                              <w:proofErr w:type="gramStart"/>
+                              <w:r>
+                                <w:rPr>
+                                  <w:rFonts w:ascii="Times New Roman" w:hAnsi="Times New Roman" w:cs="Times New Roman"/>
+                                  <w:sz w:val="20"/>
+                                  <w:szCs w:val="20"/>
+                                </w:rPr>
+                                <w:t>1..</w:t>
+                              </w:r>
+                              <w:proofErr w:type="gramEnd"/>
+                              <w:r>
+                                <w:rPr>
+                                  <w:rFonts w:ascii="Times New Roman" w:hAnsi="Times New Roman" w:cs="Times New Roman"/>
+                                  <w:sz w:val="20"/>
+                                  <w:szCs w:val="20"/>
+                                </w:rPr>
+                                <w:t xml:space="preserve">9 and A..F or </w:t>
+                              </w:r>
+                              <w:proofErr w:type="spellStart"/>
+                              <w:r>
+                                <w:rPr>
+                                  <w:rFonts w:ascii="Times New Roman" w:hAnsi="Times New Roman" w:cs="Times New Roman"/>
+                                  <w:sz w:val="20"/>
+                                  <w:szCs w:val="20"/>
+                                </w:rPr>
+                                <w:t>a..f</w:t>
+                              </w:r>
+                              <w:proofErr w:type="spellEnd"/>
+                              <w:r>
+                                <w:rPr>
+                                  <w:rFonts w:ascii="Times New Roman" w:hAnsi="Times New Roman" w:cs="Times New Roman"/>
+                                  <w:sz w:val="20"/>
+                                  <w:szCs w:val="20"/>
+                                </w:rPr>
+                                <w:t>): 0xF is the same as 15. 0x1f is the same as 31</w:t>
                               </w:r>
                             </w:p>
                             <w:p>
@@ -3171,7 +3436,25 @@
                                   <w:sz w:val="20"/>
                                   <w:szCs w:val="20"/>
                                 </w:rPr>
-                                <w:t>1. 125.3  (anything with ‘.’ in it is a floating point number)</w:t>
+                                <w:t xml:space="preserve">1. </w:t>
+                              </w:r>
+                              <w:proofErr w:type="gramStart"/>
+                              <w:r>
+                                <w:rPr>
+                                  <w:rFonts w:ascii="Times New Roman" w:hAnsi="Times New Roman" w:cs="Times New Roman"/>
+                                  <w:sz w:val="20"/>
+                                  <w:szCs w:val="20"/>
+                                </w:rPr>
+                                <w:t>125.3  (</w:t>
+                              </w:r>
+                              <w:proofErr w:type="gramEnd"/>
+                              <w:r>
+                                <w:rPr>
+                                  <w:rFonts w:ascii="Times New Roman" w:hAnsi="Times New Roman" w:cs="Times New Roman"/>
+                                  <w:sz w:val="20"/>
+                                  <w:szCs w:val="20"/>
+                                </w:rPr>
+                                <w:t>anything with ‘.’ in it is a floating point number)</w:t>
                               </w:r>
                             </w:p>
                             <w:p>
@@ -3234,7 +3517,7 @@
               </wp:anchor>
             </w:drawing>
           </mc:Choice>
-          <mc:Fallback>
+          <mc:Fallback xmlns:mv="urn:schemas-microsoft-com:mac:vml" xmlns:mo="http://schemas.microsoft.com/office/mac/office/2008/main">
             <w:pict>
               <v:group id="Group 12" o:spid="_x0000_s1027" style="position:absolute;margin-left:-5.3pt;margin-top:44.35pt;width:458.5pt;height:252.1pt;z-index:251661312;mso-height-relative:margin" coordsize="5822950,3201883" o:gfxdata="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">
                 <v:shapetype id="_x0000_t202" coordsize="21600,21600" o:spt="202" path="m0,0l0,21600,21600,21600,21600,0xe">
@@ -4307,6 +4590,7 @@
         </w:rPr>
         <w:t xml:space="preserve">after the largest </w:t>
       </w:r>
+      <w:proofErr w:type="spellStart"/>
       <w:r>
         <w:rPr>
           <w:rFonts w:ascii="Times New Roman" w:eastAsia="Times New Roman" w:hAnsi="Times New Roman" w:cs="Times New Roman"/>
@@ -4317,6 +4601,7 @@
         </w:rPr>
         <w:t>int</w:t>
       </w:r>
+      <w:proofErr w:type="spellEnd"/>
       <w:r>
         <w:rPr>
           <w:rFonts w:ascii="Times New Roman" w:eastAsia="Times New Roman" w:hAnsi="Times New Roman" w:cs="Times New Roman"/>
@@ -4471,7 +4756,7 @@
                           <a:effectLst/>
                           <a:extLst>
                             <a:ext uri="{C572A759-6A51-4108-AA02-DFA0A04FC94B}">
-                              <ma14:wrappingTextBoxFlag xmlns:ma14="http://schemas.microsoft.com/office/mac/drawingml/2011/main"/>
+                              <ma14:wrappingTextBoxFlag xmlns:ma14="http://schemas.microsoft.com/office/mac/drawingml/2011/main" xmlns:w="http://schemas.openxmlformats.org/wordprocessingml/2006/main" xmlns:w10="urn:schemas-microsoft-com:office:word" xmlns:v="urn:schemas-microsoft-com:vml" xmlns:o="urn:schemas-microsoft-com:office:office" xmlns:mv="urn:schemas-microsoft-com:mac:vml" xmlns:mo="http://schemas.microsoft.com/office/mac/office/2008/main" xmlns=""/>
                             </a:ext>
                           </a:extLst>
                         </wps:spPr>
@@ -4533,6 +4818,7 @@
                                 </w:rPr>
                                 <w:t xml:space="preserve">         </w:t>
                               </w:r>
+                              <w:proofErr w:type="spellStart"/>
                               <w:r>
                                 <w:rPr>
                                   <w:rFonts w:ascii="Times New Roman" w:hAnsi="Times New Roman" w:cs="Times New Roman"/>
@@ -4540,7 +4826,17 @@
                                   <w:sz w:val="20"/>
                                   <w:szCs w:val="20"/>
                                 </w:rPr>
-                                <w:t xml:space="preserve">int </w:t>
+                                <w:t>int</w:t>
+                              </w:r>
+                              <w:proofErr w:type="spellEnd"/>
+                              <w:r>
+                                <w:rPr>
+                                  <w:rFonts w:ascii="Times New Roman" w:hAnsi="Times New Roman" w:cs="Times New Roman"/>
+                                  <w:b/>
+                                  <w:sz w:val="20"/>
+                                  <w:szCs w:val="20"/>
+                                </w:rPr>
+                                <w:t xml:space="preserve"> </w:t>
                               </w:r>
                               <w:r>
                                 <w:rPr>
@@ -4844,7 +5140,7 @@
               </wp:anchor>
             </w:drawing>
           </mc:Choice>
-          <mc:Fallback>
+          <mc:Fallback xmlns:mv="urn:schemas-microsoft-com:mac:vml" xmlns:mo="http://schemas.microsoft.com/office/mac/office/2008/main">
             <w:pict>
               <v:group id="Group 8" o:spid="_x0000_s1030" style="position:absolute;left:0;text-align:left;margin-left:39.75pt;margin-top:.8pt;width:280.85pt;height:32.95pt;z-index:251673600;mso-width-relative:margin;mso-height-relative:margin" coordorigin="-1" coordsize="3567007,447344" o:gfxdata="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">
                 <v:shape id="Text Box 1" o:spid="_x0000_s1031" type="#_x0000_t202" style="position:absolute;left:-1;width:3567007;height:447344;visibility:visible;mso-wrap-style:square;v-text-anchor:top" o:gfxdata="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" filled="f" stroked="f">
@@ -5556,6 +5852,7 @@
           <w:szCs w:val="20"/>
         </w:rPr>
       </w:pPr>
+      <w:proofErr w:type="spellStart"/>
       <w:r>
         <w:rPr>
           <w:rFonts w:ascii="Times New Roman" w:eastAsia="Times New Roman" w:hAnsi="Times New Roman" w:cs="Times New Roman"/>
@@ -5566,6 +5863,7 @@
         </w:rPr>
         <w:t>int</w:t>
       </w:r>
+      <w:proofErr w:type="spellEnd"/>
       <w:r>
         <w:rPr>
           <w:rFonts w:ascii="Times New Roman" w:eastAsia="Times New Roman" w:hAnsi="Times New Roman" w:cs="Times New Roman"/>
@@ -5684,6 +5982,7 @@
         </w:rPr>
         <w:t xml:space="preserve"> is wider than </w:t>
       </w:r>
+      <w:proofErr w:type="spellStart"/>
       <w:r>
         <w:rPr>
           <w:rFonts w:ascii="Times New Roman" w:eastAsia="Times New Roman" w:hAnsi="Times New Roman" w:cs="Times New Roman"/>
@@ -5694,6 +5993,7 @@
         </w:rPr>
         <w:t>int</w:t>
       </w:r>
+      <w:proofErr w:type="spellEnd"/>
     </w:p>
     <w:p>
       <w:pPr>
@@ -5844,6 +6144,7 @@
         </w:rPr>
         <w:t>The expression</w:t>
       </w:r>
+      <w:proofErr w:type="gramStart"/>
       <w:r>
         <w:rPr>
           <w:rFonts w:ascii="Times New Roman" w:eastAsia="Times New Roman" w:hAnsi="Times New Roman" w:cs="Times New Roman"/>
@@ -5872,6 +6173,7 @@
         </w:rPr>
         <w:t>(</w:t>
       </w:r>
+      <w:proofErr w:type="gramEnd"/>
       <w:r>
         <w:rPr>
           <w:rFonts w:ascii="Times New Roman" w:eastAsia="Times New Roman" w:hAnsi="Times New Roman" w:cs="Times New Roman"/>
@@ -5928,6 +6230,7 @@
         </w:rPr>
         <w:t xml:space="preserve"> of </w:t>
       </w:r>
+      <w:proofErr w:type="spellStart"/>
       <w:r>
         <w:rPr>
           <w:rFonts w:ascii="Times New Roman" w:eastAsia="Times New Roman" w:hAnsi="Times New Roman" w:cs="Times New Roman"/>
@@ -5938,6 +6241,7 @@
         </w:rPr>
         <w:t>int</w:t>
       </w:r>
+      <w:proofErr w:type="spellEnd"/>
       <w:r>
         <w:rPr>
           <w:rFonts w:ascii="Times New Roman" w:eastAsia="Times New Roman" w:hAnsi="Times New Roman" w:cs="Times New Roman"/>
@@ -6009,8 +6313,9 @@
           <w:sz w:val="20"/>
           <w:szCs w:val="20"/>
         </w:rPr>
-        <w:t xml:space="preserve">unary prefix operator. Cast </w:t>
-      </w:r>
+        <w:t>unary prefix operator. Cast</w:t>
+      </w:r>
+      <w:proofErr w:type="gramStart"/>
       <w:r>
         <w:rPr>
           <w:rFonts w:ascii="Times New Roman" w:eastAsia="Times New Roman" w:hAnsi="Times New Roman" w:cs="Times New Roman"/>
@@ -6027,7 +6332,26 @@
           <w:sz w:val="20"/>
           <w:szCs w:val="20"/>
         </w:rPr>
-        <w:t xml:space="preserve"> (T) </w:t>
+        <w:t xml:space="preserve"> </w:t>
+      </w:r>
+      <w:r>
+        <w:rPr>
+          <w:rFonts w:ascii="Times New Roman" w:eastAsia="Times New Roman" w:hAnsi="Times New Roman" w:cs="Times New Roman"/>
+          <w:color w:val="000000"/>
+          <w:sz w:val="20"/>
+          <w:szCs w:val="20"/>
+        </w:rPr>
+        <w:t xml:space="preserve"> (</w:t>
+      </w:r>
+      <w:proofErr w:type="gramEnd"/>
+      <w:r>
+        <w:rPr>
+          <w:rFonts w:ascii="Times New Roman" w:eastAsia="Times New Roman" w:hAnsi="Times New Roman" w:cs="Times New Roman"/>
+          <w:color w:val="000000"/>
+          <w:sz w:val="20"/>
+          <w:szCs w:val="20"/>
+        </w:rPr>
+        <w:t xml:space="preserve">T) </w:t>
       </w:r>
       <w:r>
         <w:rPr>
@@ -6183,6 +6507,7 @@
         </w:rPr>
         <w:t xml:space="preserve">integral type (e.g. </w:t>
       </w:r>
+      <w:proofErr w:type="spellStart"/>
       <w:r>
         <w:rPr>
           <w:rFonts w:ascii="Times New Roman" w:eastAsia="Times New Roman" w:hAnsi="Times New Roman" w:cs="Times New Roman"/>
@@ -6193,6 +6518,7 @@
         </w:rPr>
         <w:t>int</w:t>
       </w:r>
+      <w:proofErr w:type="spellEnd"/>
       <w:r>
         <w:rPr>
           <w:rFonts w:ascii="Times New Roman" w:eastAsia="Times New Roman" w:hAnsi="Times New Roman" w:cs="Times New Roman"/>
@@ -6245,7 +6571,27 @@
           <w:sz w:val="20"/>
           <w:szCs w:val="20"/>
         </w:rPr>
-        <w:t xml:space="preserve">A widening cast to a floating point type changes the value to the closest possible approximation to the value in the new type. Further discussion is beyond the scope of </w:t>
+        <w:t xml:space="preserve">A widening cast to a </w:t>
+      </w:r>
+      <w:proofErr w:type="gramStart"/>
+      <w:r>
+        <w:rPr>
+          <w:rFonts w:ascii="Times New Roman" w:eastAsia="Times New Roman" w:hAnsi="Times New Roman" w:cs="Times New Roman"/>
+          <w:color w:val="000000"/>
+          <w:sz w:val="20"/>
+          <w:szCs w:val="20"/>
+        </w:rPr>
+        <w:t>floating point</w:t>
+      </w:r>
+      <w:proofErr w:type="gramEnd"/>
+      <w:r>
+        <w:rPr>
+          <w:rFonts w:ascii="Times New Roman" w:eastAsia="Times New Roman" w:hAnsi="Times New Roman" w:cs="Times New Roman"/>
+          <w:color w:val="000000"/>
+          <w:sz w:val="20"/>
+          <w:szCs w:val="20"/>
+        </w:rPr>
+        <w:t xml:space="preserve"> type changes the value to the closest possible approximation to the value in the new type. Further discussion is beyond the scope of </w:t>
       </w:r>
       <w:r>
         <w:rPr>
@@ -6508,7 +6854,17 @@
           <w:sz w:val="20"/>
           <w:szCs w:val="20"/>
         </w:rPr>
-        <w:t xml:space="preserve">, the value of </w:t>
+        <w:t>, the value of</w:t>
+      </w:r>
+      <w:proofErr w:type="gramStart"/>
+      <w:r>
+        <w:rPr>
+          <w:rFonts w:ascii="Times New Roman" w:eastAsia="Times New Roman" w:hAnsi="Times New Roman" w:cs="Times New Roman"/>
+          <w:color w:val="000000"/>
+          <w:sz w:val="20"/>
+          <w:szCs w:val="20"/>
+        </w:rPr>
+        <w:t xml:space="preserve"> </w:t>
       </w:r>
       <w:r>
         <w:rPr>
@@ -6528,6 +6884,7 @@
         </w:rPr>
         <w:t>(</w:t>
       </w:r>
+      <w:proofErr w:type="gramEnd"/>
       <w:r>
         <w:rPr>
           <w:rFonts w:ascii="Times New Roman" w:eastAsia="Times New Roman" w:hAnsi="Times New Roman" w:cs="Times New Roman"/>
@@ -6655,7 +7012,17 @@
           <w:sz w:val="20"/>
           <w:szCs w:val="20"/>
         </w:rPr>
-        <w:t xml:space="preserve">, like   </w:t>
+        <w:t>, like</w:t>
+      </w:r>
+      <w:proofErr w:type="gramStart"/>
+      <w:r>
+        <w:rPr>
+          <w:rFonts w:ascii="Times New Roman" w:eastAsia="Times New Roman" w:hAnsi="Times New Roman" w:cs="Times New Roman"/>
+          <w:color w:val="000000"/>
+          <w:sz w:val="20"/>
+          <w:szCs w:val="20"/>
+        </w:rPr>
+        <w:t xml:space="preserve">   </w:t>
       </w:r>
       <w:r>
         <w:rPr>
@@ -6666,6 +7033,7 @@
         </w:rPr>
         <w:t>(</w:t>
       </w:r>
+      <w:proofErr w:type="gramEnd"/>
       <w:r>
         <w:rPr>
           <w:rFonts w:ascii="Times New Roman" w:eastAsia="Times New Roman" w:hAnsi="Times New Roman" w:cs="Times New Roman"/>
@@ -6718,8 +7086,19 @@
           <w:sz w:val="20"/>
           <w:szCs w:val="20"/>
         </w:rPr>
-        <w:t>A narrowing cast from a floating-point type to an integral type, like   (</w:t>
-      </w:r>
+        <w:t>A narrowing cast from a floating-point type to an integral type, like</w:t>
+      </w:r>
+      <w:proofErr w:type="gramStart"/>
+      <w:r>
+        <w:rPr>
+          <w:rFonts w:ascii="Times New Roman" w:eastAsia="Times New Roman" w:hAnsi="Times New Roman" w:cs="Times New Roman"/>
+          <w:color w:val="000000"/>
+          <w:sz w:val="20"/>
+          <w:szCs w:val="20"/>
+        </w:rPr>
+        <w:t xml:space="preserve">   (</w:t>
+      </w:r>
+      <w:proofErr w:type="gramEnd"/>
       <w:r>
         <w:rPr>
           <w:rFonts w:ascii="Times New Roman" w:eastAsia="Times New Roman" w:hAnsi="Times New Roman" w:cs="Times New Roman"/>
@@ -6755,7 +7134,17 @@
           <w:sz w:val="20"/>
           <w:szCs w:val="20"/>
         </w:rPr>
-        <w:t xml:space="preserve">ing the method shown in point 1. Note this example:  The value of expression   </w:t>
+        <w:t>ing the method shown in point 1. Note this example:  The value of expression</w:t>
+      </w:r>
+      <w:proofErr w:type="gramStart"/>
+      <w:r>
+        <w:rPr>
+          <w:rFonts w:ascii="Times New Roman" w:eastAsia="Times New Roman" w:hAnsi="Times New Roman" w:cs="Times New Roman"/>
+          <w:color w:val="000000"/>
+          <w:sz w:val="20"/>
+          <w:szCs w:val="20"/>
+        </w:rPr>
+        <w:t xml:space="preserve">   </w:t>
       </w:r>
       <w:r>
         <w:rPr>
@@ -6766,6 +7155,8 @@
         </w:rPr>
         <w:t>(</w:t>
       </w:r>
+      <w:proofErr w:type="spellStart"/>
+      <w:proofErr w:type="gramEnd"/>
       <w:r>
         <w:rPr>
           <w:rFonts w:ascii="Times New Roman" w:eastAsia="Times New Roman" w:hAnsi="Times New Roman" w:cs="Times New Roman"/>
@@ -6776,6 +7167,7 @@
         </w:rPr>
         <w:t>int</w:t>
       </w:r>
+      <w:proofErr w:type="spellEnd"/>
       <w:r>
         <w:rPr>
           <w:rFonts w:ascii="Times New Roman" w:eastAsia="Times New Roman" w:hAnsi="Times New Roman" w:cs="Times New Roman"/>
@@ -6794,6 +7186,7 @@
         </w:rPr>
         <w:t xml:space="preserve">   is the largest </w:t>
       </w:r>
+      <w:proofErr w:type="spellStart"/>
       <w:r>
         <w:rPr>
           <w:rFonts w:ascii="Times New Roman" w:eastAsia="Times New Roman" w:hAnsi="Times New Roman" w:cs="Times New Roman"/>
@@ -6804,6 +7197,7 @@
         </w:rPr>
         <w:t>int</w:t>
       </w:r>
+      <w:proofErr w:type="spellEnd"/>
       <w:r>
         <w:rPr>
           <w:rFonts w:ascii="Times New Roman" w:eastAsia="Times New Roman" w:hAnsi="Times New Roman" w:cs="Times New Roman"/>
@@ -6920,8 +7314,20 @@
           <w:sz w:val="20"/>
           <w:szCs w:val="20"/>
         </w:rPr>
-        <w:t>(int</w:t>
-      </w:r>
+        <w:t>(</w:t>
+      </w:r>
+      <w:proofErr w:type="spellStart"/>
+      <w:r>
+        <w:rPr>
+          <w:rFonts w:ascii="Times New Roman" w:eastAsia="Times New Roman" w:hAnsi="Times New Roman" w:cs="Times New Roman"/>
+          <w:b/>
+          <w:color w:val="000000"/>
+          <w:sz w:val="20"/>
+          <w:szCs w:val="20"/>
+        </w:rPr>
+        <w:t>int</w:t>
+      </w:r>
+      <w:proofErr w:type="spellEnd"/>
       <w:r>
         <w:rPr>
           <w:rFonts w:ascii="Times New Roman" w:eastAsia="Times New Roman" w:hAnsi="Times New Roman" w:cs="Times New Roman"/>
@@ -6959,6 +7365,7 @@
         </w:rPr>
         <w:t xml:space="preserve">cast -128L to </w:t>
       </w:r>
+      <w:proofErr w:type="spellStart"/>
       <w:r>
         <w:rPr>
           <w:rFonts w:ascii="Times New Roman" w:eastAsia="Times New Roman" w:hAnsi="Times New Roman" w:cs="Times New Roman"/>
@@ -6969,6 +7376,7 @@
         </w:rPr>
         <w:t>int</w:t>
       </w:r>
+      <w:proofErr w:type="spellEnd"/>
       <w:r>
         <w:rPr>
           <w:rFonts w:ascii="Times New Roman" w:eastAsia="Times New Roman" w:hAnsi="Times New Roman" w:cs="Times New Roman"/>
@@ -7263,8 +7671,20 @@
           <w:szCs w:val="20"/>
         </w:rPr>
         <w:tab/>
-        <w:t>(int</w:t>
-      </w:r>
+        <w:t>(</w:t>
+      </w:r>
+      <w:proofErr w:type="spellStart"/>
+      <w:r>
+        <w:rPr>
+          <w:rFonts w:ascii="Times New Roman" w:eastAsia="Times New Roman" w:hAnsi="Times New Roman" w:cs="Times New Roman"/>
+          <w:b/>
+          <w:color w:val="000000"/>
+          <w:sz w:val="20"/>
+          <w:szCs w:val="20"/>
+        </w:rPr>
+        <w:t>int</w:t>
+      </w:r>
+      <w:proofErr w:type="spellEnd"/>
       <w:r>
         <w:rPr>
           <w:rFonts w:ascii="Times New Roman" w:eastAsia="Times New Roman" w:hAnsi="Times New Roman" w:cs="Times New Roman"/>
@@ -7420,12 +7840,12 @@
       </w:r>
     </w:p>
     <w:sectPr>
-      <w:headerReference w:type="even" r:id="rId8"/>
-      <w:headerReference w:type="default" r:id="rId9"/>
-      <w:footerReference w:type="even" r:id="rId10"/>
-      <w:footerReference w:type="default" r:id="rId11"/>
-      <w:headerReference w:type="first" r:id="rId12"/>
-      <w:footerReference w:type="first" r:id="rId13"/>
+      <w:headerReference w:type="even" r:id="rId7"/>
+      <w:headerReference w:type="default" r:id="rId8"/>
+      <w:footerReference w:type="even" r:id="rId9"/>
+      <w:footerReference w:type="default" r:id="rId10"/>
+      <w:headerReference w:type="first" r:id="rId11"/>
+      <w:footerReference w:type="first" r:id="rId12"/>
       <w:type w:val="continuous"/>
       <w:pgSz w:w="12240" w:h="15840"/>
       <w:pgMar w:top="1440" w:right="1440" w:bottom="1440" w:left="1440" w:header="720" w:footer="720" w:gutter="0"/>
@@ -7437,7 +7857,7 @@
 </file>
 
 <file path=word/endnotes.xml><?xml version="1.0" encoding="utf-8"?>
-<w:endnotes xmlns:wpc="http://schemas.microsoft.com/office/word/2010/wordprocessingCanvas" xmlns:mo="http://schemas.microsoft.com/office/mac/office/2008/main" xmlns:mc="http://schemas.openxmlformats.org/markup-compatibility/2006" xmlns:mv="urn:schemas-microsoft-com:mac:vml" xmlns:o="urn:schemas-microsoft-com:office:office" xmlns:r="http://schemas.openxmlformats.org/officeDocument/2006/relationships" xmlns:m="http://schemas.openxmlformats.org/officeDocument/2006/math" xmlns:v="urn:schemas-microsoft-com:vml" xmlns:wp14="http://schemas.microsoft.com/office/word/2010/wordprocessingDrawing" xmlns:wp="http://schemas.openxmlformats.org/drawingml/2006/wordprocessingDrawing" xmlns:w10="urn:schemas-microsoft-com:office:word" xmlns:w="http://schemas.openxmlformats.org/wordprocessingml/2006/main" xmlns:w14="http://schemas.microsoft.com/office/word/2010/wordml" xmlns:wpg="http://schemas.microsoft.com/office/word/2010/wordprocessingGroup" xmlns:wpi="http://schemas.microsoft.com/office/word/2010/wordprocessingInk" xmlns:wne="http://schemas.microsoft.com/office/word/2006/wordml" xmlns:wps="http://schemas.microsoft.com/office/word/2010/wordprocessingShape" mc:Ignorable="w14 wp14">
+<w:endnotes xmlns:wpc="http://schemas.microsoft.com/office/word/2010/wordprocessingCanvas" xmlns:cx="http://schemas.microsoft.com/office/drawing/2014/chartex" xmlns:cx1="http://schemas.microsoft.com/office/drawing/2015/9/8/chartex" xmlns:cx2="http://schemas.microsoft.com/office/drawing/2015/10/21/chartex" xmlns:cx3="http://schemas.microsoft.com/office/drawing/2016/5/9/chartex" xmlns:cx4="http://schemas.microsoft.com/office/drawing/2016/5/10/chartex" xmlns:cx5="http://schemas.microsoft.com/office/drawing/2016/5/11/chartex" xmlns:cx6="http://schemas.microsoft.com/office/drawing/2016/5/12/chartex" xmlns:cx7="http://schemas.microsoft.com/office/drawing/2016/5/13/chartex" xmlns:cx8="http://schemas.microsoft.com/office/drawing/2016/5/14/chartex" xmlns:mc="http://schemas.openxmlformats.org/markup-compatibility/2006" xmlns:aink="http://schemas.microsoft.com/office/drawing/2016/ink" xmlns:am3d="http://schemas.microsoft.com/office/drawing/2017/model3d" xmlns:o="urn:schemas-microsoft-com:office:office" xmlns:r="http://schemas.openxmlformats.org/officeDocument/2006/relationships" xmlns:m="http://schemas.openxmlformats.org/officeDocument/2006/math" xmlns:v="urn:schemas-microsoft-com:vml" xmlns:wp14="http://schemas.microsoft.com/office/word/2010/wordprocessingDrawing" xmlns:wp="http://schemas.openxmlformats.org/drawingml/2006/wordprocessingDrawing" xmlns:w10="urn:schemas-microsoft-com:office:word" xmlns:w="http://schemas.openxmlformats.org/wordprocessingml/2006/main" xmlns:w14="http://schemas.microsoft.com/office/word/2010/wordml" xmlns:w15="http://schemas.microsoft.com/office/word/2012/wordml" xmlns:w16cid="http://schemas.microsoft.com/office/word/2016/wordml/cid" xmlns:w16se="http://schemas.microsoft.com/office/word/2015/wordml/symex" xmlns:wpg="http://schemas.microsoft.com/office/word/2010/wordprocessingGroup" xmlns:wpi="http://schemas.microsoft.com/office/word/2010/wordprocessingInk" xmlns:wne="http://schemas.microsoft.com/office/word/2006/wordml" xmlns:wps="http://schemas.microsoft.com/office/word/2010/wordprocessingShape" mc:Ignorable="w14 w15 w16se w16cid wp14">
   <w:endnote w:type="separator" w:id="-1">
     <w:p>
       <w:r>
@@ -7456,7 +7876,7 @@
 </file>
 
 <file path=word/footer1.xml><?xml version="1.0" encoding="utf-8"?>
-<w:ftr xmlns:wpc="http://schemas.microsoft.com/office/word/2010/wordprocessingCanvas" xmlns:mo="http://schemas.microsoft.com/office/mac/office/2008/main" xmlns:mc="http://schemas.openxmlformats.org/markup-compatibility/2006" xmlns:mv="urn:schemas-microsoft-com:mac:vml" xmlns:o="urn:schemas-microsoft-com:office:office" xmlns:r="http://schemas.openxmlformats.org/officeDocument/2006/relationships" xmlns:m="http://schemas.openxmlformats.org/officeDocument/2006/math" xmlns:v="urn:schemas-microsoft-com:vml" xmlns:wp14="http://schemas.microsoft.com/office/word/2010/wordprocessingDrawing" xmlns:wp="http://schemas.openxmlformats.org/drawingml/2006/wordprocessingDrawing" xmlns:w10="urn:schemas-microsoft-com:office:word" xmlns:w="http://schemas.openxmlformats.org/wordprocessingml/2006/main" xmlns:w14="http://schemas.microsoft.com/office/word/2010/wordml" xmlns:wpg="http://schemas.microsoft.com/office/word/2010/wordprocessingGroup" xmlns:wpi="http://schemas.microsoft.com/office/word/2010/wordprocessingInk" xmlns:wne="http://schemas.microsoft.com/office/word/2006/wordml" xmlns:wps="http://schemas.microsoft.com/office/word/2010/wordprocessingShape" mc:Ignorable="w14 wp14">
+<w:ftr xmlns:wpc="http://schemas.microsoft.com/office/word/2010/wordprocessingCanvas" xmlns:cx="http://schemas.microsoft.com/office/drawing/2014/chartex" xmlns:cx1="http://schemas.microsoft.com/office/drawing/2015/9/8/chartex" xmlns:cx2="http://schemas.microsoft.com/office/drawing/2015/10/21/chartex" xmlns:cx3="http://schemas.microsoft.com/office/drawing/2016/5/9/chartex" xmlns:cx4="http://schemas.microsoft.com/office/drawing/2016/5/10/chartex" xmlns:cx5="http://schemas.microsoft.com/office/drawing/2016/5/11/chartex" xmlns:cx6="http://schemas.microsoft.com/office/drawing/2016/5/12/chartex" xmlns:cx7="http://schemas.microsoft.com/office/drawing/2016/5/13/chartex" xmlns:cx8="http://schemas.microsoft.com/office/drawing/2016/5/14/chartex" xmlns:mc="http://schemas.openxmlformats.org/markup-compatibility/2006" xmlns:aink="http://schemas.microsoft.com/office/drawing/2016/ink" xmlns:am3d="http://schemas.microsoft.com/office/drawing/2017/model3d" xmlns:o="urn:schemas-microsoft-com:office:office" xmlns:r="http://schemas.openxmlformats.org/officeDocument/2006/relationships" xmlns:m="http://schemas.openxmlformats.org/officeDocument/2006/math" xmlns:v="urn:schemas-microsoft-com:vml" xmlns:wp14="http://schemas.microsoft.com/office/word/2010/wordprocessingDrawing" xmlns:wp="http://schemas.openxmlformats.org/drawingml/2006/wordprocessingDrawing" xmlns:w10="urn:schemas-microsoft-com:office:word" xmlns:w="http://schemas.openxmlformats.org/wordprocessingml/2006/main" xmlns:w14="http://schemas.microsoft.com/office/word/2010/wordml" xmlns:w15="http://schemas.microsoft.com/office/word/2012/wordml" xmlns:w16cid="http://schemas.microsoft.com/office/word/2016/wordml/cid" xmlns:w16se="http://schemas.microsoft.com/office/word/2015/wordml/symex" xmlns:wpg="http://schemas.microsoft.com/office/word/2010/wordprocessingGroup" xmlns:wpi="http://schemas.microsoft.com/office/word/2010/wordprocessingInk" xmlns:wne="http://schemas.microsoft.com/office/word/2006/wordml" xmlns:wps="http://schemas.microsoft.com/office/word/2010/wordprocessingShape" mc:Ignorable="w14 w15 w16se w16cid wp14">
   <w:p>
     <w:pPr>
       <w:pStyle w:val="Footer"/>
@@ -7466,17 +7886,58 @@
 </file>
 
 <file path=word/footer2.xml><?xml version="1.0" encoding="utf-8"?>
-<w:ftr xmlns:wpc="http://schemas.microsoft.com/office/word/2010/wordprocessingCanvas" xmlns:mo="http://schemas.microsoft.com/office/mac/office/2008/main" xmlns:mc="http://schemas.openxmlformats.org/markup-compatibility/2006" xmlns:mv="urn:schemas-microsoft-com:mac:vml" xmlns:o="urn:schemas-microsoft-com:office:office" xmlns:r="http://schemas.openxmlformats.org/officeDocument/2006/relationships" xmlns:m="http://schemas.openxmlformats.org/officeDocument/2006/math" xmlns:v="urn:schemas-microsoft-com:vml" xmlns:wp14="http://schemas.microsoft.com/office/word/2010/wordprocessingDrawing" xmlns:wp="http://schemas.openxmlformats.org/drawingml/2006/wordprocessingDrawing" xmlns:w10="urn:schemas-microsoft-com:office:word" xmlns:w="http://schemas.openxmlformats.org/wordprocessingml/2006/main" xmlns:w14="http://schemas.microsoft.com/office/word/2010/wordml" xmlns:wpg="http://schemas.microsoft.com/office/word/2010/wordprocessingGroup" xmlns:wpi="http://schemas.microsoft.com/office/word/2010/wordprocessingInk" xmlns:wne="http://schemas.microsoft.com/office/word/2006/wordml" xmlns:wps="http://schemas.microsoft.com/office/word/2010/wordprocessingShape" mc:Ignorable="w14 wp14">
+<w:ftr xmlns:wpc="http://schemas.microsoft.com/office/word/2010/wordprocessingCanvas" xmlns:cx="http://schemas.microsoft.com/office/drawing/2014/chartex" xmlns:cx1="http://schemas.microsoft.com/office/drawing/2015/9/8/chartex" xmlns:cx2="http://schemas.microsoft.com/office/drawing/2015/10/21/chartex" xmlns:cx3="http://schemas.microsoft.com/office/drawing/2016/5/9/chartex" xmlns:cx4="http://schemas.microsoft.com/office/drawing/2016/5/10/chartex" xmlns:cx5="http://schemas.microsoft.com/office/drawing/2016/5/11/chartex" xmlns:cx6="http://schemas.microsoft.com/office/drawing/2016/5/12/chartex" xmlns:cx7="http://schemas.microsoft.com/office/drawing/2016/5/13/chartex" xmlns:cx8="http://schemas.microsoft.com/office/drawing/2016/5/14/chartex" xmlns:mc="http://schemas.openxmlformats.org/markup-compatibility/2006" xmlns:aink="http://schemas.microsoft.com/office/drawing/2016/ink" xmlns:am3d="http://schemas.microsoft.com/office/drawing/2017/model3d" xmlns:o="urn:schemas-microsoft-com:office:office" xmlns:r="http://schemas.openxmlformats.org/officeDocument/2006/relationships" xmlns:m="http://schemas.openxmlformats.org/officeDocument/2006/math" xmlns:v="urn:schemas-microsoft-com:vml" xmlns:wp14="http://schemas.microsoft.com/office/word/2010/wordprocessingDrawing" xmlns:wp="http://schemas.openxmlformats.org/drawingml/2006/wordprocessingDrawing" xmlns:w10="urn:schemas-microsoft-com:office:word" xmlns:w="http://schemas.openxmlformats.org/wordprocessingml/2006/main" xmlns:w14="http://schemas.microsoft.com/office/word/2010/wordml" xmlns:w15="http://schemas.microsoft.com/office/word/2012/wordml" xmlns:w16cid="http://schemas.microsoft.com/office/word/2016/wordml/cid" xmlns:w16se="http://schemas.microsoft.com/office/word/2015/wordml/symex" xmlns:wpg="http://schemas.microsoft.com/office/word/2010/wordprocessingGroup" xmlns:wpi="http://schemas.microsoft.com/office/word/2010/wordprocessingInk" xmlns:wne="http://schemas.microsoft.com/office/word/2006/wordml" xmlns:wps="http://schemas.microsoft.com/office/word/2010/wordprocessingShape" mc:Ignorable="w14 w15 w16se w16cid wp14">
   <w:p>
     <w:pPr>
       <w:pStyle w:val="Footer"/>
+      <w:rPr>
+        <w:rFonts w:ascii="Times" w:hAnsi="Times"/>
+        <w:sz w:val="20"/>
+        <w:szCs w:val="20"/>
+      </w:rPr>
     </w:pPr>
+    <w:r>
+      <w:rPr>
+        <w:rFonts w:ascii="Times" w:hAnsi="Times"/>
+        <w:sz w:val="20"/>
+        <w:szCs w:val="20"/>
+      </w:rPr>
+      <w:sym w:font="Symbol" w:char="F0D3"/>
+    </w:r>
+    <w:r>
+      <w:rPr>
+        <w:rFonts w:ascii="Times" w:hAnsi="Times"/>
+        <w:sz w:val="20"/>
+        <w:szCs w:val="20"/>
+      </w:rPr>
+      <w:t xml:space="preserve">David </w:t>
+    </w:r>
+    <w:proofErr w:type="spellStart"/>
+    <w:r>
+      <w:rPr>
+        <w:rFonts w:ascii="Times" w:hAnsi="Times"/>
+        <w:sz w:val="20"/>
+        <w:szCs w:val="20"/>
+      </w:rPr>
+      <w:t>Gries</w:t>
+    </w:r>
+    <w:proofErr w:type="spellEnd"/>
+    <w:r>
+      <w:rPr>
+        <w:rFonts w:ascii="Times" w:hAnsi="Times"/>
+        <w:sz w:val="20"/>
+        <w:szCs w:val="20"/>
+      </w:rPr>
+      <w:t>, 2018</w:t>
+    </w:r>
+    <w:bookmarkStart w:id="0" w:name="_GoBack"/>
+    <w:bookmarkEnd w:id="0"/>
   </w:p>
 </w:ftr>
 </file>
 
 <file path=word/footer3.xml><?xml version="1.0" encoding="utf-8"?>
-<w:ftr xmlns:wpc="http://schemas.microsoft.com/office/word/2010/wordprocessingCanvas" xmlns:mo="http://schemas.microsoft.com/office/mac/office/2008/main" xmlns:mc="http://schemas.openxmlformats.org/markup-compatibility/2006" xmlns:mv="urn:schemas-microsoft-com:mac:vml" xmlns:o="urn:schemas-microsoft-com:office:office" xmlns:r="http://schemas.openxmlformats.org/officeDocument/2006/relationships" xmlns:m="http://schemas.openxmlformats.org/officeDocument/2006/math" xmlns:v="urn:schemas-microsoft-com:vml" xmlns:wp14="http://schemas.microsoft.com/office/word/2010/wordprocessingDrawing" xmlns:wp="http://schemas.openxmlformats.org/drawingml/2006/wordprocessingDrawing" xmlns:w10="urn:schemas-microsoft-com:office:word" xmlns:w="http://schemas.openxmlformats.org/wordprocessingml/2006/main" xmlns:w14="http://schemas.microsoft.com/office/word/2010/wordml" xmlns:wpg="http://schemas.microsoft.com/office/word/2010/wordprocessingGroup" xmlns:wpi="http://schemas.microsoft.com/office/word/2010/wordprocessingInk" xmlns:wne="http://schemas.microsoft.com/office/word/2006/wordml" xmlns:wps="http://schemas.microsoft.com/office/word/2010/wordprocessingShape" mc:Ignorable="w14 wp14">
+<w:ftr xmlns:wpc="http://schemas.microsoft.com/office/word/2010/wordprocessingCanvas" xmlns:cx="http://schemas.microsoft.com/office/drawing/2014/chartex" xmlns:cx1="http://schemas.microsoft.com/office/drawing/2015/9/8/chartex" xmlns:cx2="http://schemas.microsoft.com/office/drawing/2015/10/21/chartex" xmlns:cx3="http://schemas.microsoft.com/office/drawing/2016/5/9/chartex" xmlns:cx4="http://schemas.microsoft.com/office/drawing/2016/5/10/chartex" xmlns:cx5="http://schemas.microsoft.com/office/drawing/2016/5/11/chartex" xmlns:cx6="http://schemas.microsoft.com/office/drawing/2016/5/12/chartex" xmlns:cx7="http://schemas.microsoft.com/office/drawing/2016/5/13/chartex" xmlns:cx8="http://schemas.microsoft.com/office/drawing/2016/5/14/chartex" xmlns:mc="http://schemas.openxmlformats.org/markup-compatibility/2006" xmlns:aink="http://schemas.microsoft.com/office/drawing/2016/ink" xmlns:am3d="http://schemas.microsoft.com/office/drawing/2017/model3d" xmlns:o="urn:schemas-microsoft-com:office:office" xmlns:r="http://schemas.openxmlformats.org/officeDocument/2006/relationships" xmlns:m="http://schemas.openxmlformats.org/officeDocument/2006/math" xmlns:v="urn:schemas-microsoft-com:vml" xmlns:wp14="http://schemas.microsoft.com/office/word/2010/wordprocessingDrawing" xmlns:wp="http://schemas.openxmlformats.org/drawingml/2006/wordprocessingDrawing" xmlns:w10="urn:schemas-microsoft-com:office:word" xmlns:w="http://schemas.openxmlformats.org/wordprocessingml/2006/main" xmlns:w14="http://schemas.microsoft.com/office/word/2010/wordml" xmlns:w15="http://schemas.microsoft.com/office/word/2012/wordml" xmlns:w16cid="http://schemas.microsoft.com/office/word/2016/wordml/cid" xmlns:w16se="http://schemas.microsoft.com/office/word/2015/wordml/symex" xmlns:wpg="http://schemas.microsoft.com/office/word/2010/wordprocessingGroup" xmlns:wpi="http://schemas.microsoft.com/office/word/2010/wordprocessingInk" xmlns:wne="http://schemas.microsoft.com/office/word/2006/wordml" xmlns:wps="http://schemas.microsoft.com/office/word/2010/wordprocessingShape" mc:Ignorable="w14 w15 w16se w16cid wp14">
   <w:p>
     <w:pPr>
       <w:pStyle w:val="Footer"/>
@@ -7486,7 +7947,7 @@
 </file>
 
 <file path=word/footnotes.xml><?xml version="1.0" encoding="utf-8"?>
-<w:footnotes xmlns:wpc="http://schemas.microsoft.com/office/word/2010/wordprocessingCanvas" xmlns:mo="http://schemas.microsoft.com/office/mac/office/2008/main" xmlns:mc="http://schemas.openxmlformats.org/markup-compatibility/2006" xmlns:mv="urn:schemas-microsoft-com:mac:vml" xmlns:o="urn:schemas-microsoft-com:office:office" xmlns:r="http://schemas.openxmlformats.org/officeDocument/2006/relationships" xmlns:m="http://schemas.openxmlformats.org/officeDocument/2006/math" xmlns:v="urn:schemas-microsoft-com:vml" xmlns:wp14="http://schemas.microsoft.com/office/word/2010/wordprocessingDrawing" xmlns:wp="http://schemas.openxmlformats.org/drawingml/2006/wordprocessingDrawing" xmlns:w10="urn:schemas-microsoft-com:office:word" xmlns:w="http://schemas.openxmlformats.org/wordprocessingml/2006/main" xmlns:w14="http://schemas.microsoft.com/office/word/2010/wordml" xmlns:wpg="http://schemas.microsoft.com/office/word/2010/wordprocessingGroup" xmlns:wpi="http://schemas.microsoft.com/office/word/2010/wordprocessingInk" xmlns:wne="http://schemas.microsoft.com/office/word/2006/wordml" xmlns:wps="http://schemas.microsoft.com/office/word/2010/wordprocessingShape" mc:Ignorable="w14 wp14">
+<w:footnotes xmlns:wpc="http://schemas.microsoft.com/office/word/2010/wordprocessingCanvas" xmlns:cx="http://schemas.microsoft.com/office/drawing/2014/chartex" xmlns:cx1="http://schemas.microsoft.com/office/drawing/2015/9/8/chartex" xmlns:cx2="http://schemas.microsoft.com/office/drawing/2015/10/21/chartex" xmlns:cx3="http://schemas.microsoft.com/office/drawing/2016/5/9/chartex" xmlns:cx4="http://schemas.microsoft.com/office/drawing/2016/5/10/chartex" xmlns:cx5="http://schemas.microsoft.com/office/drawing/2016/5/11/chartex" xmlns:cx6="http://schemas.microsoft.com/office/drawing/2016/5/12/chartex" xmlns:cx7="http://schemas.microsoft.com/office/drawing/2016/5/13/chartex" xmlns:cx8="http://schemas.microsoft.com/office/drawing/2016/5/14/chartex" xmlns:mc="http://schemas.openxmlformats.org/markup-compatibility/2006" xmlns:aink="http://schemas.microsoft.com/office/drawing/2016/ink" xmlns:am3d="http://schemas.microsoft.com/office/drawing/2017/model3d" xmlns:o="urn:schemas-microsoft-com:office:office" xmlns:r="http://schemas.openxmlformats.org/officeDocument/2006/relationships" xmlns:m="http://schemas.openxmlformats.org/officeDocument/2006/math" xmlns:v="urn:schemas-microsoft-com:vml" xmlns:wp14="http://schemas.microsoft.com/office/word/2010/wordprocessingDrawing" xmlns:wp="http://schemas.openxmlformats.org/drawingml/2006/wordprocessingDrawing" xmlns:w10="urn:schemas-microsoft-com:office:word" xmlns:w="http://schemas.openxmlformats.org/wordprocessingml/2006/main" xmlns:w14="http://schemas.microsoft.com/office/word/2010/wordml" xmlns:w15="http://schemas.microsoft.com/office/word/2012/wordml" xmlns:w16cid="http://schemas.microsoft.com/office/word/2016/wordml/cid" xmlns:w16se="http://schemas.microsoft.com/office/word/2015/wordml/symex" xmlns:wpg="http://schemas.microsoft.com/office/word/2010/wordprocessingGroup" xmlns:wpi="http://schemas.microsoft.com/office/word/2010/wordprocessingInk" xmlns:wne="http://schemas.microsoft.com/office/word/2006/wordml" xmlns:wps="http://schemas.microsoft.com/office/word/2010/wordprocessingShape" mc:Ignorable="w14 w15 w16se w16cid wp14">
   <w:footnote w:type="separator" w:id="-1">
     <w:p>
       <w:r>
@@ -7505,7 +7966,7 @@
 </file>
 
 <file path=word/header1.xml><?xml version="1.0" encoding="utf-8"?>
-<w:hdr xmlns:wpc="http://schemas.microsoft.com/office/word/2010/wordprocessingCanvas" xmlns:mo="http://schemas.microsoft.com/office/mac/office/2008/main" xmlns:mc="http://schemas.openxmlformats.org/markup-compatibility/2006" xmlns:mv="urn:schemas-microsoft-com:mac:vml" xmlns:o="urn:schemas-microsoft-com:office:office" xmlns:r="http://schemas.openxmlformats.org/officeDocument/2006/relationships" xmlns:m="http://schemas.openxmlformats.org/officeDocument/2006/math" xmlns:v="urn:schemas-microsoft-com:vml" xmlns:wp14="http://schemas.microsoft.com/office/word/2010/wordprocessingDrawing" xmlns:wp="http://schemas.openxmlformats.org/drawingml/2006/wordprocessingDrawing" xmlns:w10="urn:schemas-microsoft-com:office:word" xmlns:w="http://schemas.openxmlformats.org/wordprocessingml/2006/main" xmlns:w14="http://schemas.microsoft.com/office/word/2010/wordml" xmlns:wpg="http://schemas.microsoft.com/office/word/2010/wordprocessingGroup" xmlns:wpi="http://schemas.microsoft.com/office/word/2010/wordprocessingInk" xmlns:wne="http://schemas.microsoft.com/office/word/2006/wordml" xmlns:wps="http://schemas.microsoft.com/office/word/2010/wordprocessingShape" mc:Ignorable="w14 wp14">
+<w:hdr xmlns:wpc="http://schemas.microsoft.com/office/word/2010/wordprocessingCanvas" xmlns:cx="http://schemas.microsoft.com/office/drawing/2014/chartex" xmlns:cx1="http://schemas.microsoft.com/office/drawing/2015/9/8/chartex" xmlns:cx2="http://schemas.microsoft.com/office/drawing/2015/10/21/chartex" xmlns:cx3="http://schemas.microsoft.com/office/drawing/2016/5/9/chartex" xmlns:cx4="http://schemas.microsoft.com/office/drawing/2016/5/10/chartex" xmlns:cx5="http://schemas.microsoft.com/office/drawing/2016/5/11/chartex" xmlns:cx6="http://schemas.microsoft.com/office/drawing/2016/5/12/chartex" xmlns:cx7="http://schemas.microsoft.com/office/drawing/2016/5/13/chartex" xmlns:cx8="http://schemas.microsoft.com/office/drawing/2016/5/14/chartex" xmlns:mc="http://schemas.openxmlformats.org/markup-compatibility/2006" xmlns:aink="http://schemas.microsoft.com/office/drawing/2016/ink" xmlns:am3d="http://schemas.microsoft.com/office/drawing/2017/model3d" xmlns:o="urn:schemas-microsoft-com:office:office" xmlns:r="http://schemas.openxmlformats.org/officeDocument/2006/relationships" xmlns:m="http://schemas.openxmlformats.org/officeDocument/2006/math" xmlns:v="urn:schemas-microsoft-com:vml" xmlns:wp14="http://schemas.microsoft.com/office/word/2010/wordprocessingDrawing" xmlns:wp="http://schemas.openxmlformats.org/drawingml/2006/wordprocessingDrawing" xmlns:w10="urn:schemas-microsoft-com:office:word" xmlns:w="http://schemas.openxmlformats.org/wordprocessingml/2006/main" xmlns:w14="http://schemas.microsoft.com/office/word/2010/wordml" xmlns:w15="http://schemas.microsoft.com/office/word/2012/wordml" xmlns:w16cid="http://schemas.microsoft.com/office/word/2016/wordml/cid" xmlns:w16se="http://schemas.microsoft.com/office/word/2015/wordml/symex" xmlns:wpg="http://schemas.microsoft.com/office/word/2010/wordprocessingGroup" xmlns:wpi="http://schemas.microsoft.com/office/word/2010/wordprocessingInk" xmlns:wne="http://schemas.microsoft.com/office/word/2006/wordml" xmlns:wps="http://schemas.microsoft.com/office/word/2010/wordprocessingShape" mc:Ignorable="w14 w15 w16se w16cid wp14">
   <w:p>
     <w:pPr>
       <w:pStyle w:val="Header"/>
@@ -7515,14 +7976,12 @@
 </file>
 
 <file path=word/header2.xml><?xml version="1.0" encoding="utf-8"?>
-<w:hdr xmlns:wpc="http://schemas.microsoft.com/office/word/2010/wordprocessingCanvas" xmlns:mo="http://schemas.microsoft.com/office/mac/office/2008/main" xmlns:mc="http://schemas.openxmlformats.org/markup-compatibility/2006" xmlns:mv="urn:schemas-microsoft-com:mac:vml" xmlns:o="urn:schemas-microsoft-com:office:office" xmlns:r="http://schemas.openxmlformats.org/officeDocument/2006/relationships" xmlns:m="http://schemas.openxmlformats.org/officeDocument/2006/math" xmlns:v="urn:schemas-microsoft-com:vml" xmlns:wp14="http://schemas.microsoft.com/office/word/2010/wordprocessingDrawing" xmlns:wp="http://schemas.openxmlformats.org/drawingml/2006/wordprocessingDrawing" xmlns:w10="urn:schemas-microsoft-com:office:word" xmlns:w="http://schemas.openxmlformats.org/wordprocessingml/2006/main" xmlns:w14="http://schemas.microsoft.com/office/word/2010/wordml" xmlns:wpg="http://schemas.microsoft.com/office/word/2010/wordprocessingGroup" xmlns:wpi="http://schemas.microsoft.com/office/word/2010/wordprocessingInk" xmlns:wne="http://schemas.microsoft.com/office/word/2006/wordml" xmlns:wps="http://schemas.microsoft.com/office/word/2010/wordprocessingShape" mc:Ignorable="w14 wp14">
+<w:hdr xmlns:wpc="http://schemas.microsoft.com/office/word/2010/wordprocessingCanvas" xmlns:cx="http://schemas.microsoft.com/office/drawing/2014/chartex" xmlns:cx1="http://schemas.microsoft.com/office/drawing/2015/9/8/chartex" xmlns:cx2="http://schemas.microsoft.com/office/drawing/2015/10/21/chartex" xmlns:cx3="http://schemas.microsoft.com/office/drawing/2016/5/9/chartex" xmlns:cx4="http://schemas.microsoft.com/office/drawing/2016/5/10/chartex" xmlns:cx5="http://schemas.microsoft.com/office/drawing/2016/5/11/chartex" xmlns:cx6="http://schemas.microsoft.com/office/drawing/2016/5/12/chartex" xmlns:cx7="http://schemas.microsoft.com/office/drawing/2016/5/13/chartex" xmlns:cx8="http://schemas.microsoft.com/office/drawing/2016/5/14/chartex" xmlns:mc="http://schemas.openxmlformats.org/markup-compatibility/2006" xmlns:aink="http://schemas.microsoft.com/office/drawing/2016/ink" xmlns:am3d="http://schemas.microsoft.com/office/drawing/2017/model3d" xmlns:o="urn:schemas-microsoft-com:office:office" xmlns:r="http://schemas.openxmlformats.org/officeDocument/2006/relationships" xmlns:m="http://schemas.openxmlformats.org/officeDocument/2006/math" xmlns:v="urn:schemas-microsoft-com:vml" xmlns:wp14="http://schemas.microsoft.com/office/word/2010/wordprocessingDrawing" xmlns:wp="http://schemas.openxmlformats.org/drawingml/2006/wordprocessingDrawing" xmlns:w10="urn:schemas-microsoft-com:office:word" xmlns:w="http://schemas.openxmlformats.org/wordprocessingml/2006/main" xmlns:w14="http://schemas.microsoft.com/office/word/2010/wordml" xmlns:w15="http://schemas.microsoft.com/office/word/2012/wordml" xmlns:w16cid="http://schemas.microsoft.com/office/word/2016/wordml/cid" xmlns:w16se="http://schemas.microsoft.com/office/word/2015/wordml/symex" xmlns:wpg="http://schemas.microsoft.com/office/word/2010/wordprocessingGroup" xmlns:wpi="http://schemas.microsoft.com/office/word/2010/wordprocessingInk" xmlns:wne="http://schemas.microsoft.com/office/word/2006/wordml" xmlns:wps="http://schemas.microsoft.com/office/word/2010/wordprocessingShape" mc:Ignorable="w14 w15 w16se w16cid wp14">
   <w:p>
     <w:pPr>
       <w:pStyle w:val="Header"/>
       <w:jc w:val="center"/>
     </w:pPr>
-    <w:bookmarkStart w:id="0" w:name="_GoBack"/>
-    <w:bookmarkEnd w:id="0"/>
     <w:r>
       <w:t>Primitive number types</w:t>
     </w:r>
@@ -7531,7 +7990,7 @@
 </file>
 
 <file path=word/header3.xml><?xml version="1.0" encoding="utf-8"?>
-<w:hdr xmlns:wpc="http://schemas.microsoft.com/office/word/2010/wordprocessingCanvas" xmlns:mo="http://schemas.microsoft.com/office/mac/office/2008/main" xmlns:mc="http://schemas.openxmlformats.org/markup-compatibility/2006" xmlns:mv="urn:schemas-microsoft-com:mac:vml" xmlns:o="urn:schemas-microsoft-com:office:office" xmlns:r="http://schemas.openxmlformats.org/officeDocument/2006/relationships" xmlns:m="http://schemas.openxmlformats.org/officeDocument/2006/math" xmlns:v="urn:schemas-microsoft-com:vml" xmlns:wp14="http://schemas.microsoft.com/office/word/2010/wordprocessingDrawing" xmlns:wp="http://schemas.openxmlformats.org/drawingml/2006/wordprocessingDrawing" xmlns:w10="urn:schemas-microsoft-com:office:word" xmlns:w="http://schemas.openxmlformats.org/wordprocessingml/2006/main" xmlns:w14="http://schemas.microsoft.com/office/word/2010/wordml" xmlns:wpg="http://schemas.microsoft.com/office/word/2010/wordprocessingGroup" xmlns:wpi="http://schemas.microsoft.com/office/word/2010/wordprocessingInk" xmlns:wne="http://schemas.microsoft.com/office/word/2006/wordml" xmlns:wps="http://schemas.microsoft.com/office/word/2010/wordprocessingShape" mc:Ignorable="w14 wp14">
+<w:hdr xmlns:wpc="http://schemas.microsoft.com/office/word/2010/wordprocessingCanvas" xmlns:cx="http://schemas.microsoft.com/office/drawing/2014/chartex" xmlns:cx1="http://schemas.microsoft.com/office/drawing/2015/9/8/chartex" xmlns:cx2="http://schemas.microsoft.com/office/drawing/2015/10/21/chartex" xmlns:cx3="http://schemas.microsoft.com/office/drawing/2016/5/9/chartex" xmlns:cx4="http://schemas.microsoft.com/office/drawing/2016/5/10/chartex" xmlns:cx5="http://schemas.microsoft.com/office/drawing/2016/5/11/chartex" xmlns:cx6="http://schemas.microsoft.com/office/drawing/2016/5/12/chartex" xmlns:cx7="http://schemas.microsoft.com/office/drawing/2016/5/13/chartex" xmlns:cx8="http://schemas.microsoft.com/office/drawing/2016/5/14/chartex" xmlns:mc="http://schemas.openxmlformats.org/markup-compatibility/2006" xmlns:aink="http://schemas.microsoft.com/office/drawing/2016/ink" xmlns:am3d="http://schemas.microsoft.com/office/drawing/2017/model3d" xmlns:o="urn:schemas-microsoft-com:office:office" xmlns:r="http://schemas.openxmlformats.org/officeDocument/2006/relationships" xmlns:m="http://schemas.openxmlformats.org/officeDocument/2006/math" xmlns:v="urn:schemas-microsoft-com:vml" xmlns:wp14="http://schemas.microsoft.com/office/word/2010/wordprocessingDrawing" xmlns:wp="http://schemas.openxmlformats.org/drawingml/2006/wordprocessingDrawing" xmlns:w10="urn:schemas-microsoft-com:office:word" xmlns:w="http://schemas.openxmlformats.org/wordprocessingml/2006/main" xmlns:w14="http://schemas.microsoft.com/office/word/2010/wordml" xmlns:w15="http://schemas.microsoft.com/office/word/2012/wordml" xmlns:w16cid="http://schemas.microsoft.com/office/word/2016/wordml/cid" xmlns:w16se="http://schemas.microsoft.com/office/word/2015/wordml/symex" xmlns:wpg="http://schemas.microsoft.com/office/word/2010/wordprocessingGroup" xmlns:wpi="http://schemas.microsoft.com/office/word/2010/wordprocessingInk" xmlns:wne="http://schemas.microsoft.com/office/word/2006/wordml" xmlns:wps="http://schemas.microsoft.com/office/word/2010/wordprocessingShape" mc:Ignorable="w14 w15 w16se w16cid wp14">
   <w:p>
     <w:pPr>
       <w:pStyle w:val="Header"/>
@@ -7541,8 +8000,8 @@
 </file>
 
 <file path=word/numbering.xml><?xml version="1.0" encoding="utf-8"?>
-<w:numbering xmlns:wpc="http://schemas.microsoft.com/office/word/2010/wordprocessingCanvas" xmlns:mo="http://schemas.microsoft.com/office/mac/office/2008/main" xmlns:mc="http://schemas.openxmlformats.org/markup-compatibility/2006" xmlns:mv="urn:schemas-microsoft-com:mac:vml" xmlns:o="urn:schemas-microsoft-com:office:office" xmlns:r="http://schemas.openxmlformats.org/officeDocument/2006/relationships" xmlns:m="http://schemas.openxmlformats.org/officeDocument/2006/math" xmlns:v="urn:schemas-microsoft-com:vml" xmlns:wp14="http://schemas.microsoft.com/office/word/2010/wordprocessingDrawing" xmlns:wp="http://schemas.openxmlformats.org/drawingml/2006/wordprocessingDrawing" xmlns:w10="urn:schemas-microsoft-com:office:word" xmlns:w="http://schemas.openxmlformats.org/wordprocessingml/2006/main" xmlns:w14="http://schemas.microsoft.com/office/word/2010/wordml" xmlns:wpg="http://schemas.microsoft.com/office/word/2010/wordprocessingGroup" xmlns:wpi="http://schemas.microsoft.com/office/word/2010/wordprocessingInk" xmlns:wne="http://schemas.microsoft.com/office/word/2006/wordml" xmlns:wps="http://schemas.microsoft.com/office/word/2010/wordprocessingShape" mc:Ignorable="w14 wp14">
-  <w:abstractNum w:abstractNumId="0">
+<w:numbering xmlns:wpc="http://schemas.microsoft.com/office/word/2010/wordprocessingCanvas" xmlns:cx="http://schemas.microsoft.com/office/drawing/2014/chartex" xmlns:cx1="http://schemas.microsoft.com/office/drawing/2015/9/8/chartex" xmlns:cx2="http://schemas.microsoft.com/office/drawing/2015/10/21/chartex" xmlns:cx3="http://schemas.microsoft.com/office/drawing/2016/5/9/chartex" xmlns:cx4="http://schemas.microsoft.com/office/drawing/2016/5/10/chartex" xmlns:cx5="http://schemas.microsoft.com/office/drawing/2016/5/11/chartex" xmlns:cx6="http://schemas.microsoft.com/office/drawing/2016/5/12/chartex" xmlns:cx7="http://schemas.microsoft.com/office/drawing/2016/5/13/chartex" xmlns:cx8="http://schemas.microsoft.com/office/drawing/2016/5/14/chartex" xmlns:mc="http://schemas.openxmlformats.org/markup-compatibility/2006" xmlns:aink="http://schemas.microsoft.com/office/drawing/2016/ink" xmlns:am3d="http://schemas.microsoft.com/office/drawing/2017/model3d" xmlns:o="urn:schemas-microsoft-com:office:office" xmlns:r="http://schemas.openxmlformats.org/officeDocument/2006/relationships" xmlns:m="http://schemas.openxmlformats.org/officeDocument/2006/math" xmlns:v="urn:schemas-microsoft-com:vml" xmlns:wp14="http://schemas.microsoft.com/office/word/2010/wordprocessingDrawing" xmlns:wp="http://schemas.openxmlformats.org/drawingml/2006/wordprocessingDrawing" xmlns:w10="urn:schemas-microsoft-com:office:word" xmlns:w="http://schemas.openxmlformats.org/wordprocessingml/2006/main" xmlns:w14="http://schemas.microsoft.com/office/word/2010/wordml" xmlns:w15="http://schemas.microsoft.com/office/word/2012/wordml" xmlns:w16cid="http://schemas.microsoft.com/office/word/2016/wordml/cid" xmlns:w16se="http://schemas.microsoft.com/office/word/2015/wordml/symex" xmlns:wpg="http://schemas.microsoft.com/office/word/2010/wordprocessingGroup" xmlns:wpi="http://schemas.microsoft.com/office/word/2010/wordprocessingInk" xmlns:wne="http://schemas.microsoft.com/office/word/2006/wordml" xmlns:wps="http://schemas.microsoft.com/office/word/2010/wordprocessingShape" mc:Ignorable="w14 w15 w16se w16cid wp14">
+  <w:abstractNum w:abstractNumId="0" w15:restartNumberingAfterBreak="0">
     <w:nsid w:val="0D9670A0"/>
     <w:multiLevelType w:val="hybridMultilevel"/>
     <w:tmpl w:val="3932ABB0"/>
@@ -7631,7 +8090,7 @@
       </w:pPr>
     </w:lvl>
   </w:abstractNum>
-  <w:abstractNum w:abstractNumId="1">
+  <w:abstractNum w:abstractNumId="1" w15:restartNumberingAfterBreak="0">
     <w:nsid w:val="30D92202"/>
     <w:multiLevelType w:val="hybridMultilevel"/>
     <w:tmpl w:val="41F6EE68"/>
@@ -7720,7 +8179,7 @@
       </w:pPr>
     </w:lvl>
   </w:abstractNum>
-  <w:abstractNum w:abstractNumId="2">
+  <w:abstractNum w:abstractNumId="2" w15:restartNumberingAfterBreak="0">
     <w:nsid w:val="3CDB6020"/>
     <w:multiLevelType w:val="hybridMultilevel"/>
     <w:tmpl w:val="00FC1ACE"/>
@@ -7809,7 +8268,7 @@
       </w:pPr>
     </w:lvl>
   </w:abstractNum>
-  <w:abstractNum w:abstractNumId="3">
+  <w:abstractNum w:abstractNumId="3" w15:restartNumberingAfterBreak="0">
     <w:nsid w:val="55AA25AF"/>
     <w:multiLevelType w:val="hybridMultilevel"/>
     <w:tmpl w:val="BF34B246"/>
@@ -7922,7 +8381,7 @@
       </w:rPr>
     </w:lvl>
   </w:abstractNum>
-  <w:abstractNum w:abstractNumId="4">
+  <w:abstractNum w:abstractNumId="4" w15:restartNumberingAfterBreak="0">
     <w:nsid w:val="721E3662"/>
     <w:multiLevelType w:val="hybridMultilevel"/>
     <w:tmpl w:val="FD5C5AFA"/>
@@ -8030,7 +8489,7 @@
 </file>
 
 <file path=word/styles.xml><?xml version="1.0" encoding="utf-8"?>
-<w:styles xmlns:mc="http://schemas.openxmlformats.org/markup-compatibility/2006" xmlns:r="http://schemas.openxmlformats.org/officeDocument/2006/relationships" xmlns:w="http://schemas.openxmlformats.org/wordprocessingml/2006/main" xmlns:w14="http://schemas.microsoft.com/office/word/2010/wordml" mc:Ignorable="w14">
+<w:styles xmlns:mc="http://schemas.openxmlformats.org/markup-compatibility/2006" xmlns:r="http://schemas.openxmlformats.org/officeDocument/2006/relationships" xmlns:w="http://schemas.openxmlformats.org/wordprocessingml/2006/main" xmlns:w14="http://schemas.microsoft.com/office/word/2010/wordml" xmlns:w15="http://schemas.microsoft.com/office/word/2012/wordml" xmlns:w16cid="http://schemas.microsoft.com/office/word/2016/wordml/cid" xmlns:w16se="http://schemas.microsoft.com/office/word/2015/wordml/symex" mc:Ignorable="w14 w15 w16se w16cid">
   <w:docDefaults>
     <w:rPrDefault>
       <w:rPr>
@@ -8042,426 +8501,377 @@
     </w:rPrDefault>
     <w:pPrDefault/>
   </w:docDefaults>
-  <w:latentStyles w:defLockedState="0" w:defUIPriority="99" w:defSemiHidden="1" w:defUnhideWhenUsed="1" w:defQFormat="0" w:count="276">
-    <w:lsdException w:name="Normal" w:semiHidden="0" w:uiPriority="0" w:unhideWhenUsed="0" w:qFormat="1"/>
-    <w:lsdException w:name="heading 1" w:semiHidden="0" w:uiPriority="9" w:unhideWhenUsed="0" w:qFormat="1"/>
-    <w:lsdException w:name="heading 2" w:uiPriority="9" w:qFormat="1"/>
-    <w:lsdException w:name="heading 3" w:uiPriority="9" w:qFormat="1"/>
-    <w:lsdException w:name="heading 4" w:uiPriority="9" w:qFormat="1"/>
-    <w:lsdException w:name="heading 5" w:uiPriority="9" w:qFormat="1"/>
-    <w:lsdException w:name="heading 6" w:uiPriority="9" w:qFormat="1"/>
-    <w:lsdException w:name="heading 7" w:uiPriority="9" w:qFormat="1"/>
-    <w:lsdException w:name="heading 8" w:uiPriority="9" w:qFormat="1"/>
-    <w:lsdException w:name="heading 9" w:uiPriority="9" w:qFormat="1"/>
-    <w:lsdException w:name="toc 1" w:uiPriority="39"/>
-    <w:lsdException w:name="toc 2" w:uiPriority="39"/>
-    <w:lsdException w:name="toc 3" w:uiPriority="39"/>
-    <w:lsdException w:name="toc 4" w:uiPriority="39"/>
-    <w:lsdException w:name="toc 5" w:uiPriority="39"/>
-    <w:lsdException w:name="toc 6" w:uiPriority="39"/>
-    <w:lsdException w:name="toc 7" w:uiPriority="39"/>
-    <w:lsdException w:name="toc 8" w:uiPriority="39"/>
-    <w:lsdException w:name="toc 9" w:uiPriority="39"/>
-    <w:lsdException w:name="caption" w:uiPriority="35" w:qFormat="1"/>
-    <w:lsdException w:name="Title" w:semiHidden="0" w:uiPriority="10" w:unhideWhenUsed="0" w:qFormat="1"/>
-    <w:lsdException w:name="Default Paragraph Font" w:uiPriority="1"/>
-    <w:lsdException w:name="Subtitle" w:semiHidden="0" w:uiPriority="11" w:unhideWhenUsed="0" w:qFormat="1"/>
-    <w:lsdException w:name="Strong" w:semiHidden="0" w:uiPriority="22" w:unhideWhenUsed="0" w:qFormat="1"/>
-    <w:lsdException w:name="Emphasis" w:semiHidden="0" w:uiPriority="20" w:unhideWhenUsed="0" w:qFormat="1"/>
-    <w:lsdException w:name="Table Grid" w:semiHidden="0" w:uiPriority="59" w:unhideWhenUsed="0"/>
-    <w:lsdException w:name="Placeholder Text" w:unhideWhenUsed="0"/>
-    <w:lsdException w:name="No Spacing" w:semiHidden="0" w:uiPriority="1" w:unhideWhenUsed="0" w:qFormat="1"/>
-    <w:lsdException w:name="Light Shading" w:semiHidden="0" w:uiPriority="60" w:unhideWhenUsed="0"/>
-    <w:lsdException w:name="Light List" w:semiHidden="0" w:uiPriority="61" w:unhideWhenUsed="0"/>
-    <w:lsdException w:name="Light Grid" w:semiHidden="0" w:uiPriority="62" w:unhideWhenUsed="0"/>
-    <w:lsdException w:name="Medium Shading 1" w:semiHidden="0" w:uiPriority="63" w:unhideWhenUsed="0"/>
-    <w:lsdException w:name="Medium Shading 2" w:semiHidden="0" w:uiPriority="64" w:unhideWhenUsed="0"/>
-    <w:lsdException w:name="Medium List 1" w:semiHidden="0" w:uiPriority="65" w:unhideWhenUsed="0"/>
-    <w:lsdException w:name="Medium List 2" w:semiHidden="0" w:uiPriority="66" w:unhideWhenUsed="0"/>
-    <w:lsdException w:name="Medium Grid 1" w:semiHidden="0" w:uiPriority="67" w:unhideWhenUsed="0"/>
-    <w:lsdException w:name="Medium Grid 2" w:semiHidden="0" w:uiPriority="68" w:unhideWhenUsed="0"/>
-    <w:lsdException w:name="Medium Grid 3" w:semiHidden="0" w:uiPriority="69" w:unhideWhenUsed="0"/>
-    <w:lsdException w:name="Dark List" w:semiHidden="0" w:uiPriority="70" w:unhideWhenUsed="0"/>
-    <w:lsdException w:name="Colorful Shading" w:semiHidden="0" w:uiPriority="71" w:unhideWhenUsed="0"/>
-    <w:lsdException w:name="Colorful List" w:semiHidden="0" w:uiPriority="72" w:unhideWhenUsed="0"/>
-    <w:lsdException w:name="Colorful Grid" w:semiHidden="0" w:uiPriority="73" w:unhideWhenUsed="0"/>
-    <w:lsdException w:name="Light Shading Accent 1" w:semiHidden="0" w:uiPriority="60" w:unhideWhenUsed="0"/>
-    <w:lsdException w:name="Light List Accent 1" w:semiHidden="0" w:uiPriority="61" w:unhideWhenUsed="0"/>
-    <w:lsdException w:name="Light Grid Accent 1" w:semiHidden="0" w:uiPriority="62" w:unhideWhenUsed="0"/>
-    <w:lsdException w:name="Medium Shading 1 Accent 1" w:semiHidden="0" w:uiPriority="63" w:unhideWhenUsed="0"/>
-    <w:lsdException w:name="Medium Shading 2 Accent 1" w:semiHidden="0" w:uiPriority="64" w:unhideWhenUsed="0"/>
-    <w:lsdException w:name="Medium List 1 Accent 1" w:semiHidden="0" w:uiPriority="65" w:unhideWhenUsed="0"/>
-    <w:lsdException w:name="Revision" w:unhideWhenUsed="0"/>
-    <w:lsdException w:name="List Paragraph" w:semiHidden="0" w:uiPriority="34" w:unhideWhenUsed="0" w:qFormat="1"/>
-    <w:lsdException w:name="Quote" w:semiHidden="0" w:uiPriority="29" w:unhideWhenUsed="0" w:qFormat="1"/>
-    <w:lsdException w:name="Intense Quote" w:semiHidden="0" w:uiPriority="30" w:unhideWhenUsed="0" w:qFormat="1"/>
-    <w:lsdException w:name="Medium List 2 Accent 1" w:semiHidden="0" w:uiPriority="66" w:unhideWhenUsed="0"/>
-    <w:lsdException w:name="Medium Grid 1 Accent 1" w:semiHidden="0" w:uiPriority="67" w:unhideWhenUsed="0"/>
-    <w:lsdException w:name="Medium Grid 2 Accent 1" w:semiHidden="0" w:uiPriority="68" w:unhideWhenUsed="0"/>
-    <w:lsdException w:name="Medium Grid 3 Accent 1" w:semiHidden="0" w:uiPriority="69" w:unhideWhenUsed="0"/>
-    <w:lsdException w:name="Dark List Accent 1" w:semiHidden="0" w:uiPriority="70" w:unhideWhenUsed="0"/>
-    <w:lsdException w:name="Colorful Shading Accent 1" w:semiHidden="0" w:uiPriority="71" w:unhideWhenUsed="0"/>
-    <w:lsdException w:name="Colorful List Accent 1" w:semiHidden="0" w:uiPriority="72" w:unhideWhenUsed="0"/>
-    <w:lsdException w:name="Colorful Grid Accent 1" w:semiHidden="0" w:uiPriority="73" w:unhideWhenUsed="0"/>
-    <w:lsdException w:name="Light Shading Accent 2" w:semiHidden="0" w:uiPriority="60" w:unhideWhenUsed="0"/>
-    <w:lsdException w:name="Light List Accent 2" w:semiHidden="0" w:uiPriority="61" w:unhideWhenUsed="0"/>
-    <w:lsdException w:name="Light Grid Accent 2" w:semiHidden="0" w:uiPriority="62" w:unhideWhenUsed="0"/>
-    <w:lsdException w:name="Medium Shading 1 Accent 2" w:semiHidden="0" w:uiPriority="63" w:unhideWhenUsed="0"/>
-    <w:lsdException w:name="Medium Shading 2 Accent 2" w:semiHidden="0" w:uiPriority="64" w:unhideWhenUsed="0"/>
-    <w:lsdException w:name="Medium List 1 Accent 2" w:semiHidden="0" w:uiPriority="65" w:unhideWhenUsed="0"/>
-    <w:lsdException w:name="Medium List 2 Accent 2" w:semiHidden="0" w:uiPriority="66" w:unhideWhenUsed="0"/>
-    <w:lsdException w:name="Medium Grid 1 Accent 2" w:semiHidden="0" w:uiPriority="67" w:unhideWhenUsed="0"/>
-    <w:lsdException w:name="Medium Grid 2 Accent 2" w:semiHidden="0" w:uiPriority="68" w:unhideWhenUsed="0"/>
-    <w:lsdException w:name="Medium Grid 3 Accent 2" w:semiHidden="0" w:uiPriority="69" w:unhideWhenUsed="0"/>
-    <w:lsdException w:name="Dark List Accent 2" w:semiHidden="0" w:uiPriority="70" w:unhideWhenUsed="0"/>
-    <w:lsdException w:name="Colorful Shading Accent 2" w:semiHidden="0" w:uiPriority="71" w:unhideWhenUsed="0"/>
-    <w:lsdException w:name="Colorful List Accent 2" w:semiHidden="0" w:uiPriority="72" w:unhideWhenUsed="0"/>
-    <w:lsdException w:name="Colorful Grid Accent 2" w:semiHidden="0" w:uiPriority="73" w:unhideWhenUsed="0"/>
-    <w:lsdException w:name="Light Shading Accent 3" w:semiHidden="0" w:uiPriority="60" w:unhideWhenUsed="0"/>
-    <w:lsdException w:name="Light List Accent 3" w:semiHidden="0" w:uiPriority="61" w:unhideWhenUsed="0"/>
-    <w:lsdException w:name="Light Grid Accent 3" w:semiHidden="0" w:uiPriority="62" w:unhideWhenUsed="0"/>
-    <w:lsdException w:name="Medium Shading 1 Accent 3" w:semiHidden="0" w:uiPriority="63" w:unhideWhenUsed="0"/>
-    <w:lsdException w:name="Medium Shading 2 Accent 3" w:semiHidden="0" w:uiPriority="64" w:unhideWhenUsed="0"/>
-    <w:lsdException w:name="Medium List 1 Accent 3" w:semiHidden="0" w:uiPriority="65" w:unhideWhenUsed="0"/>
-    <w:lsdException w:name="Medium List 2 Accent 3" w:semiHidden="0" w:uiPriority="66" w:unhideWhenUsed="0"/>
-    <w:lsdException w:name="Medium Grid 1 Accent 3" w:semiHidden="0" w:uiPriority="67" w:unhideWhenUsed="0"/>
-    <w:lsdException w:name="Medium Grid 2 Accent 3" w:semiHidden="0" w:uiPriority="68" w:unhideWhenUsed="0"/>
-    <w:lsdException w:name="Medium Grid 3 Accent 3" w:semiHidden="0" w:uiPriority="69" w:unhideWhenUsed="0"/>
-    <w:lsdException w:name="Dark List Accent 3" w:semiHidden="0" w:uiPriority="70" w:unhideWhenUsed="0"/>
-    <w:lsdException w:name="Colorful Shading Accent 3" w:semiHidden="0" w:uiPriority="71" w:unhideWhenUsed="0"/>
-    <w:lsdException w:name="Colorful List Accent 3" w:semiHidden="0" w:uiPriority="72" w:unhideWhenUsed="0"/>
-    <w:lsdException w:name="Colorful Grid Accent 3" w:semiHidden="0" w:uiPriority="73" w:unhideWhenUsed="0"/>
-    <w:lsdException w:name="Light Shading Accent 4" w:semiHidden="0" w:uiPriority="60" w:unhideWhenUsed="0"/>
-    <w:lsdException w:name="Light List Accent 4" w:semiHidden="0" w:uiPriority="61" w:unhideWhenUsed="0"/>
-    <w:lsdException w:name="Light Grid Accent 4" w:semiHidden="0" w:uiPriority="62" w:unhideWhenUsed="0"/>
-    <w:lsdException w:name="Medium Shading 1 Accent 4" w:semiHidden="0" w:uiPriority="63" w:unhideWhenUsed="0"/>
-    <w:lsdException w:name="Medium Shading 2 Accent 4" w:semiHidden="0" w:uiPriority="64" w:unhideWhenUsed="0"/>
-    <w:lsdException w:name="Medium List 1 Accent 4" w:semiHidden="0" w:uiPriority="65" w:unhideWhenUsed="0"/>
-    <w:lsdException w:name="Medium List 2 Accent 4" w:semiHidden="0" w:uiPriority="66" w:unhideWhenUsed="0"/>
-    <w:lsdException w:name="Medium Grid 1 Accent 4" w:semiHidden="0" w:uiPriority="67" w:unhideWhenUsed="0"/>
-    <w:lsdException w:name="Medium Grid 2 Accent 4" w:semiHidden="0" w:uiPriority="68" w:unhideWhenUsed="0"/>
-    <w:lsdException w:name="Medium Grid 3 Accent 4" w:semiHidden="0" w:uiPriority="69" w:unhideWhenUsed="0"/>
-    <w:lsdException w:name="Dark List Accent 4" w:semiHidden="0" w:uiPriority="70" w:unhideWhenUsed="0"/>
-    <w:lsdException w:name="Colorful Shading Accent 4" w:semiHidden="0" w:uiPriority="71" w:unhideWhenUsed="0"/>
-    <w:lsdException w:name="Colorful List Accent 4" w:semiHidden="0" w:uiPriority="72" w:unhideWhenUsed="0"/>
-    <w:lsdException w:name="Colorful Grid Accent 4" w:semiHidden="0" w:uiPriority="73" w:unhideWhenUsed="0"/>
-    <w:lsdException w:name="Light Shading Accent 5" w:semiHidden="0" w:uiPriority="60" w:unhideWhenUsed="0"/>
-    <w:lsdException w:name="Light List Accent 5" w:semiHidden="0" w:uiPriority="61" w:unhideWhenUsed="0"/>
-    <w:lsdException w:name="Light Grid Accent 5" w:semiHidden="0" w:uiPriority="62" w:unhideWhenUsed="0"/>
-    <w:lsdException w:name="Medium Shading 1 Accent 5" w:semiHidden="0" w:uiPriority="63" w:unhideWhenUsed="0"/>
-    <w:lsdException w:name="Medium Shading 2 Accent 5" w:semiHidden="0" w:uiPriority="64" w:unhideWhenUsed="0"/>
-    <w:lsdException w:name="Medium List 1 Accent 5" w:semiHidden="0" w:uiPriority="65" w:unhideWhenUsed="0"/>
-    <w:lsdException w:name="Medium List 2 Accent 5" w:semiHidden="0" w:uiPriority="66" w:unhideWhenUsed="0"/>
-    <w:lsdException w:name="Medium Grid 1 Accent 5" w:semiHidden="0" w:uiPriority="67" w:unhideWhenUsed="0"/>
-    <w:lsdException w:name="Medium Grid 2 Accent 5" w:semiHidden="0" w:uiPriority="68" w:unhideWhenUsed="0"/>
-    <w:lsdException w:name="Medium Grid 3 Accent 5" w:semiHidden="0" w:uiPriority="69" w:unhideWhenUsed="0"/>
-    <w:lsdException w:name="Dark List Accent 5" w:semiHidden="0" w:uiPriority="70" w:unhideWhenUsed="0"/>
-    <w:lsdException w:name="Colorful Shading Accent 5" w:semiHidden="0" w:uiPriority="71" w:unhideWhenUsed="0"/>
-    <w:lsdException w:name="Colorful List Accent 5" w:semiHidden="0" w:uiPriority="72" w:unhideWhenUsed="0"/>
-    <w:lsdException w:name="Colorful Grid Accent 5" w:semiHidden="0" w:uiPriority="73" w:unhideWhenUsed="0"/>
-    <w:lsdException w:name="Light Shading Accent 6" w:semiHidden="0" w:uiPriority="60" w:unhideWhenUsed="0"/>
-    <w:lsdException w:name="Light List Accent 6" w:semiHidden="0" w:uiPriority="61" w:unhideWhenUsed="0"/>
-    <w:lsdException w:name="Light Grid Accent 6" w:semiHidden="0" w:uiPriority="62" w:unhideWhenUsed="0"/>
-    <w:lsdException w:name="Medium Shading 1 Accent 6" w:semiHidden="0" w:uiPriority="63" w:unhideWhenUsed="0"/>
-    <w:lsdException w:name="Medium Shading 2 Accent 6" w:semiHidden="0" w:uiPriority="64" w:unhideWhenUsed="0"/>
-    <w:lsdException w:name="Medium List 1 Accent 6" w:semiHidden="0" w:uiPriority="65" w:unhideWhenUsed="0"/>
-    <w:lsdException w:name="Medium List 2 Accent 6" w:semiHidden="0" w:uiPriority="66" w:unhideWhenUsed="0"/>
-    <w:lsdException w:name="Medium Grid 1 Accent 6" w:semiHidden="0" w:uiPriority="67" w:unhideWhenUsed="0"/>
-    <w:lsdException w:name="Medium Grid 2 Accent 6" w:semiHidden="0" w:uiPriority="68" w:unhideWhenUsed="0"/>
-    <w:lsdException w:name="Medium Grid 3 Accent 6" w:semiHidden="0" w:uiPriority="69" w:unhideWhenUsed="0"/>
-    <w:lsdException w:name="Dark List Accent 6" w:semiHidden="0" w:uiPriority="70" w:unhideWhenUsed="0"/>
-    <w:lsdException w:name="Colorful Shading Accent 6" w:semiHidden="0" w:uiPriority="71" w:unhideWhenUsed="0"/>
-    <w:lsdException w:name="Colorful List Accent 6" w:semiHidden="0" w:uiPriority="72" w:unhideWhenUsed="0"/>
-    <w:lsdException w:name="Colorful Grid Accent 6" w:semiHidden="0" w:uiPriority="73" w:unhideWhenUsed="0"/>
-    <w:lsdException w:name="Subtle Emphasis" w:semiHidden="0" w:uiPriority="19" w:unhideWhenUsed="0" w:qFormat="1"/>
-    <w:lsdException w:name="Intense Emphasis" w:semiHidden="0" w:uiPriority="21" w:unhideWhenUsed="0" w:qFormat="1"/>
-    <w:lsdException w:name="Subtle Reference" w:semiHidden="0" w:uiPriority="31" w:unhideWhenUsed="0" w:qFormat="1"/>
-    <w:lsdException w:name="Intense Reference" w:semiHidden="0" w:uiPriority="32" w:unhideWhenUsed="0" w:qFormat="1"/>
-    <w:lsdException w:name="Book Title" w:semiHidden="0" w:uiPriority="33" w:unhideWhenUsed="0" w:qFormat="1"/>
-    <w:lsdException w:name="Bibliography" w:uiPriority="37"/>
-    <w:lsdException w:name="TOC Heading" w:uiPriority="39" w:qFormat="1"/>
-  </w:latentStyles>
-  <w:style w:type="paragraph" w:default="1" w:styleId="Normal">
-    <w:name w:val="Normal"/>
-    <w:qFormat/>
-  </w:style>
-  <w:style w:type="character" w:default="1" w:styleId="DefaultParagraphFont">
-    <w:name w:val="Default Paragraph Font"/>
-    <w:uiPriority w:val="1"/>
-    <w:semiHidden/>
-    <w:unhideWhenUsed/>
-  </w:style>
-  <w:style w:type="table" w:default="1" w:styleId="TableNormal">
-    <w:name w:val="Normal Table"/>
-    <w:uiPriority w:val="99"/>
-    <w:semiHidden/>
-    <w:unhideWhenUsed/>
-    <w:tblPr>
-      <w:tblInd w:w="0" w:type="dxa"/>
-      <w:tblCellMar>
-        <w:top w:w="0" w:type="dxa"/>
-        <w:left w:w="108" w:type="dxa"/>
-        <w:bottom w:w="0" w:type="dxa"/>
-        <w:right w:w="108" w:type="dxa"/>
-      </w:tblCellMar>
-    </w:tblPr>
-  </w:style>
-  <w:style w:type="numbering" w:default="1" w:styleId="NoList">
-    <w:name w:val="No List"/>
-    <w:uiPriority w:val="99"/>
-    <w:semiHidden/>
-    <w:unhideWhenUsed/>
-  </w:style>
-  <w:style w:type="paragraph" w:styleId="Header">
-    <w:name w:val="header"/>
-    <w:basedOn w:val="Normal"/>
-    <w:link w:val="HeaderChar"/>
-    <w:uiPriority w:val="99"/>
-    <w:unhideWhenUsed/>
-    <w:rsid w:val="00F83DF1"/>
-    <w:pPr>
-      <w:tabs>
-        <w:tab w:val="center" w:pos="4320"/>
-        <w:tab w:val="right" w:pos="8640"/>
-      </w:tabs>
-    </w:pPr>
-  </w:style>
-  <w:style w:type="character" w:customStyle="1" w:styleId="HeaderChar">
-    <w:name w:val="Header Char"/>
-    <w:basedOn w:val="DefaultParagraphFont"/>
-    <w:link w:val="Header"/>
-    <w:uiPriority w:val="99"/>
-    <w:rsid w:val="00F83DF1"/>
-  </w:style>
-  <w:style w:type="paragraph" w:styleId="Footer">
-    <w:name w:val="footer"/>
-    <w:basedOn w:val="Normal"/>
-    <w:link w:val="FooterChar"/>
-    <w:uiPriority w:val="99"/>
-    <w:unhideWhenUsed/>
-    <w:rsid w:val="00F83DF1"/>
-    <w:pPr>
-      <w:tabs>
-        <w:tab w:val="center" w:pos="4320"/>
-        <w:tab w:val="right" w:pos="8640"/>
-      </w:tabs>
-    </w:pPr>
-  </w:style>
-  <w:style w:type="character" w:customStyle="1" w:styleId="FooterChar">
-    <w:name w:val="Footer Char"/>
-    <w:basedOn w:val="DefaultParagraphFont"/>
-    <w:link w:val="Footer"/>
-    <w:uiPriority w:val="99"/>
-    <w:rsid w:val="00F83DF1"/>
-  </w:style>
-  <w:style w:type="paragraph" w:styleId="ListParagraph">
-    <w:name w:val="List Paragraph"/>
-    <w:basedOn w:val="Normal"/>
-    <w:uiPriority w:val="34"/>
-    <w:qFormat/>
-    <w:rsid w:val="00F83DF1"/>
-    <w:pPr>
-      <w:ind w:left="720"/>
-      <w:contextualSpacing/>
-    </w:pPr>
-  </w:style>
-  <w:style w:type="paragraph" w:styleId="BalloonText">
-    <w:name w:val="Balloon Text"/>
-    <w:basedOn w:val="Normal"/>
-    <w:link w:val="BalloonTextChar"/>
-    <w:uiPriority w:val="99"/>
-    <w:semiHidden/>
-    <w:unhideWhenUsed/>
-    <w:rsid w:val="00DF758D"/>
-    <w:rPr>
-      <w:rFonts w:ascii="Lucida Grande" w:hAnsi="Lucida Grande" w:cs="Lucida Grande"/>
-      <w:sz w:val="18"/>
-      <w:szCs w:val="18"/>
-    </w:rPr>
-  </w:style>
-  <w:style w:type="character" w:customStyle="1" w:styleId="BalloonTextChar">
-    <w:name w:val="Balloon Text Char"/>
-    <w:basedOn w:val="DefaultParagraphFont"/>
-    <w:link w:val="BalloonText"/>
-    <w:uiPriority w:val="99"/>
-    <w:semiHidden/>
-    <w:rsid w:val="00DF758D"/>
-    <w:rPr>
-      <w:rFonts w:ascii="Lucida Grande" w:hAnsi="Lucida Grande" w:cs="Lucida Grande"/>
-      <w:sz w:val="18"/>
-      <w:szCs w:val="18"/>
-    </w:rPr>
-  </w:style>
-  <w:style w:type="paragraph" w:styleId="NormalWeb">
-    <w:name w:val="Normal (Web)"/>
-    <w:basedOn w:val="Normal"/>
-    <w:uiPriority w:val="99"/>
-    <w:semiHidden/>
-    <w:unhideWhenUsed/>
-    <w:rsid w:val="00DF758D"/>
-    <w:pPr>
-      <w:spacing w:before="100" w:beforeAutospacing="1" w:after="100" w:afterAutospacing="1"/>
-    </w:pPr>
-    <w:rPr>
-      <w:rFonts w:ascii="Times" w:hAnsi="Times" w:cs="Times New Roman"/>
-      <w:sz w:val="20"/>
-      <w:szCs w:val="20"/>
-    </w:rPr>
-  </w:style>
-</w:styles>
-</file>
-
-<file path=word/stylesWithEffects.xml><?xml version="1.0" encoding="utf-8"?>
-<w:styles xmlns:wpc="http://schemas.microsoft.com/office/word/2010/wordprocessingCanvas" xmlns:mo="http://schemas.microsoft.com/office/mac/office/2008/main" xmlns:mc="http://schemas.openxmlformats.org/markup-compatibility/2006" xmlns:mv="urn:schemas-microsoft-com:mac:vml" xmlns:o="urn:schemas-microsoft-com:office:office" xmlns:r="http://schemas.openxmlformats.org/officeDocument/2006/relationships" xmlns:m="http://schemas.openxmlformats.org/officeDocument/2006/math" xmlns:v="urn:schemas-microsoft-com:vml" xmlns:wp14="http://schemas.microsoft.com/office/word/2010/wordprocessingDrawing" xmlns:wp="http://schemas.openxmlformats.org/drawingml/2006/wordprocessingDrawing" xmlns:w10="urn:schemas-microsoft-com:office:word" xmlns:w="http://schemas.openxmlformats.org/wordprocessingml/2006/main" xmlns:w14="http://schemas.microsoft.com/office/word/2010/wordml" xmlns:wpg="http://schemas.microsoft.com/office/word/2010/wordprocessingGroup" xmlns:wpi="http://schemas.microsoft.com/office/word/2010/wordprocessingInk" xmlns:wne="http://schemas.microsoft.com/office/word/2006/wordml" xmlns:wps="http://schemas.microsoft.com/office/word/2010/wordprocessingShape" mc:Ignorable="w14 wp14">
-  <w:docDefaults>
-    <w:rPrDefault>
-      <w:rPr>
-        <w:rFonts w:asciiTheme="minorHAnsi" w:eastAsiaTheme="minorEastAsia" w:hAnsiTheme="minorHAnsi" w:cstheme="minorBidi"/>
-        <w:sz w:val="24"/>
-        <w:szCs w:val="24"/>
-        <w:lang w:val="en-US" w:eastAsia="en-US" w:bidi="ar-SA"/>
-      </w:rPr>
-    </w:rPrDefault>
-    <w:pPrDefault/>
-  </w:docDefaults>
-  <w:latentStyles w:defLockedState="0" w:defUIPriority="99" w:defSemiHidden="1" w:defUnhideWhenUsed="1" w:defQFormat="0" w:count="276">
-    <w:lsdException w:name="Normal" w:semiHidden="0" w:uiPriority="0" w:unhideWhenUsed="0" w:qFormat="1"/>
-    <w:lsdException w:name="heading 1" w:semiHidden="0" w:uiPriority="9" w:unhideWhenUsed="0" w:qFormat="1"/>
-    <w:lsdException w:name="heading 2" w:uiPriority="9" w:qFormat="1"/>
-    <w:lsdException w:name="heading 3" w:uiPriority="9" w:qFormat="1"/>
-    <w:lsdException w:name="heading 4" w:uiPriority="9" w:qFormat="1"/>
-    <w:lsdException w:name="heading 5" w:uiPriority="9" w:qFormat="1"/>
-    <w:lsdException w:name="heading 6" w:uiPriority="9" w:qFormat="1"/>
-    <w:lsdException w:name="heading 7" w:uiPriority="9" w:qFormat="1"/>
-    <w:lsdException w:name="heading 8" w:uiPriority="9" w:qFormat="1"/>
-    <w:lsdException w:name="heading 9" w:uiPriority="9" w:qFormat="1"/>
-    <w:lsdException w:name="toc 1" w:uiPriority="39"/>
-    <w:lsdException w:name="toc 2" w:uiPriority="39"/>
-    <w:lsdException w:name="toc 3" w:uiPriority="39"/>
-    <w:lsdException w:name="toc 4" w:uiPriority="39"/>
-    <w:lsdException w:name="toc 5" w:uiPriority="39"/>
-    <w:lsdException w:name="toc 6" w:uiPriority="39"/>
-    <w:lsdException w:name="toc 7" w:uiPriority="39"/>
-    <w:lsdException w:name="toc 8" w:uiPriority="39"/>
-    <w:lsdException w:name="toc 9" w:uiPriority="39"/>
-    <w:lsdException w:name="caption" w:uiPriority="35" w:qFormat="1"/>
-    <w:lsdException w:name="Title" w:semiHidden="0" w:uiPriority="10" w:unhideWhenUsed="0" w:qFormat="1"/>
-    <w:lsdException w:name="Default Paragraph Font" w:uiPriority="1"/>
-    <w:lsdException w:name="Subtitle" w:semiHidden="0" w:uiPriority="11" w:unhideWhenUsed="0" w:qFormat="1"/>
-    <w:lsdException w:name="Strong" w:semiHidden="0" w:uiPriority="22" w:unhideWhenUsed="0" w:qFormat="1"/>
-    <w:lsdException w:name="Emphasis" w:semiHidden="0" w:uiPriority="20" w:unhideWhenUsed="0" w:qFormat="1"/>
-    <w:lsdException w:name="Table Grid" w:semiHidden="0" w:uiPriority="59" w:unhideWhenUsed="0"/>
-    <w:lsdException w:name="Placeholder Text" w:unhideWhenUsed="0"/>
-    <w:lsdException w:name="No Spacing" w:semiHidden="0" w:uiPriority="1" w:unhideWhenUsed="0" w:qFormat="1"/>
-    <w:lsdException w:name="Light Shading" w:semiHidden="0" w:uiPriority="60" w:unhideWhenUsed="0"/>
-    <w:lsdException w:name="Light List" w:semiHidden="0" w:uiPriority="61" w:unhideWhenUsed="0"/>
-    <w:lsdException w:name="Light Grid" w:semiHidden="0" w:uiPriority="62" w:unhideWhenUsed="0"/>
-    <w:lsdException w:name="Medium Shading 1" w:semiHidden="0" w:uiPriority="63" w:unhideWhenUsed="0"/>
-    <w:lsdException w:name="Medium Shading 2" w:semiHidden="0" w:uiPriority="64" w:unhideWhenUsed="0"/>
-    <w:lsdException w:name="Medium List 1" w:semiHidden="0" w:uiPriority="65" w:unhideWhenUsed="0"/>
-    <w:lsdException w:name="Medium List 2" w:semiHidden="0" w:uiPriority="66" w:unhideWhenUsed="0"/>
-    <w:lsdException w:name="Medium Grid 1" w:semiHidden="0" w:uiPriority="67" w:unhideWhenUsed="0"/>
-    <w:lsdException w:name="Medium Grid 2" w:semiHidden="0" w:uiPriority="68" w:unhideWhenUsed="0"/>
-    <w:lsdException w:name="Medium Grid 3" w:semiHidden="0" w:uiPriority="69" w:unhideWhenUsed="0"/>
-    <w:lsdException w:name="Dark List" w:semiHidden="0" w:uiPriority="70" w:unhideWhenUsed="0"/>
-    <w:lsdException w:name="Colorful Shading" w:semiHidden="0" w:uiPriority="71" w:unhideWhenUsed="0"/>
-    <w:lsdException w:name="Colorful List" w:semiHidden="0" w:uiPriority="72" w:unhideWhenUsed="0"/>
-    <w:lsdException w:name="Colorful Grid" w:semiHidden="0" w:uiPriority="73" w:unhideWhenUsed="0"/>
-    <w:lsdException w:name="Light Shading Accent 1" w:semiHidden="0" w:uiPriority="60" w:unhideWhenUsed="0"/>
-    <w:lsdException w:name="Light List Accent 1" w:semiHidden="0" w:uiPriority="61" w:unhideWhenUsed="0"/>
-    <w:lsdException w:name="Light Grid Accent 1" w:semiHidden="0" w:uiPriority="62" w:unhideWhenUsed="0"/>
-    <w:lsdException w:name="Medium Shading 1 Accent 1" w:semiHidden="0" w:uiPriority="63" w:unhideWhenUsed="0"/>
-    <w:lsdException w:name="Medium Shading 2 Accent 1" w:semiHidden="0" w:uiPriority="64" w:unhideWhenUsed="0"/>
-    <w:lsdException w:name="Medium List 1 Accent 1" w:semiHidden="0" w:uiPriority="65" w:unhideWhenUsed="0"/>
-    <w:lsdException w:name="Revision" w:unhideWhenUsed="0"/>
-    <w:lsdException w:name="List Paragraph" w:semiHidden="0" w:uiPriority="34" w:unhideWhenUsed="0" w:qFormat="1"/>
-    <w:lsdException w:name="Quote" w:semiHidden="0" w:uiPriority="29" w:unhideWhenUsed="0" w:qFormat="1"/>
-    <w:lsdException w:name="Intense Quote" w:semiHidden="0" w:uiPriority="30" w:unhideWhenUsed="0" w:qFormat="1"/>
-    <w:lsdException w:name="Medium List 2 Accent 1" w:semiHidden="0" w:uiPriority="66" w:unhideWhenUsed="0"/>
-    <w:lsdException w:name="Medium Grid 1 Accent 1" w:semiHidden="0" w:uiPriority="67" w:unhideWhenUsed="0"/>
-    <w:lsdException w:name="Medium Grid 2 Accent 1" w:semiHidden="0" w:uiPriority="68" w:unhideWhenUsed="0"/>
-    <w:lsdException w:name="Medium Grid 3 Accent 1" w:semiHidden="0" w:uiPriority="69" w:unhideWhenUsed="0"/>
-    <w:lsdException w:name="Dark List Accent 1" w:semiHidden="0" w:uiPriority="70" w:unhideWhenUsed="0"/>
-    <w:lsdException w:name="Colorful Shading Accent 1" w:semiHidden="0" w:uiPriority="71" w:unhideWhenUsed="0"/>
-    <w:lsdException w:name="Colorful List Accent 1" w:semiHidden="0" w:uiPriority="72" w:unhideWhenUsed="0"/>
-    <w:lsdException w:name="Colorful Grid Accent 1" w:semiHidden="0" w:uiPriority="73" w:unhideWhenUsed="0"/>
-    <w:lsdException w:name="Light Shading Accent 2" w:semiHidden="0" w:uiPriority="60" w:unhideWhenUsed="0"/>
-    <w:lsdException w:name="Light List Accent 2" w:semiHidden="0" w:uiPriority="61" w:unhideWhenUsed="0"/>
-    <w:lsdException w:name="Light Grid Accent 2" w:semiHidden="0" w:uiPriority="62" w:unhideWhenUsed="0"/>
-    <w:lsdException w:name="Medium Shading 1 Accent 2" w:semiHidden="0" w:uiPriority="63" w:unhideWhenUsed="0"/>
-    <w:lsdException w:name="Medium Shading 2 Accent 2" w:semiHidden="0" w:uiPriority="64" w:unhideWhenUsed="0"/>
-    <w:lsdException w:name="Medium List 1 Accent 2" w:semiHidden="0" w:uiPriority="65" w:unhideWhenUsed="0"/>
-    <w:lsdException w:name="Medium List 2 Accent 2" w:semiHidden="0" w:uiPriority="66" w:unhideWhenUsed="0"/>
-    <w:lsdException w:name="Medium Grid 1 Accent 2" w:semiHidden="0" w:uiPriority="67" w:unhideWhenUsed="0"/>
-    <w:lsdException w:name="Medium Grid 2 Accent 2" w:semiHidden="0" w:uiPriority="68" w:unhideWhenUsed="0"/>
-    <w:lsdException w:name="Medium Grid 3 Accent 2" w:semiHidden="0" w:uiPriority="69" w:unhideWhenUsed="0"/>
-    <w:lsdException w:name="Dark List Accent 2" w:semiHidden="0" w:uiPriority="70" w:unhideWhenUsed="0"/>
-    <w:lsdException w:name="Colorful Shading Accent 2" w:semiHidden="0" w:uiPriority="71" w:unhideWhenUsed="0"/>
-    <w:lsdException w:name="Colorful List Accent 2" w:semiHidden="0" w:uiPriority="72" w:unhideWhenUsed="0"/>
-    <w:lsdException w:name="Colorful Grid Accent 2" w:semiHidden="0" w:uiPriority="73" w:unhideWhenUsed="0"/>
-    <w:lsdException w:name="Light Shading Accent 3" w:semiHidden="0" w:uiPriority="60" w:unhideWhenUsed="0"/>
-    <w:lsdException w:name="Light List Accent 3" w:semiHidden="0" w:uiPriority="61" w:unhideWhenUsed="0"/>
-    <w:lsdException w:name="Light Grid Accent 3" w:semiHidden="0" w:uiPriority="62" w:unhideWhenUsed="0"/>
-    <w:lsdException w:name="Medium Shading 1 Accent 3" w:semiHidden="0" w:uiPriority="63" w:unhideWhenUsed="0"/>
-    <w:lsdException w:name="Medium Shading 2 Accent 3" w:semiHidden="0" w:uiPriority="64" w:unhideWhenUsed="0"/>
-    <w:lsdException w:name="Medium List 1 Accent 3" w:semiHidden="0" w:uiPriority="65" w:unhideWhenUsed="0"/>
-    <w:lsdException w:name="Medium List 2 Accent 3" w:semiHidden="0" w:uiPriority="66" w:unhideWhenUsed="0"/>
-    <w:lsdException w:name="Medium Grid 1 Accent 3" w:semiHidden="0" w:uiPriority="67" w:unhideWhenUsed="0"/>
-    <w:lsdException w:name="Medium Grid 2 Accent 3" w:semiHidden="0" w:uiPriority="68" w:unhideWhenUsed="0"/>
-    <w:lsdException w:name="Medium Grid 3 Accent 3" w:semiHidden="0" w:uiPriority="69" w:unhideWhenUsed="0"/>
-    <w:lsdException w:name="Dark List Accent 3" w:semiHidden="0" w:uiPriority="70" w:unhideWhenUsed="0"/>
-    <w:lsdException w:name="Colorful Shading Accent 3" w:semiHidden="0" w:uiPriority="71" w:unhideWhenUsed="0"/>
-    <w:lsdException w:name="Colorful List Accent 3" w:semiHidden="0" w:uiPriority="72" w:unhideWhenUsed="0"/>
-    <w:lsdException w:name="Colorful Grid Accent 3" w:semiHidden="0" w:uiPriority="73" w:unhideWhenUsed="0"/>
-    <w:lsdException w:name="Light Shading Accent 4" w:semiHidden="0" w:uiPriority="60" w:unhideWhenUsed="0"/>
-    <w:lsdException w:name="Light List Accent 4" w:semiHidden="0" w:uiPriority="61" w:unhideWhenUsed="0"/>
-    <w:lsdException w:name="Light Grid Accent 4" w:semiHidden="0" w:uiPriority="62" w:unhideWhenUsed="0"/>
-    <w:lsdException w:name="Medium Shading 1 Accent 4" w:semiHidden="0" w:uiPriority="63" w:unhideWhenUsed="0"/>
-    <w:lsdException w:name="Medium Shading 2 Accent 4" w:semiHidden="0" w:uiPriority="64" w:unhideWhenUsed="0"/>
-    <w:lsdException w:name="Medium List 1 Accent 4" w:semiHidden="0" w:uiPriority="65" w:unhideWhenUsed="0"/>
-    <w:lsdException w:name="Medium List 2 Accent 4" w:semiHidden="0" w:uiPriority="66" w:unhideWhenUsed="0"/>
-    <w:lsdException w:name="Medium Grid 1 Accent 4" w:semiHidden="0" w:uiPriority="67" w:unhideWhenUsed="0"/>
-    <w:lsdException w:name="Medium Grid 2 Accent 4" w:semiHidden="0" w:uiPriority="68" w:unhideWhenUsed="0"/>
-    <w:lsdException w:name="Medium Grid 3 Accent 4" w:semiHidden="0" w:uiPriority="69" w:unhideWhenUsed="0"/>
-    <w:lsdException w:name="Dark List Accent 4" w:semiHidden="0" w:uiPriority="70" w:unhideWhenUsed="0"/>
-    <w:lsdException w:name="Colorful Shading Accent 4" w:semiHidden="0" w:uiPriority="71" w:unhideWhenUsed="0"/>
-    <w:lsdException w:name="Colorful List Accent 4" w:semiHidden="0" w:uiPriority="72" w:unhideWhenUsed="0"/>
-    <w:lsdException w:name="Colorful Grid Accent 4" w:semiHidden="0" w:uiPriority="73" w:unhideWhenUsed="0"/>
-    <w:lsdException w:name="Light Shading Accent 5" w:semiHidden="0" w:uiPriority="60" w:unhideWhenUsed="0"/>
-    <w:lsdException w:name="Light List Accent 5" w:semiHidden="0" w:uiPriority="61" w:unhideWhenUsed="0"/>
-    <w:lsdException w:name="Light Grid Accent 5" w:semiHidden="0" w:uiPriority="62" w:unhideWhenUsed="0"/>
-    <w:lsdException w:name="Medium Shading 1 Accent 5" w:semiHidden="0" w:uiPriority="63" w:unhideWhenUsed="0"/>
-    <w:lsdException w:name="Medium Shading 2 Accent 5" w:semiHidden="0" w:uiPriority="64" w:unhideWhenUsed="0"/>
-    <w:lsdException w:name="Medium List 1 Accent 5" w:semiHidden="0" w:uiPriority="65" w:unhideWhenUsed="0"/>
-    <w:lsdException w:name="Medium List 2 Accent 5" w:semiHidden="0" w:uiPriority="66" w:unhideWhenUsed="0"/>
-    <w:lsdException w:name="Medium Grid 1 Accent 5" w:semiHidden="0" w:uiPriority="67" w:unhideWhenUsed="0"/>
-    <w:lsdException w:name="Medium Grid 2 Accent 5" w:semiHidden="0" w:uiPriority="68" w:unhideWhenUsed="0"/>
-    <w:lsdException w:name="Medium Grid 3 Accent 5" w:semiHidden="0" w:uiPriority="69" w:unhideWhenUsed="0"/>
-    <w:lsdException w:name="Dark List Accent 5" w:semiHidden="0" w:uiPriority="70" w:unhideWhenUsed="0"/>
-    <w:lsdException w:name="Colorful Shading Accent 5" w:semiHidden="0" w:uiPriority="71" w:unhideWhenUsed="0"/>
-    <w:lsdException w:name="Colorful List Accent 5" w:semiHidden="0" w:uiPriority="72" w:unhideWhenUsed="0"/>
-    <w:lsdException w:name="Colorful Grid Accent 5" w:semiHidden="0" w:uiPriority="73" w:unhideWhenUsed="0"/>
-    <w:lsdException w:name="Light Shading Accent 6" w:semiHidden="0" w:uiPriority="60" w:unhideWhenUsed="0"/>
-    <w:lsdException w:name="Light List Accent 6" w:semiHidden="0" w:uiPriority="61" w:unhideWhenUsed="0"/>
-    <w:lsdException w:name="Light Grid Accent 6" w:semiHidden="0" w:uiPriority="62" w:unhideWhenUsed="0"/>
-    <w:lsdException w:name="Medium Shading 1 Accent 6" w:semiHidden="0" w:uiPriority="63" w:unhideWhenUsed="0"/>
-    <w:lsdException w:name="Medium Shading 2 Accent 6" w:semiHidden="0" w:uiPriority="64" w:unhideWhenUsed="0"/>
-    <w:lsdException w:name="Medium List 1 Accent 6" w:semiHidden="0" w:uiPriority="65" w:unhideWhenUsed="0"/>
-    <w:lsdException w:name="Medium List 2 Accent 6" w:semiHidden="0" w:uiPriority="66" w:unhideWhenUsed="0"/>
-    <w:lsdException w:name="Medium Grid 1 Accent 6" w:semiHidden="0" w:uiPriority="67" w:unhideWhenUsed="0"/>
-    <w:lsdException w:name="Medium Grid 2 Accent 6" w:semiHidden="0" w:uiPriority="68" w:unhideWhenUsed="0"/>
-    <w:lsdException w:name="Medium Grid 3 Accent 6" w:semiHidden="0" w:uiPriority="69" w:unhideWhenUsed="0"/>
-    <w:lsdException w:name="Dark List Accent 6" w:semiHidden="0" w:uiPriority="70" w:unhideWhenUsed="0"/>
-    <w:lsdException w:name="Colorful Shading Accent 6" w:semiHidden="0" w:uiPriority="71" w:unhideWhenUsed="0"/>
-    <w:lsdException w:name="Colorful List Accent 6" w:semiHidden="0" w:uiPriority="72" w:unhideWhenUsed="0"/>
-    <w:lsdException w:name="Colorful Grid Accent 6" w:semiHidden="0" w:uiPriority="73" w:unhideWhenUsed="0"/>
-    <w:lsdException w:name="Subtle Emphasis" w:semiHidden="0" w:uiPriority="19" w:unhideWhenUsed="0" w:qFormat="1"/>
-    <w:lsdException w:name="Intense Emphasis" w:semiHidden="0" w:uiPriority="21" w:unhideWhenUsed="0" w:qFormat="1"/>
-    <w:lsdException w:name="Subtle Reference" w:semiHidden="0" w:uiPriority="31" w:unhideWhenUsed="0" w:qFormat="1"/>
-    <w:lsdException w:name="Intense Reference" w:semiHidden="0" w:uiPriority="32" w:unhideWhenUsed="0" w:qFormat="1"/>
-    <w:lsdException w:name="Book Title" w:semiHidden="0" w:uiPriority="33" w:unhideWhenUsed="0" w:qFormat="1"/>
-    <w:lsdException w:name="Bibliography" w:uiPriority="37"/>
-    <w:lsdException w:name="TOC Heading" w:uiPriority="39" w:qFormat="1"/>
+  <w:latentStyles w:defLockedState="0" w:defUIPriority="99" w:defSemiHidden="0" w:defUnhideWhenUsed="0" w:defQFormat="0" w:count="375">
+    <w:lsdException w:name="Normal" w:uiPriority="0" w:qFormat="1"/>
+    <w:lsdException w:name="heading 1" w:uiPriority="9" w:qFormat="1"/>
+    <w:lsdException w:name="heading 2" w:semiHidden="1" w:uiPriority="9" w:unhideWhenUsed="1" w:qFormat="1"/>
+    <w:lsdException w:name="heading 3" w:semiHidden="1" w:uiPriority="9" w:unhideWhenUsed="1" w:qFormat="1"/>
+    <w:lsdException w:name="heading 4" w:semiHidden="1" w:uiPriority="9" w:unhideWhenUsed="1" w:qFormat="1"/>
+    <w:lsdException w:name="heading 5" w:semiHidden="1" w:uiPriority="9" w:unhideWhenUsed="1" w:qFormat="1"/>
+    <w:lsdException w:name="heading 6" w:semiHidden="1" w:uiPriority="9" w:unhideWhenUsed="1" w:qFormat="1"/>
+    <w:lsdException w:name="heading 7" w:semiHidden="1" w:uiPriority="9" w:unhideWhenUsed="1" w:qFormat="1"/>
+    <w:lsdException w:name="heading 8" w:semiHidden="1" w:uiPriority="9" w:unhideWhenUsed="1" w:qFormat="1"/>
+    <w:lsdException w:name="heading 9" w:semiHidden="1" w:uiPriority="9" w:unhideWhenUsed="1" w:qFormat="1"/>
+    <w:lsdException w:name="index 1" w:semiHidden="1" w:unhideWhenUsed="1"/>
+    <w:lsdException w:name="index 2" w:semiHidden="1" w:unhideWhenUsed="1"/>
+    <w:lsdException w:name="index 3" w:semiHidden="1" w:unhideWhenUsed="1"/>
+    <w:lsdException w:name="index 4" w:semiHidden="1" w:unhideWhenUsed="1"/>
+    <w:lsdException w:name="index 5" w:semiHidden="1" w:unhideWhenUsed="1"/>
+    <w:lsdException w:name="index 6" w:semiHidden="1" w:unhideWhenUsed="1"/>
+    <w:lsdException w:name="index 7" w:semiHidden="1" w:unhideWhenUsed="1"/>
+    <w:lsdException w:name="index 8" w:semiHidden="1" w:unhideWhenUsed="1"/>
+    <w:lsdException w:name="index 9" w:semiHidden="1" w:unhideWhenUsed="1"/>
+    <w:lsdException w:name="toc 1" w:semiHidden="1" w:uiPriority="39" w:unhideWhenUsed="1"/>
+    <w:lsdException w:name="toc 2" w:semiHidden="1" w:uiPriority="39" w:unhideWhenUsed="1"/>
+    <w:lsdException w:name="toc 3" w:semiHidden="1" w:uiPriority="39" w:unhideWhenUsed="1"/>
+    <w:lsdException w:name="toc 4" w:semiHidden="1" w:uiPriority="39" w:unhideWhenUsed="1"/>
+    <w:lsdException w:name="toc 5" w:semiHidden="1" w:uiPriority="39" w:unhideWhenUsed="1"/>
+    <w:lsdException w:name="toc 6" w:semiHidden="1" w:uiPriority="39" w:unhideWhenUsed="1"/>
+    <w:lsdException w:name="toc 7" w:semiHidden="1" w:uiPriority="39" w:unhideWhenUsed="1"/>
+    <w:lsdException w:name="toc 8" w:semiHidden="1" w:uiPriority="39" w:unhideWhenUsed="1"/>
+    <w:lsdException w:name="toc 9" w:semiHidden="1" w:uiPriority="39" w:unhideWhenUsed="1"/>
+    <w:lsdException w:name="Normal Indent" w:semiHidden="1" w:unhideWhenUsed="1"/>
+    <w:lsdException w:name="footnote text" w:semiHidden="1" w:unhideWhenUsed="1"/>
+    <w:lsdException w:name="annotation text" w:semiHidden="1" w:unhideWhenUsed="1"/>
+    <w:lsdException w:name="header" w:semiHidden="1" w:unhideWhenUsed="1"/>
+    <w:lsdException w:name="footer" w:semiHidden="1" w:unhideWhenUsed="1"/>
+    <w:lsdException w:name="index heading" w:semiHidden="1" w:unhideWhenUsed="1"/>
+    <w:lsdException w:name="caption" w:semiHidden="1" w:uiPriority="35" w:unhideWhenUsed="1" w:qFormat="1"/>
+    <w:lsdException w:name="table of figures" w:semiHidden="1" w:unhideWhenUsed="1"/>
+    <w:lsdException w:name="envelope address" w:semiHidden="1" w:unhideWhenUsed="1"/>
+    <w:lsdException w:name="envelope return" w:semiHidden="1" w:unhideWhenUsed="1"/>
+    <w:lsdException w:name="footnote reference" w:semiHidden="1" w:unhideWhenUsed="1"/>
+    <w:lsdException w:name="annotation reference" w:semiHidden="1" w:unhideWhenUsed="1"/>
+    <w:lsdException w:name="line number" w:semiHidden="1" w:unhideWhenUsed="1"/>
+    <w:lsdException w:name="page number" w:semiHidden="1" w:unhideWhenUsed="1"/>
+    <w:lsdException w:name="endnote reference" w:semiHidden="1" w:unhideWhenUsed="1"/>
+    <w:lsdException w:name="endnote text" w:semiHidden="1" w:unhideWhenUsed="1"/>
+    <w:lsdException w:name="table of authorities" w:semiHidden="1" w:unhideWhenUsed="1"/>
+    <w:lsdException w:name="macro" w:semiHidden="1" w:unhideWhenUsed="1"/>
+    <w:lsdException w:name="toa heading" w:semiHidden="1" w:unhideWhenUsed="1"/>
+    <w:lsdException w:name="List" w:semiHidden="1" w:unhideWhenUsed="1"/>
+    <w:lsdException w:name="List Bullet" w:semiHidden="1" w:unhideWhenUsed="1"/>
+    <w:lsdException w:name="List Number" w:semiHidden="1" w:unhideWhenUsed="1"/>
+    <w:lsdException w:name="List 2" w:semiHidden="1" w:unhideWhenUsed="1"/>
+    <w:lsdException w:name="List 3" w:semiHidden="1" w:unhideWhenUsed="1"/>
+    <w:lsdException w:name="List 4" w:semiHidden="1" w:unhideWhenUsed="1"/>
+    <w:lsdException w:name="List 5" w:semiHidden="1" w:unhideWhenUsed="1"/>
+    <w:lsdException w:name="List Bullet 2" w:semiHidden="1" w:unhideWhenUsed="1"/>
+    <w:lsdException w:name="List Bullet 3" w:semiHidden="1" w:unhideWhenUsed="1"/>
+    <w:lsdException w:name="List Bullet 4" w:semiHidden="1" w:unhideWhenUsed="1"/>
+    <w:lsdException w:name="List Bullet 5" w:semiHidden="1" w:unhideWhenUsed="1"/>
+    <w:lsdException w:name="List Number 2" w:semiHidden="1" w:unhideWhenUsed="1"/>
+    <w:lsdException w:name="List Number 3" w:semiHidden="1" w:unhideWhenUsed="1"/>
+    <w:lsdException w:name="List Number 4" w:semiHidden="1" w:unhideWhenUsed="1"/>
+    <w:lsdException w:name="List Number 5" w:semiHidden="1" w:unhideWhenUsed="1"/>
+    <w:lsdException w:name="Title" w:uiPriority="10" w:qFormat="1"/>
+    <w:lsdException w:name="Closing" w:semiHidden="1" w:unhideWhenUsed="1"/>
+    <w:lsdException w:name="Signature" w:semiHidden="1" w:unhideWhenUsed="1"/>
+    <w:lsdException w:name="Default Paragraph Font" w:semiHidden="1" w:uiPriority="1" w:unhideWhenUsed="1"/>
+    <w:lsdException w:name="Body Text" w:semiHidden="1" w:unhideWhenUsed="1"/>
+    <w:lsdException w:name="Body Text Indent" w:semiHidden="1" w:unhideWhenUsed="1"/>
+    <w:lsdException w:name="List Continue" w:semiHidden="1" w:unhideWhenUsed="1"/>
+    <w:lsdException w:name="List Continue 2" w:semiHidden="1" w:unhideWhenUsed="1"/>
+    <w:lsdException w:name="List Continue 3" w:semiHidden="1" w:unhideWhenUsed="1"/>
+    <w:lsdException w:name="List Continue 4" w:semiHidden="1" w:unhideWhenUsed="1"/>
+    <w:lsdException w:name="List Continue 5" w:semiHidden="1" w:unhideWhenUsed="1"/>
+    <w:lsdException w:name="Message Header" w:semiHidden="1" w:unhideWhenUsed="1"/>
+    <w:lsdException w:name="Subtitle" w:uiPriority="11" w:qFormat="1"/>
+    <w:lsdException w:name="Salutation" w:semiHidden="1" w:unhideWhenUsed="1"/>
+    <w:lsdException w:name="Date" w:semiHidden="1" w:unhideWhenUsed="1"/>
+    <w:lsdException w:name="Body Text First Indent" w:semiHidden="1" w:unhideWhenUsed="1"/>
+    <w:lsdException w:name="Body Text First Indent 2" w:semiHidden="1" w:unhideWhenUsed="1"/>
+    <w:lsdException w:name="Note Heading" w:semiHidden="1" w:unhideWhenUsed="1"/>
+    <w:lsdException w:name="Body Text 2" w:semiHidden="1" w:unhideWhenUsed="1"/>
+    <w:lsdException w:name="Body Text 3" w:semiHidden="1" w:unhideWhenUsed="1"/>
+    <w:lsdException w:name="Body Text Indent 2" w:semiHidden="1" w:unhideWhenUsed="1"/>
+    <w:lsdException w:name="Body Text Indent 3" w:semiHidden="1" w:unhideWhenUsed="1"/>
+    <w:lsdException w:name="Block Text" w:semiHidden="1" w:unhideWhenUsed="1"/>
+    <w:lsdException w:name="Hyperlink" w:semiHidden="1" w:unhideWhenUsed="1"/>
+    <w:lsdException w:name="FollowedHyperlink" w:semiHidden="1" w:unhideWhenUsed="1"/>
+    <w:lsdException w:name="Strong" w:uiPriority="22" w:qFormat="1"/>
+    <w:lsdException w:name="Emphasis" w:uiPriority="20" w:qFormat="1"/>
+    <w:lsdException w:name="Document Map" w:semiHidden="1" w:unhideWhenUsed="1"/>
+    <w:lsdException w:name="Plain Text" w:semiHidden="1" w:unhideWhenUsed="1"/>
+    <w:lsdException w:name="E-mail Signature" w:semiHidden="1" w:unhideWhenUsed="1"/>
+    <w:lsdException w:name="HTML Top of Form" w:semiHidden="1" w:unhideWhenUsed="1"/>
+    <w:lsdException w:name="HTML Bottom of Form" w:semiHidden="1" w:unhideWhenUsed="1"/>
+    <w:lsdException w:name="Normal (Web)" w:semiHidden="1" w:unhideWhenUsed="1"/>
+    <w:lsdException w:name="HTML Acronym" w:semiHidden="1" w:unhideWhenUsed="1"/>
+    <w:lsdException w:name="HTML Address" w:semiHidden="1" w:unhideWhenUsed="1"/>
+    <w:lsdException w:name="HTML Cite" w:semiHidden="1" w:unhideWhenUsed="1"/>
+    <w:lsdException w:name="HTML Code" w:semiHidden="1" w:unhideWhenUsed="1"/>
+    <w:lsdException w:name="HTML Definition" w:semiHidden="1" w:unhideWhenUsed="1"/>
+    <w:lsdException w:name="HTML Keyboard" w:semiHidden="1" w:unhideWhenUsed="1"/>
+    <w:lsdException w:name="HTML Preformatted" w:semiHidden="1" w:unhideWhenUsed="1"/>
+    <w:lsdException w:name="HTML Sample" w:semiHidden="1" w:unhideWhenUsed="1"/>
+    <w:lsdException w:name="HTML Typewriter" w:semiHidden="1" w:unhideWhenUsed="1"/>
+    <w:lsdException w:name="HTML Variable" w:semiHidden="1" w:unhideWhenUsed="1"/>
+    <w:lsdException w:name="Normal Table" w:semiHidden="1" w:unhideWhenUsed="1"/>
+    <w:lsdException w:name="annotation subject" w:semiHidden="1" w:unhideWhenUsed="1"/>
+    <w:lsdException w:name="No List" w:semiHidden="1" w:unhideWhenUsed="1"/>
+    <w:lsdException w:name="Outline List 1" w:semiHidden="1" w:unhideWhenUsed="1"/>
+    <w:lsdException w:name="Outline List 2" w:semiHidden="1" w:unhideWhenUsed="1"/>
+    <w:lsdException w:name="Outline List 3" w:semiHidden="1" w:unhideWhenUsed="1"/>
+    <w:lsdException w:name="Table Simple 1" w:semiHidden="1" w:unhideWhenUsed="1"/>
+    <w:lsdException w:name="Table Simple 2" w:semiHidden="1" w:unhideWhenUsed="1"/>
+    <w:lsdException w:name="Table Simple 3" w:semiHidden="1" w:unhideWhenUsed="1"/>
+    <w:lsdException w:name="Table Classic 1" w:semiHidden="1" w:unhideWhenUsed="1"/>
+    <w:lsdException w:name="Table Classic 2" w:semiHidden="1" w:unhideWhenUsed="1"/>
+    <w:lsdException w:name="Table Classic 3" w:semiHidden="1" w:unhideWhenUsed="1"/>
+    <w:lsdException w:name="Table Classic 4" w:semiHidden="1" w:unhideWhenUsed="1"/>
+    <w:lsdException w:name="Table Colorful 1" w:semiHidden="1" w:unhideWhenUsed="1"/>
+    <w:lsdException w:name="Table Colorful 2" w:semiHidden="1" w:unhideWhenUsed="1"/>
+    <w:lsdException w:name="Table Colorful 3" w:semiHidden="1" w:unhideWhenUsed="1"/>
+    <w:lsdException w:name="Table Columns 1" w:semiHidden="1" w:unhideWhenUsed="1"/>
+    <w:lsdException w:name="Table Columns 2" w:semiHidden="1" w:unhideWhenUsed="1"/>
+    <w:lsdException w:name="Table Columns 3" w:semiHidden="1" w:unhideWhenUsed="1"/>
+    <w:lsdException w:name="Table Columns 4" w:semiHidden="1" w:unhideWhenUsed="1"/>
+    <w:lsdException w:name="Table Columns 5" w:semiHidden="1" w:unhideWhenUsed="1"/>
+    <w:lsdException w:name="Table Grid 1" w:semiHidden="1" w:unhideWhenUsed="1"/>
+    <w:lsdException w:name="Table Grid 2" w:semiHidden="1" w:unhideWhenUsed="1"/>
+    <w:lsdException w:name="Table Grid 3" w:semiHidden="1" w:unhideWhenUsed="1"/>
+    <w:lsdException w:name="Table Grid 4" w:semiHidden="1" w:unhideWhenUsed="1"/>
+    <w:lsdException w:name="Table Grid 5" w:semiHidden="1" w:unhideWhenUsed="1"/>
+    <w:lsdException w:name="Table Grid 6" w:semiHidden="1" w:unhideWhenUsed="1"/>
+    <w:lsdException w:name="Table Grid 7" w:semiHidden="1" w:unhideWhenUsed="1"/>
+    <w:lsdException w:name="Table Grid 8" w:semiHidden="1" w:unhideWhenUsed="1"/>
+    <w:lsdException w:name="Table List 1" w:semiHidden="1" w:unhideWhenUsed="1"/>
+    <w:lsdException w:name="Table List 2" w:semiHidden="1" w:unhideWhenUsed="1"/>
+    <w:lsdException w:name="Table List 3" w:semiHidden="1" w:unhideWhenUsed="1"/>
+    <w:lsdException w:name="Table List 4" w:semiHidden="1" w:unhideWhenUsed="1"/>
+    <w:lsdException w:name="Table List 5" w:semiHidden="1" w:unhideWhenUsed="1"/>
+    <w:lsdException w:name="Table List 6" w:semiHidden="1" w:unhideWhenUsed="1"/>
+    <w:lsdException w:name="Table List 7" w:semiHidden="1" w:unhideWhenUsed="1"/>
+    <w:lsdException w:name="Table List 8" w:semiHidden="1" w:unhideWhenUsed="1"/>
+    <w:lsdException w:name="Table 3D effects 1" w:semiHidden="1" w:unhideWhenUsed="1"/>
+    <w:lsdException w:name="Table 3D effects 2" w:semiHidden="1" w:unhideWhenUsed="1"/>
+    <w:lsdException w:name="Table 3D effects 3" w:semiHidden="1" w:unhideWhenUsed="1"/>
+    <w:lsdException w:name="Table Contemporary" w:semiHidden="1" w:unhideWhenUsed="1"/>
+    <w:lsdException w:name="Table Elegant" w:semiHidden="1" w:unhideWhenUsed="1"/>
+    <w:lsdException w:name="Table Professional" w:semiHidden="1" w:unhideWhenUsed="1"/>
+    <w:lsdException w:name="Table Subtle 1" w:semiHidden="1" w:unhideWhenUsed="1"/>
+    <w:lsdException w:name="Table Subtle 2" w:semiHidden="1" w:unhideWhenUsed="1"/>
+    <w:lsdException w:name="Table Web 1" w:semiHidden="1" w:unhideWhenUsed="1"/>
+    <w:lsdException w:name="Table Web 2" w:semiHidden="1" w:unhideWhenUsed="1"/>
+    <w:lsdException w:name="Table Web 3" w:semiHidden="1" w:unhideWhenUsed="1"/>
+    <w:lsdException w:name="Balloon Text" w:semiHidden="1" w:unhideWhenUsed="1"/>
+    <w:lsdException w:name="Table Grid" w:uiPriority="59"/>
+    <w:lsdException w:name="Table Theme" w:semiHidden="1" w:unhideWhenUsed="1"/>
+    <w:lsdException w:name="Placeholder Text" w:semiHidden="1"/>
+    <w:lsdException w:name="No Spacing" w:uiPriority="1" w:qFormat="1"/>
+    <w:lsdException w:name="Light Shading" w:uiPriority="60"/>
+    <w:lsdException w:name="Light List" w:uiPriority="61"/>
+    <w:lsdException w:name="Light Grid" w:uiPriority="62"/>
+    <w:lsdException w:name="Medium Shading 1" w:uiPriority="63"/>
+    <w:lsdException w:name="Medium Shading 2" w:uiPriority="64"/>
+    <w:lsdException w:name="Medium List 1" w:uiPriority="65"/>
+    <w:lsdException w:name="Medium List 2" w:uiPriority="66"/>
+    <w:lsdException w:name="Medium Grid 1" w:uiPriority="67"/>
+    <w:lsdException w:name="Medium Grid 2" w:uiPriority="68"/>
+    <w:lsdException w:name="Medium Grid 3" w:uiPriority="69"/>
+    <w:lsdException w:name="Dark List" w:uiPriority="70"/>
+    <w:lsdException w:name="Colorful Shading" w:uiPriority="71"/>
+    <w:lsdException w:name="Colorful List" w:uiPriority="72"/>
+    <w:lsdException w:name="Colorful Grid" w:uiPriority="73"/>
+    <w:lsdException w:name="Light Shading Accent 1" w:uiPriority="60"/>
+    <w:lsdException w:name="Light List Accent 1" w:uiPriority="61"/>
+    <w:lsdException w:name="Light Grid Accent 1" w:uiPriority="62"/>
+    <w:lsdException w:name="Medium Shading 1 Accent 1" w:uiPriority="63"/>
+    <w:lsdException w:name="Medium Shading 2 Accent 1" w:uiPriority="64"/>
+    <w:lsdException w:name="Medium List 1 Accent 1" w:uiPriority="65"/>
+    <w:lsdException w:name="Revision" w:semiHidden="1"/>
+    <w:lsdException w:name="List Paragraph" w:uiPriority="34" w:qFormat="1"/>
+    <w:lsdException w:name="Quote" w:uiPriority="29" w:qFormat="1"/>
+    <w:lsdException w:name="Intense Quote" w:uiPriority="30" w:qFormat="1"/>
+    <w:lsdException w:name="Medium List 2 Accent 1" w:uiPriority="66"/>
+    <w:lsdException w:name="Medium Grid 1 Accent 1" w:uiPriority="67"/>
+    <w:lsdException w:name="Medium Grid 2 Accent 1" w:uiPriority="68"/>
+    <w:lsdException w:name="Medium Grid 3 Accent 1" w:uiPriority="69"/>
+    <w:lsdException w:name="Dark List Accent 1" w:uiPriority="70"/>
+    <w:lsdException w:name="Colorful Shading Accent 1" w:uiPriority="71"/>
+    <w:lsdException w:name="Colorful List Accent 1" w:uiPriority="72"/>
+    <w:lsdException w:name="Colorful Grid Accent 1" w:uiPriority="73"/>
+    <w:lsdException w:name="Light Shading Accent 2" w:uiPriority="60"/>
+    <w:lsdException w:name="Light List Accent 2" w:uiPriority="61"/>
+    <w:lsdException w:name="Light Grid Accent 2" w:uiPriority="62"/>
+    <w:lsdException w:name="Medium Shading 1 Accent 2" w:uiPriority="63"/>
+    <w:lsdException w:name="Medium Shading 2 Accent 2" w:uiPriority="64"/>
+    <w:lsdException w:name="Medium List 1 Accent 2" w:uiPriority="65"/>
+    <w:lsdException w:name="Medium List 2 Accent 2" w:uiPriority="66"/>
+    <w:lsdException w:name="Medium Grid 1 Accent 2" w:uiPriority="67"/>
+    <w:lsdException w:name="Medium Grid 2 Accent 2" w:uiPriority="68"/>
+    <w:lsdException w:name="Medium Grid 3 Accent 2" w:uiPriority="69"/>
+    <w:lsdException w:name="Dark List Accent 2" w:uiPriority="70"/>
+    <w:lsdException w:name="Colorful Shading Accent 2" w:uiPriority="71"/>
+    <w:lsdException w:name="Colorful List Accent 2" w:uiPriority="72"/>
+    <w:lsdException w:name="Colorful Grid Accent 2" w:uiPriority="73"/>
+    <w:lsdException w:name="Light Shading Accent 3" w:uiPriority="60"/>
+    <w:lsdException w:name="Light List Accent 3" w:uiPriority="61"/>
+    <w:lsdException w:name="Light Grid Accent 3" w:uiPriority="62"/>
+    <w:lsdException w:name="Medium Shading 1 Accent 3" w:uiPriority="63"/>
+    <w:lsdException w:name="Medium Shading 2 Accent 3" w:uiPriority="64"/>
+    <w:lsdException w:name="Medium List 1 Accent 3" w:uiPriority="65"/>
+    <w:lsdException w:name="Medium List 2 Accent 3" w:uiPriority="66"/>
+    <w:lsdException w:name="Medium Grid 1 Accent 3" w:uiPriority="67"/>
+    <w:lsdException w:name="Medium Grid 2 Accent 3" w:uiPriority="68"/>
+    <w:lsdException w:name="Medium Grid 3 Accent 3" w:uiPriority="69"/>
+    <w:lsdException w:name="Dark List Accent 3" w:uiPriority="70"/>
+    <w:lsdException w:name="Colorful Shading Accent 3" w:uiPriority="71"/>
+    <w:lsdException w:name="Colorful List Accent 3" w:uiPriority="72"/>
+    <w:lsdException w:name="Colorful Grid Accent 3" w:uiPriority="73"/>
+    <w:lsdException w:name="Light Shading Accent 4" w:uiPriority="60"/>
+    <w:lsdException w:name="Light List Accent 4" w:uiPriority="61"/>
+    <w:lsdException w:name="Light Grid Accent 4" w:uiPriority="62"/>
+    <w:lsdException w:name="Medium Shading 1 Accent 4" w:uiPriority="63"/>
+    <w:lsdException w:name="Medium Shading 2 Accent 4" w:uiPriority="64"/>
+    <w:lsdException w:name="Medium List 1 Accent 4" w:uiPriority="65"/>
+    <w:lsdException w:name="Medium List 2 Accent 4" w:uiPriority="66"/>
+    <w:lsdException w:name="Medium Grid 1 Accent 4" w:uiPriority="67"/>
+    <w:lsdException w:name="Medium Grid 2 Accent 4" w:uiPriority="68"/>
+    <w:lsdException w:name="Medium Grid 3 Accent 4" w:uiPriority="69"/>
+    <w:lsdException w:name="Dark List Accent 4" w:uiPriority="70"/>
+    <w:lsdException w:name="Colorful Shading Accent 4" w:uiPriority="71"/>
+    <w:lsdException w:name="Colorful List Accent 4" w:uiPriority="72"/>
+    <w:lsdException w:name="Colorful Grid Accent 4" w:uiPriority="73"/>
+    <w:lsdException w:name="Light Shading Accent 5" w:uiPriority="60"/>
+    <w:lsdException w:name="Light List Accent 5" w:uiPriority="61"/>
+    <w:lsdException w:name="Light Grid Accent 5" w:uiPriority="62"/>
+    <w:lsdException w:name="Medium Shading 1 Accent 5" w:uiPriority="63"/>
+    <w:lsdException w:name="Medium Shading 2 Accent 5" w:uiPriority="64"/>
+    <w:lsdException w:name="Medium List 1 Accent 5" w:uiPriority="65"/>
+    <w:lsdException w:name="Medium List 2 Accent 5" w:uiPriority="66"/>
+    <w:lsdException w:name="Medium Grid 1 Accent 5" w:uiPriority="67"/>
+    <w:lsdException w:name="Medium Grid 2 Accent 5" w:uiPriority="68"/>
+    <w:lsdException w:name="Medium Grid 3 Accent 5" w:uiPriority="69"/>
+    <w:lsdException w:name="Dark List Accent 5" w:uiPriority="70"/>
+    <w:lsdException w:name="Colorful Shading Accent 5" w:uiPriority="71"/>
+    <w:lsdException w:name="Colorful List Accent 5" w:uiPriority="72"/>
+    <w:lsdException w:name="Colorful Grid Accent 5" w:uiPriority="73"/>
+    <w:lsdException w:name="Light Shading Accent 6" w:uiPriority="60"/>
+    <w:lsdException w:name="Light List Accent 6" w:uiPriority="61"/>
+    <w:lsdException w:name="Light Grid Accent 6" w:uiPriority="62"/>
+    <w:lsdException w:name="Medium Shading 1 Accent 6" w:uiPriority="63"/>
+    <w:lsdException w:name="Medium Shading 2 Accent 6" w:uiPriority="64"/>
+    <w:lsdException w:name="Medium List 1 Accent 6" w:uiPriority="65"/>
+    <w:lsdException w:name="Medium List 2 Accent 6" w:uiPriority="66"/>
+    <w:lsdException w:name="Medium Grid 1 Accent 6" w:uiPriority="67"/>
+    <w:lsdException w:name="Medium Grid 2 Accent 6" w:uiPriority="68"/>
+    <w:lsdException w:name="Medium Grid 3 Accent 6" w:uiPriority="69"/>
+    <w:lsdException w:name="Dark List Accent 6" w:uiPriority="70"/>
+    <w:lsdException w:name="Colorful Shading Accent 6" w:uiPriority="71"/>
+    <w:lsdException w:name="Colorful List Accent 6" w:uiPriority="72"/>
+    <w:lsdException w:name="Colorful Grid Accent 6" w:uiPriority="73"/>
+    <w:lsdException w:name="Subtle Emphasis" w:uiPriority="19" w:qFormat="1"/>
+    <w:lsdException w:name="Intense Emphasis" w:uiPriority="21" w:qFormat="1"/>
+    <w:lsdException w:name="Subtle Reference" w:uiPriority="31" w:qFormat="1"/>
+    <w:lsdException w:name="Intense Reference" w:uiPriority="32" w:qFormat="1"/>
+    <w:lsdException w:name="Book Title" w:uiPriority="33" w:qFormat="1"/>
+    <w:lsdException w:name="Bibliography" w:semiHidden="1" w:uiPriority="37" w:unhideWhenUsed="1"/>
+    <w:lsdException w:name="TOC Heading" w:semiHidden="1" w:uiPriority="39" w:unhideWhenUsed="1" w:qFormat="1"/>
+    <w:lsdException w:name="Grid Table Light" w:semiHidden="1" w:unhideWhenUsed="1"/>
+    <w:lsdException w:name="Grid Table 1 Light" w:semiHidden="1" w:unhideWhenUsed="1"/>
+    <w:lsdException w:name="Grid Table 2" w:semiHidden="1" w:unhideWhenUsed="1"/>
+    <w:lsdException w:name="Grid Table 3" w:semiHidden="1" w:unhideWhenUsed="1"/>
+    <w:lsdException w:name="Grid Table 4" w:uiPriority="49"/>
+    <w:lsdException w:name="Grid Table 5 Dark" w:uiPriority="50"/>
+    <w:lsdException w:name="Grid Table 6 Colorful" w:uiPriority="51"/>
+    <w:lsdException w:name="Grid Table 7 Colorful" w:uiPriority="52"/>
+    <w:lsdException w:name="Grid Table 1 Light Accent 1" w:uiPriority="46"/>
+    <w:lsdException w:name="Grid Table 2 Accent 1" w:uiPriority="47"/>
+    <w:lsdException w:name="Grid Table 3 Accent 1" w:uiPriority="48"/>
+    <w:lsdException w:name="Grid Table 4 Accent 1" w:uiPriority="49"/>
+    <w:lsdException w:name="Grid Table 5 Dark Accent 1" w:uiPriority="50"/>
+    <w:lsdException w:name="Grid Table 6 Colorful Accent 1" w:uiPriority="51"/>
+    <w:lsdException w:name="Grid Table 7 Colorful Accent 1" w:uiPriority="52"/>
+    <w:lsdException w:name="Grid Table 1 Light Accent 2" w:uiPriority="46"/>
+    <w:lsdException w:name="Grid Table 2 Accent 2" w:uiPriority="47"/>
+    <w:lsdException w:name="Grid Table 3 Accent 2" w:uiPriority="48"/>
+    <w:lsdException w:name="Grid Table 4 Accent 2" w:uiPriority="49"/>
+    <w:lsdException w:name="Grid Table 5 Dark Accent 2" w:uiPriority="50"/>
+    <w:lsdException w:name="Grid Table 6 Colorful Accent 2" w:uiPriority="51"/>
+    <w:lsdException w:name="Grid Table 7 Colorful Accent 2" w:uiPriority="52"/>
+    <w:lsdException w:name="Grid Table 1 Light Accent 3" w:uiPriority="46"/>
+    <w:lsdException w:name="Grid Table 2 Accent 3" w:uiPriority="47"/>
+    <w:lsdException w:name="Grid Table 3 Accent 3" w:uiPriority="48"/>
+    <w:lsdException w:name="Grid Table 4 Accent 3" w:uiPriority="49"/>
+    <w:lsdException w:name="Grid Table 5 Dark Accent 3" w:uiPriority="50"/>
+    <w:lsdException w:name="Grid Table 6 Colorful Accent 3" w:uiPriority="51"/>
+    <w:lsdException w:name="Grid Table 7 Colorful Accent 3" w:uiPriority="52"/>
+    <w:lsdException w:name="Grid Table 1 Light Accent 4" w:uiPriority="46"/>
+    <w:lsdException w:name="Grid Table 2 Accent 4" w:uiPriority="47"/>
+    <w:lsdException w:name="Grid Table 3 Accent 4" w:uiPriority="48"/>
+    <w:lsdException w:name="Grid Table 4 Accent 4" w:uiPriority="49"/>
+    <w:lsdException w:name="Grid Table 5 Dark Accent 4" w:uiPriority="50"/>
+    <w:lsdException w:name="Grid Table 6 Colorful Accent 4" w:uiPriority="51"/>
+    <w:lsdException w:name="Grid Table 7 Colorful Accent 4" w:uiPriority="52"/>
+    <w:lsdException w:name="Grid Table 1 Light Accent 5" w:uiPriority="46"/>
+    <w:lsdException w:name="Grid Table 2 Accent 5" w:uiPriority="47"/>
+    <w:lsdException w:name="Grid Table 3 Accent 5" w:uiPriority="48"/>
+    <w:lsdException w:name="Grid Table 4 Accent 5" w:uiPriority="49"/>
+    <w:lsdException w:name="Grid Table 5 Dark Accent 5" w:uiPriority="50"/>
+    <w:lsdException w:name="Grid Table 6 Colorful Accent 5" w:uiPriority="51"/>
+    <w:lsdException w:name="Grid Table 7 Colorful Accent 5" w:uiPriority="52"/>
+    <w:lsdException w:name="Grid Table 1 Light Accent 6" w:uiPriority="46"/>
+    <w:lsdException w:name="Grid Table 2 Accent 6" w:uiPriority="47"/>
+    <w:lsdException w:name="Grid Table 3 Accent 6" w:uiPriority="48"/>
+    <w:lsdException w:name="Grid Table 4 Accent 6" w:uiPriority="49"/>
+    <w:lsdException w:name="Grid Table 5 Dark Accent 6" w:uiPriority="50"/>
+    <w:lsdException w:name="Grid Table 6 Colorful Accent 6" w:uiPriority="51"/>
+    <w:lsdException w:name="Grid Table 7 Colorful Accent 6" w:uiPriority="52"/>
+    <w:lsdException w:name="List Table 1 Light" w:uiPriority="46"/>
+    <w:lsdException w:name="List Table 2" w:uiPriority="47"/>
+    <w:lsdException w:name="List Table 3" w:uiPriority="48"/>
+    <w:lsdException w:name="List Table 4" w:uiPriority="49"/>
+    <w:lsdException w:name="List Table 5 Dark" w:uiPriority="50"/>
+    <w:lsdException w:name="List Table 6 Colorful" w:uiPriority="51"/>
+    <w:lsdException w:name="List Table 7 Colorful" w:uiPriority="52"/>
+    <w:lsdException w:name="List Table 1 Light Accent 1" w:uiPriority="46"/>
+    <w:lsdException w:name="List Table 2 Accent 1" w:uiPriority="47"/>
+    <w:lsdException w:name="List Table 3 Accent 1" w:uiPriority="48"/>
+    <w:lsdException w:name="List Table 4 Accent 1" w:uiPriority="49"/>
+    <w:lsdException w:name="List Table 5 Dark Accent 1" w:uiPriority="50"/>
+    <w:lsdException w:name="List Table 6 Colorful Accent 1" w:uiPriority="51"/>
+    <w:lsdException w:name="List Table 7 Colorful Accent 1" w:uiPriority="52"/>
+    <w:lsdException w:name="List Table 1 Light Accent 2" w:uiPriority="46"/>
+    <w:lsdException w:name="List Table 2 Accent 2" w:uiPriority="47"/>
+    <w:lsdException w:name="List Table 3 Accent 2" w:uiPriority="48"/>
+    <w:lsdException w:name="List Table 4 Accent 2" w:uiPriority="49"/>
+    <w:lsdException w:name="List Table 5 Dark Accent 2" w:uiPriority="50"/>
+    <w:lsdException w:name="List Table 6 Colorful Accent 2" w:uiPriority="51"/>
+    <w:lsdException w:name="List Table 7 Colorful Accent 2" w:uiPriority="52"/>
+    <w:lsdException w:name="List Table 1 Light Accent 3" w:uiPriority="46"/>
+    <w:lsdException w:name="List Table 2 Accent 3" w:uiPriority="47"/>
+    <w:lsdException w:name="List Table 3 Accent 3" w:uiPriority="48"/>
+    <w:lsdException w:name="List Table 4 Accent 3" w:uiPriority="49"/>
+    <w:lsdException w:name="List Table 5 Dark Accent 3" w:uiPriority="50"/>
+    <w:lsdException w:name="List Table 6 Colorful Accent 3" w:uiPriority="51"/>
+    <w:lsdException w:name="List Table 7 Colorful Accent 3" w:uiPriority="52"/>
+    <w:lsdException w:name="List Table 1 Light Accent 4" w:uiPriority="46"/>
+    <w:lsdException w:name="List Table 2 Accent 4" w:uiPriority="47"/>
+    <w:lsdException w:name="List Table 3 Accent 4" w:uiPriority="48"/>
+    <w:lsdException w:name="List Table 4 Accent 4" w:uiPriority="49"/>
+    <w:lsdException w:name="List Table 5 Dark Accent 4" w:uiPriority="50"/>
+    <w:lsdException w:name="List Table 6 Colorful Accent 4" w:uiPriority="51"/>
+    <w:lsdException w:name="List Table 7 Colorful Accent 4" w:uiPriority="52"/>
+    <w:lsdException w:name="List Table 1 Light Accent 5" w:uiPriority="46"/>
+    <w:lsdException w:name="List Table 2 Accent 5" w:uiPriority="47"/>
+    <w:lsdException w:name="List Table 3 Accent 5" w:uiPriority="48"/>
+    <w:lsdException w:name="List Table 4 Accent 5" w:uiPriority="49"/>
+    <w:lsdException w:name="List Table 5 Dark Accent 5" w:uiPriority="50"/>
+    <w:lsdException w:name="List Table 6 Colorful Accent 5" w:uiPriority="51"/>
+    <w:lsdException w:name="List Table 7 Colorful Accent 5" w:uiPriority="52"/>
+    <w:lsdException w:name="List Table 1 Light Accent 6" w:uiPriority="46"/>
+    <w:lsdException w:name="List Table 2 Accent 6" w:uiPriority="47"/>
+    <w:lsdException w:name="List Table 3 Accent 6" w:uiPriority="48"/>
+    <w:lsdException w:name="List Table 4 Accent 6" w:uiPriority="49"/>
+    <w:lsdException w:name="List Table 5 Dark Accent 6" w:uiPriority="50"/>
+    <w:lsdException w:name="List Table 6 Colorful Accent 6" w:uiPriority="51"/>
+    <w:lsdException w:name="List Table 7 Colorful Accent 6" w:uiPriority="52"/>
+    <w:lsdException w:name="Mention" w:semiHidden="1" w:unhideWhenUsed="1"/>
+    <w:lsdException w:name="Smart Hyperlink" w:semiHidden="1" w:unhideWhenUsed="1"/>
+    <w:lsdException w:name="Hashtag" w:semiHidden="1" w:unhideWhenUsed="1"/>
+    <w:lsdException w:name="Unresolved Mention" w:semiHidden="1" w:unhideWhenUsed="1"/>
   </w:latentStyles>
   <w:style w:type="paragraph" w:default="1" w:styleId="Normal">
     <w:name w:val="Normal"/>

--- a/files/primitiveNumberTypes.docx
+++ b/files/primitiveNumberTypes.docx
@@ -1,6 +1,6 @@
 
 <file path=word/document.xml><?xml version="1.0" encoding="utf-8"?>
-<w:document xmlns:wpc="http://schemas.microsoft.com/office/word/2010/wordprocessingCanvas" xmlns:cx="http://schemas.microsoft.com/office/drawing/2014/chartex" xmlns:cx1="http://schemas.microsoft.com/office/drawing/2015/9/8/chartex" xmlns:cx2="http://schemas.microsoft.com/office/drawing/2015/10/21/chartex" xmlns:cx3="http://schemas.microsoft.com/office/drawing/2016/5/9/chartex" xmlns:cx4="http://schemas.microsoft.com/office/drawing/2016/5/10/chartex" xmlns:cx5="http://schemas.microsoft.com/office/drawing/2016/5/11/chartex" xmlns:cx6="http://schemas.microsoft.com/office/drawing/2016/5/12/chartex" xmlns:cx7="http://schemas.microsoft.com/office/drawing/2016/5/13/chartex" xmlns:cx8="http://schemas.microsoft.com/office/drawing/2016/5/14/chartex" xmlns:mc="http://schemas.openxmlformats.org/markup-compatibility/2006" xmlns:aink="http://schemas.microsoft.com/office/drawing/2016/ink" xmlns:am3d="http://schemas.microsoft.com/office/drawing/2017/model3d" xmlns:o="urn:schemas-microsoft-com:office:office" xmlns:r="http://schemas.openxmlformats.org/officeDocument/2006/relationships" xmlns:m="http://schemas.openxmlformats.org/officeDocument/2006/math" xmlns:v="urn:schemas-microsoft-com:vml" xmlns:wp14="http://schemas.microsoft.com/office/word/2010/wordprocessingDrawing" xmlns:wp="http://schemas.openxmlformats.org/drawingml/2006/wordprocessingDrawing" xmlns:w10="urn:schemas-microsoft-com:office:word" xmlns:w="http://schemas.openxmlformats.org/wordprocessingml/2006/main" xmlns:w14="http://schemas.microsoft.com/office/word/2010/wordml" xmlns:w15="http://schemas.microsoft.com/office/word/2012/wordml" xmlns:w16cid="http://schemas.microsoft.com/office/word/2016/wordml/cid" xmlns:w16se="http://schemas.microsoft.com/office/word/2015/wordml/symex" xmlns:wpg="http://schemas.microsoft.com/office/word/2010/wordprocessingGroup" xmlns:wpi="http://schemas.microsoft.com/office/word/2010/wordprocessingInk" xmlns:wne="http://schemas.microsoft.com/office/word/2006/wordml" xmlns:wps="http://schemas.microsoft.com/office/word/2010/wordprocessingShape" mc:Ignorable="w14 w15 w16se w16cid wp14">
+<w:document xmlns:wpc="http://schemas.microsoft.com/office/word/2010/wordprocessingCanvas" xmlns:cx="http://schemas.microsoft.com/office/drawing/2014/chartex" xmlns:cx1="http://schemas.microsoft.com/office/drawing/2015/9/8/chartex" xmlns:cx2="http://schemas.microsoft.com/office/drawing/2015/10/21/chartex" xmlns:cx3="http://schemas.microsoft.com/office/drawing/2016/5/9/chartex" xmlns:cx4="http://schemas.microsoft.com/office/drawing/2016/5/10/chartex" xmlns:cx5="http://schemas.microsoft.com/office/drawing/2016/5/11/chartex" xmlns:cx6="http://schemas.microsoft.com/office/drawing/2016/5/12/chartex" xmlns:cx7="http://schemas.microsoft.com/office/drawing/2016/5/13/chartex" xmlns:cx8="http://schemas.microsoft.com/office/drawing/2016/5/14/chartex" xmlns:mc="http://schemas.openxmlformats.org/markup-compatibility/2006" xmlns:aink="http://schemas.microsoft.com/office/drawing/2016/ink" xmlns:am3d="http://schemas.microsoft.com/office/drawing/2017/model3d" xmlns:o="urn:schemas-microsoft-com:office:office" xmlns:r="http://schemas.openxmlformats.org/officeDocument/2006/relationships" xmlns:m="http://schemas.openxmlformats.org/officeDocument/2006/math" xmlns:v="urn:schemas-microsoft-com:vml" xmlns:wp14="http://schemas.microsoft.com/office/word/2010/wordprocessingDrawing" xmlns:wp="http://schemas.openxmlformats.org/drawingml/2006/wordprocessingDrawing" xmlns:w10="urn:schemas-microsoft-com:office:word" xmlns:w="http://schemas.openxmlformats.org/wordprocessingml/2006/main" xmlns:w14="http://schemas.microsoft.com/office/word/2010/wordml" xmlns:w15="http://schemas.microsoft.com/office/word/2012/wordml" xmlns:w16cex="http://schemas.microsoft.com/office/word/2018/wordml/cex" xmlns:w16cid="http://schemas.microsoft.com/office/word/2016/wordml/cid" xmlns:w16="http://schemas.microsoft.com/office/word/2018/wordml" xmlns:w16se="http://schemas.microsoft.com/office/word/2015/wordml/symex" xmlns:wpg="http://schemas.microsoft.com/office/word/2010/wordprocessingGroup" xmlns:wpi="http://schemas.microsoft.com/office/word/2010/wordprocessingInk" xmlns:wne="http://schemas.microsoft.com/office/word/2006/wordml" xmlns:wps="http://schemas.microsoft.com/office/word/2010/wordprocessingShape" mc:Ignorable="w14 w15 w16se w16cid w16 w16cex wp14">
   <w:body>
     <w:p>
       <w:pPr>
@@ -211,23 +211,21 @@
         </w:rPr>
         <w:t>The range of values is -</w:t>
       </w:r>
-      <w:proofErr w:type="gramStart"/>
       <w:r>
         <w:rPr>
           <w:rFonts w:ascii="Times New Roman" w:hAnsi="Times New Roman" w:cs="Times New Roman"/>
           <w:sz w:val="20"/>
           <w:szCs w:val="20"/>
         </w:rPr>
-        <w:t>128..</w:t>
-      </w:r>
-      <w:proofErr w:type="gramEnd"/>
+        <w:t>2^7..2^7-1, or -</w:t>
+      </w:r>
       <w:r>
         <w:rPr>
           <w:rFonts w:ascii="Times New Roman" w:hAnsi="Times New Roman" w:cs="Times New Roman"/>
           <w:sz w:val="20"/>
           <w:szCs w:val="20"/>
         </w:rPr>
-        <w:t>127</w:t>
+        <w:t>128..127</w:t>
       </w:r>
     </w:p>
     <w:p>
@@ -321,25 +319,26 @@
           <w:sz w:val="20"/>
           <w:szCs w:val="20"/>
         </w:rPr>
-        <w:t xml:space="preserve">The range of values </w:t>
+        <w:t xml:space="preserve">The range of values is </w:t>
+      </w:r>
+      <w:r>
+        <w:rPr>
+          <w:rFonts w:ascii="Times New Roman" w:eastAsia="Times New Roman" w:hAnsi="Times New Roman" w:cs="Times New Roman"/>
+          <w:color w:val="000000"/>
+          <w:sz w:val="20"/>
+          <w:szCs w:val="20"/>
+        </w:rPr>
+        <w:t>-2^</w:t>
       </w:r>
       <w:proofErr w:type="gramStart"/>
       <w:r>
         <w:rPr>
-          <w:rFonts w:ascii="Times New Roman" w:hAnsi="Times New Roman" w:cs="Times New Roman"/>
-          <w:sz w:val="20"/>
-          <w:szCs w:val="20"/>
-        </w:rPr>
-        <w:t xml:space="preserve">is </w:t>
-      </w:r>
-      <w:r>
-        <w:rPr>
-          <w:rFonts w:ascii="Times New Roman" w:eastAsia="Times New Roman" w:hAnsi="Times New Roman" w:cs="Times New Roman"/>
-          <w:color w:val="000000"/>
-          <w:sz w:val="20"/>
-          <w:szCs w:val="20"/>
-        </w:rPr>
-        <w:t xml:space="preserve"> -</w:t>
+          <w:rFonts w:ascii="Times New Roman" w:eastAsia="Times New Roman" w:hAnsi="Times New Roman" w:cs="Times New Roman"/>
+          <w:color w:val="000000"/>
+          <w:sz w:val="20"/>
+          <w:szCs w:val="20"/>
+        </w:rPr>
+        <w:t>15..</w:t>
       </w:r>
       <w:proofErr w:type="gramEnd"/>
       <w:r>
@@ -349,7 +348,7 @@
           <w:sz w:val="20"/>
           <w:szCs w:val="20"/>
         </w:rPr>
-        <w:t>2^15..2^15</w:t>
+        <w:t>2^15</w:t>
       </w:r>
       <w:r>
         <w:rPr>
@@ -380,7 +379,6 @@
         </w:rPr>
         <w:tab/>
       </w:r>
-      <w:proofErr w:type="spellStart"/>
       <w:r>
         <w:rPr>
           <w:rFonts w:ascii="Times New Roman" w:eastAsia="Times New Roman" w:hAnsi="Times New Roman" w:cs="Times New Roman"/>
@@ -391,7 +389,6 @@
         </w:rPr>
         <w:t>int</w:t>
       </w:r>
-      <w:proofErr w:type="spellEnd"/>
       <w:r>
         <w:rPr>
           <w:rFonts w:ascii="Times New Roman" w:eastAsia="Times New Roman" w:hAnsi="Times New Roman" w:cs="Times New Roman"/>
@@ -987,7 +984,6 @@
         </w:rPr>
         <w:t xml:space="preserve">Generally, one uses mainly types </w:t>
       </w:r>
-      <w:proofErr w:type="spellStart"/>
       <w:r>
         <w:rPr>
           <w:rFonts w:ascii="Times New Roman" w:eastAsia="Times New Roman" w:hAnsi="Times New Roman" w:cs="Times New Roman"/>
@@ -998,7 +994,6 @@
         </w:rPr>
         <w:t>int</w:t>
       </w:r>
-      <w:proofErr w:type="spellEnd"/>
       <w:r>
         <w:rPr>
           <w:rFonts w:ascii="Times New Roman" w:eastAsia="Times New Roman" w:hAnsi="Times New Roman" w:cs="Times New Roman"/>
@@ -1137,7 +1132,6 @@
         </w:rPr>
         <w:t xml:space="preserve"> instead of an </w:t>
       </w:r>
-      <w:proofErr w:type="spellStart"/>
       <w:r>
         <w:rPr>
           <w:rFonts w:ascii="Times New Roman" w:hAnsi="Times New Roman" w:cs="Times New Roman"/>
@@ -1147,7 +1141,6 @@
         </w:rPr>
         <w:t>int</w:t>
       </w:r>
-      <w:proofErr w:type="spellEnd"/>
       <w:r>
         <w:rPr>
           <w:rFonts w:ascii="Times New Roman" w:hAnsi="Times New Roman" w:cs="Times New Roman"/>
@@ -1324,7 +1317,7 @@
                         <a:effectLst/>
                         <a:extLst>
                           <a:ext uri="{C572A759-6A51-4108-AA02-DFA0A04FC94B}">
-                            <ma14:wrappingTextBoxFlag xmlns:ma14="http://schemas.microsoft.com/office/mac/drawingml/2011/main" xmlns:w="http://schemas.openxmlformats.org/wordprocessingml/2006/main" xmlns:w10="urn:schemas-microsoft-com:office:word" xmlns:v="urn:schemas-microsoft-com:vml" xmlns:o="urn:schemas-microsoft-com:office:office" xmlns:mv="urn:schemas-microsoft-com:mac:vml" xmlns:mo="http://schemas.microsoft.com/office/mac/office/2008/main" xmlns=""/>
+                            <ma14:wrappingTextBoxFlag xmlns="" xmlns:mo="http://schemas.microsoft.com/office/mac/office/2008/main" xmlns:mv="urn:schemas-microsoft-com:mac:vml" xmlns:o="urn:schemas-microsoft-com:office:office" xmlns:v="urn:schemas-microsoft-com:vml" xmlns:w10="urn:schemas-microsoft-com:office:word" xmlns:w="http://schemas.openxmlformats.org/wordprocessingml/2006/main" xmlns:ma14="http://schemas.microsoft.com/office/mac/drawingml/2011/main"/>
                           </a:ext>
                         </a:extLst>
                       </wps:spPr>
@@ -1354,7 +1347,6 @@
                                 <w:szCs w:val="20"/>
                               </w:rPr>
                             </w:pPr>
-                            <w:proofErr w:type="spellStart"/>
                             <w:r>
                               <w:rPr>
                                 <w:rFonts w:ascii="Times New Roman" w:hAnsi="Times New Roman" w:cs="Times New Roman"/>
@@ -1362,17 +1354,7 @@
                                 <w:sz w:val="20"/>
                                 <w:szCs w:val="20"/>
                               </w:rPr>
-                              <w:t>int</w:t>
-                            </w:r>
-                            <w:proofErr w:type="spellEnd"/>
-                            <w:r>
-                              <w:rPr>
-                                <w:rFonts w:ascii="Times New Roman" w:hAnsi="Times New Roman" w:cs="Times New Roman"/>
-                                <w:b/>
-                                <w:sz w:val="20"/>
-                                <w:szCs w:val="20"/>
-                              </w:rPr>
-                              <w:t xml:space="preserve"> and long operations</w:t>
+                              <w:t>int and long operations</w:t>
                             </w:r>
                           </w:p>
                           <w:p>
@@ -1632,13 +1614,13 @@
               </wp:anchor>
             </w:drawing>
           </mc:Choice>
-          <mc:Fallback xmlns:mv="urn:schemas-microsoft-com:mac:vml" xmlns:mo="http://schemas.microsoft.com/office/mac/office/2008/main">
+          <mc:Fallback>
             <w:pict>
-              <v:shapetype id="_x0000_t202" coordsize="21600,21600" o:spt="202" path="m0,0l0,21600,21600,21600,21600,0xe">
+              <v:shapetype w14:anchorId="6A8A3CC4" id="_x0000_t202" coordsize="21600,21600" o:spt="202" path="m,l,21600r21600,l21600,xe">
                 <v:stroke joinstyle="miter"/>
                 <v:path gradientshapeok="t" o:connecttype="rect"/>
               </v:shapetype>
-              <v:shape id="Text Box 11" o:spid="_x0000_s1026" type="#_x0000_t202" style="position:absolute;left:0;text-align:left;margin-left:339.95pt;margin-top:7.95pt;width:113.3pt;height:131.35pt;z-index:251675648;visibility:visible;mso-wrap-style:square;mso-width-percent:0;mso-height-percent:0;mso-wrap-distance-left:9pt;mso-wrap-distance-top:0;mso-wrap-distance-right:9pt;mso-wrap-distance-bottom:0;mso-position-horizontal:absolute;mso-position-horizontal-relative:text;mso-position-vertical:absolute;mso-position-vertical-relative:text;mso-width-percent:0;mso-height-percent:0;mso-width-relative:margin;mso-height-relative:margin;v-text-anchor:top" o:gfxdata="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" filled="f" strokecolor="black [3213]">
+              <v:shape id="Text Box 11" o:spid="_x0000_s1026" type="#_x0000_t202" style="position:absolute;left:0;text-align:left;margin-left:339.95pt;margin-top:7.95pt;width:113.3pt;height:131.35pt;z-index:251675648;visibility:visible;mso-wrap-style:square;mso-width-percent:0;mso-height-percent:0;mso-wrap-distance-left:9pt;mso-wrap-distance-top:0;mso-wrap-distance-right:9pt;mso-wrap-distance-bottom:0;mso-position-horizontal:absolute;mso-position-horizontal-relative:text;mso-position-vertical:absolute;mso-position-vertical-relative:text;mso-width-percent:0;mso-height-percent:0;mso-width-relative:margin;mso-height-relative:margin;v-text-anchor:top" o:gfxdata="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" filled="f" strokecolor="black [3213]">
                 <v:textbox>
                   <w:txbxContent>
                     <w:p>
@@ -1651,8 +1633,6 @@
                           <w:szCs w:val="20"/>
                         </w:rPr>
                       </w:pPr>
-                      <w:proofErr w:type="spellStart"/>
-                      <w:proofErr w:type="gramStart"/>
                       <w:r>
                         <w:rPr>
                           <w:rFonts w:ascii="Times New Roman" w:hAnsi="Times New Roman" w:cs="Times New Roman"/>
@@ -1660,18 +1640,7 @@
                           <w:sz w:val="20"/>
                           <w:szCs w:val="20"/>
                         </w:rPr>
-                        <w:t>int</w:t>
-                      </w:r>
-                      <w:proofErr w:type="spellEnd"/>
-                      <w:proofErr w:type="gramEnd"/>
-                      <w:r>
-                        <w:rPr>
-                          <w:rFonts w:ascii="Times New Roman" w:hAnsi="Times New Roman" w:cs="Times New Roman"/>
-                          <w:b/>
-                          <w:sz w:val="20"/>
-                          <w:szCs w:val="20"/>
-                        </w:rPr>
-                        <w:t xml:space="preserve"> and long operations</w:t>
+                        <w:t>int and long operations</w:t>
                       </w:r>
                     </w:p>
                     <w:p>
@@ -1689,18 +1658,8 @@
                           <w:sz w:val="20"/>
                           <w:szCs w:val="20"/>
                         </w:rPr>
-                        <w:t xml:space="preserve">- </w:t>
+                        <w:t>- b</w:t>
                       </w:r>
-                      <w:proofErr w:type="gramStart"/>
-                      <w:r>
-                        <w:rPr>
-                          <w:rFonts w:ascii="Times New Roman" w:hAnsi="Times New Roman" w:cs="Times New Roman"/>
-                          <w:sz w:val="20"/>
-                          <w:szCs w:val="20"/>
-                        </w:rPr>
-                        <w:t>b</w:t>
-                      </w:r>
-                      <w:proofErr w:type="gramEnd"/>
                       <w:r>
                         <w:rPr>
                           <w:rFonts w:ascii="Times New Roman" w:hAnsi="Times New Roman" w:cs="Times New Roman"/>
@@ -1725,18 +1684,8 @@
                           <w:sz w:val="20"/>
                           <w:szCs w:val="20"/>
                         </w:rPr>
-                        <w:t xml:space="preserve">+ </w:t>
+                        <w:t>+ b</w:t>
                       </w:r>
-                      <w:proofErr w:type="gramStart"/>
-                      <w:r>
-                        <w:rPr>
-                          <w:rFonts w:ascii="Times New Roman" w:hAnsi="Times New Roman" w:cs="Times New Roman"/>
-                          <w:sz w:val="20"/>
-                          <w:szCs w:val="20"/>
-                        </w:rPr>
-                        <w:t>b</w:t>
-                      </w:r>
-                      <w:proofErr w:type="gramEnd"/>
                       <w:r>
                         <w:rPr>
                           <w:rFonts w:ascii="Times New Roman" w:hAnsi="Times New Roman" w:cs="Times New Roman"/>
@@ -1755,23 +1704,13 @@
                           <w:szCs w:val="20"/>
                         </w:rPr>
                       </w:pPr>
-                      <w:proofErr w:type="gramStart"/>
                       <w:r>
                         <w:rPr>
                           <w:rFonts w:ascii="Times New Roman" w:hAnsi="Times New Roman" w:cs="Times New Roman"/>
                           <w:sz w:val="20"/>
                           <w:szCs w:val="20"/>
                         </w:rPr>
-                        <w:t>a</w:t>
-                      </w:r>
-                      <w:proofErr w:type="gramEnd"/>
-                      <w:r>
-                        <w:rPr>
-                          <w:rFonts w:ascii="Times New Roman" w:hAnsi="Times New Roman" w:cs="Times New Roman"/>
-                          <w:sz w:val="20"/>
-                          <w:szCs w:val="20"/>
-                        </w:rPr>
-                        <w:t xml:space="preserve"> + b</w:t>
+                        <w:t>a + b</w:t>
                       </w:r>
                       <w:r>
                         <w:rPr>
@@ -1791,23 +1730,13 @@
                           <w:szCs w:val="20"/>
                         </w:rPr>
                       </w:pPr>
-                      <w:proofErr w:type="gramStart"/>
                       <w:r>
                         <w:rPr>
                           <w:rFonts w:ascii="Times New Roman" w:hAnsi="Times New Roman" w:cs="Times New Roman"/>
                           <w:sz w:val="20"/>
                           <w:szCs w:val="20"/>
                         </w:rPr>
-                        <w:t>a</w:t>
-                      </w:r>
-                      <w:proofErr w:type="gramEnd"/>
-                      <w:r>
-                        <w:rPr>
-                          <w:rFonts w:ascii="Times New Roman" w:hAnsi="Times New Roman" w:cs="Times New Roman"/>
-                          <w:sz w:val="20"/>
-                          <w:szCs w:val="20"/>
-                        </w:rPr>
-                        <w:t xml:space="preserve"> - b</w:t>
+                        <w:t>a - b</w:t>
                       </w:r>
                       <w:r>
                         <w:rPr>
@@ -1827,23 +1756,13 @@
                           <w:szCs w:val="20"/>
                         </w:rPr>
                       </w:pPr>
-                      <w:proofErr w:type="gramStart"/>
                       <w:r>
                         <w:rPr>
                           <w:rFonts w:ascii="Times New Roman" w:hAnsi="Times New Roman" w:cs="Times New Roman"/>
                           <w:sz w:val="20"/>
                           <w:szCs w:val="20"/>
                         </w:rPr>
-                        <w:t>a</w:t>
-                      </w:r>
-                      <w:proofErr w:type="gramEnd"/>
-                      <w:r>
-                        <w:rPr>
-                          <w:rFonts w:ascii="Times New Roman" w:hAnsi="Times New Roman" w:cs="Times New Roman"/>
-                          <w:sz w:val="20"/>
-                          <w:szCs w:val="20"/>
-                        </w:rPr>
-                        <w:t xml:space="preserve"> * b</w:t>
+                        <w:t>a * b</w:t>
                       </w:r>
                       <w:r>
                         <w:rPr>
@@ -1863,23 +1782,13 @@
                           <w:szCs w:val="20"/>
                         </w:rPr>
                       </w:pPr>
-                      <w:proofErr w:type="gramStart"/>
                       <w:r>
                         <w:rPr>
                           <w:rFonts w:ascii="Times New Roman" w:hAnsi="Times New Roman" w:cs="Times New Roman"/>
                           <w:sz w:val="20"/>
                           <w:szCs w:val="20"/>
                         </w:rPr>
-                        <w:t>a</w:t>
-                      </w:r>
-                      <w:proofErr w:type="gramEnd"/>
-                      <w:r>
-                        <w:rPr>
-                          <w:rFonts w:ascii="Times New Roman" w:hAnsi="Times New Roman" w:cs="Times New Roman"/>
-                          <w:sz w:val="20"/>
-                          <w:szCs w:val="20"/>
-                        </w:rPr>
-                        <w:t xml:space="preserve"> / b</w:t>
+                        <w:t>a / b</w:t>
                       </w:r>
                       <w:r>
                         <w:rPr>
@@ -1935,23 +1844,13 @@
                           <w:szCs w:val="20"/>
                         </w:rPr>
                       </w:pPr>
-                      <w:proofErr w:type="gramStart"/>
                       <w:r>
                         <w:rPr>
                           <w:rFonts w:ascii="Times New Roman" w:hAnsi="Times New Roman" w:cs="Times New Roman"/>
                           <w:sz w:val="20"/>
                           <w:szCs w:val="20"/>
                         </w:rPr>
-                        <w:t>a</w:t>
-                      </w:r>
-                      <w:proofErr w:type="gramEnd"/>
-                      <w:r>
-                        <w:rPr>
-                          <w:rFonts w:ascii="Times New Roman" w:hAnsi="Times New Roman" w:cs="Times New Roman"/>
-                          <w:sz w:val="20"/>
-                          <w:szCs w:val="20"/>
-                        </w:rPr>
-                        <w:t xml:space="preserve"> % b</w:t>
+                        <w:t>a % b</w:t>
                       </w:r>
                       <w:r>
                         <w:rPr>
@@ -2187,7 +2086,6 @@
         </w:rPr>
         <w:t xml:space="preserve">The operations of types </w:t>
       </w:r>
-      <w:proofErr w:type="spellStart"/>
       <w:r>
         <w:rPr>
           <w:rFonts w:ascii="Times New Roman" w:eastAsia="Times New Roman" w:hAnsi="Times New Roman" w:cs="Times New Roman"/>
@@ -2198,7 +2096,6 @@
         </w:rPr>
         <w:t>int</w:t>
       </w:r>
-      <w:proofErr w:type="spellEnd"/>
       <w:r>
         <w:rPr>
           <w:rFonts w:ascii="Times New Roman" w:eastAsia="Times New Roman" w:hAnsi="Times New Roman" w:cs="Times New Roman"/>
@@ -2227,7 +2124,6 @@
         </w:rPr>
         <w:t xml:space="preserve"> are given in the table to the right. They are what one expects, except for one point. The designers of Java included the principle that </w:t>
       </w:r>
-      <w:proofErr w:type="spellStart"/>
       <w:r>
         <w:rPr>
           <w:rFonts w:ascii="Times New Roman" w:eastAsia="Times New Roman" w:hAnsi="Times New Roman" w:cs="Times New Roman"/>
@@ -2238,7 +2134,6 @@
         </w:rPr>
         <w:t>int</w:t>
       </w:r>
-      <w:proofErr w:type="spellEnd"/>
       <w:r>
         <w:rPr>
           <w:rFonts w:ascii="Times New Roman" w:eastAsia="Times New Roman" w:hAnsi="Times New Roman" w:cs="Times New Roman"/>
@@ -2248,7 +2143,6 @@
         </w:rPr>
         <w:t xml:space="preserve"> operations must produce an </w:t>
       </w:r>
-      <w:proofErr w:type="spellStart"/>
       <w:r>
         <w:rPr>
           <w:rFonts w:ascii="Times New Roman" w:eastAsia="Times New Roman" w:hAnsi="Times New Roman" w:cs="Times New Roman"/>
@@ -2259,7 +2153,6 @@
         </w:rPr>
         <w:t>int</w:t>
       </w:r>
-      <w:proofErr w:type="spellEnd"/>
       <w:r>
         <w:rPr>
           <w:rFonts w:ascii="Times New Roman" w:eastAsia="Times New Roman" w:hAnsi="Times New Roman" w:cs="Times New Roman"/>
@@ -2334,7 +2227,6 @@
         </w:rPr>
         <w:t xml:space="preserve">he minimum and maximum values in type </w:t>
       </w:r>
-      <w:proofErr w:type="spellStart"/>
       <w:r>
         <w:rPr>
           <w:rFonts w:ascii="Times New Roman" w:eastAsia="Times New Roman" w:hAnsi="Times New Roman" w:cs="Times New Roman"/>
@@ -2345,7 +2237,6 @@
         </w:rPr>
         <w:t>int</w:t>
       </w:r>
-      <w:proofErr w:type="spellEnd"/>
       <w:r>
         <w:rPr>
           <w:rFonts w:ascii="Times New Roman" w:eastAsia="Times New Roman" w:hAnsi="Times New Roman" w:cs="Times New Roman"/>
@@ -2514,7 +2405,7 @@
                           <a:effectLst/>
                           <a:extLst>
                             <a:ext uri="{C572A759-6A51-4108-AA02-DFA0A04FC94B}">
-                              <ma14:wrappingTextBoxFlag xmlns:ma14="http://schemas.microsoft.com/office/mac/drawingml/2011/main" xmlns:w="http://schemas.openxmlformats.org/wordprocessingml/2006/main" xmlns:w10="urn:schemas-microsoft-com:office:word" xmlns:v="urn:schemas-microsoft-com:vml" xmlns:o="urn:schemas-microsoft-com:office:office" xmlns:mv="urn:schemas-microsoft-com:mac:vml" xmlns:mo="http://schemas.microsoft.com/office/mac/office/2008/main" xmlns=""/>
+                              <ma14:wrappingTextBoxFlag xmlns="" xmlns:mo="http://schemas.microsoft.com/office/mac/office/2008/main" xmlns:mv="urn:schemas-microsoft-com:mac:vml" xmlns:o="urn:schemas-microsoft-com:office:office" xmlns:v="urn:schemas-microsoft-com:vml" xmlns:w10="urn:schemas-microsoft-com:office:word" xmlns:w="http://schemas.openxmlformats.org/wordprocessingml/2006/main" xmlns:ma14="http://schemas.microsoft.com/office/mac/drawingml/2011/main"/>
                             </a:ext>
                           </a:extLst>
                         </wps:spPr>
@@ -2916,7 +2807,6 @@
                                 </w:rPr>
                                 <w:t xml:space="preserve"> </w:t>
                               </w:r>
-                              <w:proofErr w:type="spellStart"/>
                               <w:r>
                                 <w:rPr>
                                   <w:rFonts w:ascii="Times New Roman" w:hAnsi="Times New Roman" w:cs="Times New Roman"/>
@@ -2926,7 +2816,6 @@
                                 </w:rPr>
                                 <w:t>int</w:t>
                               </w:r>
-                              <w:proofErr w:type="spellEnd"/>
                               <w:r>
                                 <w:rPr>
                                   <w:rFonts w:ascii="Times New Roman" w:hAnsi="Times New Roman" w:cs="Times New Roman"/>
@@ -3070,7 +2959,7 @@
                           <a:effectLst/>
                           <a:extLst>
                             <a:ext uri="{C572A759-6A51-4108-AA02-DFA0A04FC94B}">
-                              <ma14:wrappingTextBoxFlag xmlns:ma14="http://schemas.microsoft.com/office/mac/drawingml/2011/main" xmlns:w="http://schemas.openxmlformats.org/wordprocessingml/2006/main" xmlns:w10="urn:schemas-microsoft-com:office:word" xmlns:v="urn:schemas-microsoft-com:vml" xmlns:o="urn:schemas-microsoft-com:office:office" xmlns:mv="urn:schemas-microsoft-com:mac:vml" xmlns:mo="http://schemas.microsoft.com/office/mac/office/2008/main" xmlns=""/>
+                              <ma14:wrappingTextBoxFlag xmlns="" xmlns:mo="http://schemas.microsoft.com/office/mac/office/2008/main" xmlns:mv="urn:schemas-microsoft-com:mac:vml" xmlns:o="urn:schemas-microsoft-com:office:office" xmlns:v="urn:schemas-microsoft-com:vml" xmlns:w10="urn:schemas-microsoft-com:office:word" xmlns:w="http://schemas.openxmlformats.org/wordprocessingml/2006/main" xmlns:ma14="http://schemas.microsoft.com/office/mac/drawingml/2011/main"/>
                             </a:ext>
                           </a:extLst>
                         </wps:spPr>
@@ -3100,7 +2989,6 @@
                                   <w:szCs w:val="20"/>
                                 </w:rPr>
                               </w:pPr>
-                              <w:proofErr w:type="spellStart"/>
                               <w:r>
                                 <w:rPr>
                                   <w:rFonts w:ascii="Times New Roman" w:hAnsi="Times New Roman" w:cs="Times New Roman"/>
@@ -3108,17 +2996,7 @@
                                   <w:sz w:val="20"/>
                                   <w:szCs w:val="20"/>
                                 </w:rPr>
-                                <w:t>int</w:t>
-                              </w:r>
-                              <w:proofErr w:type="spellEnd"/>
-                              <w:r>
-                                <w:rPr>
-                                  <w:rFonts w:ascii="Times New Roman" w:hAnsi="Times New Roman" w:cs="Times New Roman"/>
-                                  <w:b/>
-                                  <w:sz w:val="20"/>
-                                  <w:szCs w:val="20"/>
-                                </w:rPr>
-                                <w:t>/long literals</w:t>
+                                <w:t>int/long literals</w:t>
                               </w:r>
                             </w:p>
                             <w:p>
@@ -3517,14 +3395,10 @@
               </wp:anchor>
             </w:drawing>
           </mc:Choice>
-          <mc:Fallback xmlns:mv="urn:schemas-microsoft-com:mac:vml" xmlns:mo="http://schemas.microsoft.com/office/mac/office/2008/main">
+          <mc:Fallback>
             <w:pict>
-              <v:group id="Group 12" o:spid="_x0000_s1027" style="position:absolute;margin-left:-5.3pt;margin-top:44.35pt;width:458.5pt;height:252.1pt;z-index:251661312;mso-height-relative:margin" coordsize="5822950,3201883" o:gfxdata="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">
-                <v:shapetype id="_x0000_t202" coordsize="21600,21600" o:spt="202" path="m0,0l0,21600,21600,21600,21600,0xe">
-                  <v:stroke joinstyle="miter"/>
-                  <v:path gradientshapeok="t" o:connecttype="rect"/>
-                </v:shapetype>
-                <v:shape id="Text Box 29" o:spid="_x0000_s1028" type="#_x0000_t202" style="position:absolute;left:3553460;width:2269490;height:3193415;visibility:visible;mso-wrap-style:square;v-text-anchor:top" o:gfxdata="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" filled="f" strokecolor="black [3213]">
+              <v:group w14:anchorId="05028BA1" id="Group 12" o:spid="_x0000_s1027" style="position:absolute;margin-left:-5.35pt;margin-top:44.35pt;width:458.5pt;height:252.1pt;z-index:251661312;mso-height-relative:margin" coordsize="58229,32018" o:gfxdata="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">
+                <v:shape id="Text Box 29" o:spid="_x0000_s1028" type="#_x0000_t202" style="position:absolute;left:35534;width:22695;height:31934;visibility:visible;mso-wrap-style:square;v-text-anchor:top" o:gfxdata="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" filled="f" strokecolor="black [3213]">
                   <v:textbox>
                     <w:txbxContent>
                       <w:p>
@@ -3537,7 +3411,6 @@
                             <w:szCs w:val="20"/>
                           </w:rPr>
                         </w:pPr>
-                        <w:proofErr w:type="gramStart"/>
                         <w:r>
                           <w:rPr>
                             <w:rFonts w:ascii="Times New Roman" w:hAnsi="Times New Roman" w:cs="Times New Roman"/>
@@ -3545,17 +3418,7 @@
                             <w:sz w:val="20"/>
                             <w:szCs w:val="20"/>
                           </w:rPr>
-                          <w:t>no</w:t>
-                        </w:r>
-                        <w:proofErr w:type="gramEnd"/>
-                        <w:r>
-                          <w:rPr>
-                            <w:rFonts w:ascii="Times New Roman" w:hAnsi="Times New Roman" w:cs="Times New Roman"/>
-                            <w:b/>
-                            <w:sz w:val="20"/>
-                            <w:szCs w:val="20"/>
-                          </w:rPr>
-                          <w:t xml:space="preserve"> byte/long l</w:t>
+                          <w:t>no byte/long l</w:t>
                         </w:r>
                         <w:r>
                           <w:rPr>
@@ -3647,7 +3510,6 @@
                           </w:rPr>
                           <w:tab/>
                         </w:r>
-                        <w:proofErr w:type="gramStart"/>
                         <w:r>
                           <w:rPr>
                             <w:rFonts w:ascii="Times New Roman" w:hAnsi="Times New Roman" w:cs="Times New Roman"/>
@@ -3657,7 +3519,6 @@
                           </w:rPr>
                           <w:t>byte</w:t>
                         </w:r>
-                        <w:proofErr w:type="gramEnd"/>
                         <w:r>
                           <w:rPr>
                             <w:rFonts w:ascii="Times New Roman" w:hAnsi="Times New Roman" w:cs="Times New Roman"/>
@@ -3679,23 +3540,13 @@
                             <w:szCs w:val="20"/>
                           </w:rPr>
                         </w:pPr>
-                        <w:proofErr w:type="gramStart"/>
                         <w:r>
                           <w:rPr>
                             <w:rFonts w:ascii="Times New Roman" w:hAnsi="Times New Roman" w:cs="Times New Roman"/>
                             <w:sz w:val="20"/>
                             <w:szCs w:val="20"/>
                           </w:rPr>
-                          <w:t>will</w:t>
-                        </w:r>
-                        <w:proofErr w:type="gramEnd"/>
-                        <w:r>
-                          <w:rPr>
-                            <w:rFonts w:ascii="Times New Roman" w:hAnsi="Times New Roman" w:cs="Times New Roman"/>
-                            <w:sz w:val="20"/>
-                            <w:szCs w:val="20"/>
-                          </w:rPr>
-                          <w:t xml:space="preserve"> be treated like</w:t>
+                          <w:t>will be treated like</w:t>
                         </w:r>
                       </w:p>
                       <w:p>
@@ -3718,7 +3569,6 @@
                           </w:rPr>
                           <w:tab/>
                         </w:r>
-                        <w:proofErr w:type="gramStart"/>
                         <w:r>
                           <w:rPr>
                             <w:rFonts w:ascii="Times New Roman" w:hAnsi="Times New Roman" w:cs="Times New Roman"/>
@@ -3728,7 +3578,6 @@
                           </w:rPr>
                           <w:t>byte</w:t>
                         </w:r>
-                        <w:proofErr w:type="gramEnd"/>
                         <w:r>
                           <w:rPr>
                             <w:rFonts w:ascii="Times New Roman" w:hAnsi="Times New Roman" w:cs="Times New Roman"/>
@@ -3773,8 +3622,18 @@
                             <w:sz w:val="20"/>
                             <w:szCs w:val="20"/>
                           </w:rPr>
-                          <w:t>The cast   (</w:t>
+                          <w:t>The cast</w:t>
                         </w:r>
+                        <w:proofErr w:type="gramStart"/>
+                        <w:r>
+                          <w:rPr>
+                            <w:rFonts w:ascii="Times New Roman" w:hAnsi="Times New Roman" w:cs="Times New Roman"/>
+                            <w:sz w:val="20"/>
+                            <w:szCs w:val="20"/>
+                          </w:rPr>
+                          <w:t xml:space="preserve">   (</w:t>
+                        </w:r>
+                        <w:proofErr w:type="gramEnd"/>
                         <w:r>
                           <w:rPr>
                             <w:rFonts w:ascii="Times New Roman" w:hAnsi="Times New Roman" w:cs="Times New Roman"/>
@@ -3830,15 +3689,31 @@
                           </w:rPr>
                           <w:tab/>
                         </w:r>
+                        <w:r>
+                          <w:rPr>
+                            <w:rFonts w:ascii="Times New Roman" w:hAnsi="Times New Roman" w:cs="Times New Roman"/>
+                            <w:b/>
+                            <w:sz w:val="20"/>
+                            <w:szCs w:val="20"/>
+                          </w:rPr>
+                          <w:t>byte</w:t>
+                        </w:r>
+                        <w:r>
+                          <w:rPr>
+                            <w:rFonts w:ascii="Times New Roman" w:hAnsi="Times New Roman" w:cs="Times New Roman"/>
+                            <w:sz w:val="20"/>
+                            <w:szCs w:val="20"/>
+                          </w:rPr>
+                          <w:t xml:space="preserve"> b= </w:t>
+                        </w:r>
                         <w:proofErr w:type="gramStart"/>
                         <w:r>
                           <w:rPr>
                             <w:rFonts w:ascii="Times New Roman" w:hAnsi="Times New Roman" w:cs="Times New Roman"/>
-                            <w:b/>
-                            <w:sz w:val="20"/>
-                            <w:szCs w:val="20"/>
-                          </w:rPr>
-                          <w:t>byte</w:t>
+                            <w:sz w:val="20"/>
+                            <w:szCs w:val="20"/>
+                          </w:rPr>
+                          <w:t xml:space="preserve">128;   </w:t>
                         </w:r>
                         <w:proofErr w:type="gramEnd"/>
                         <w:r>
@@ -3847,7 +3722,7 @@
                             <w:sz w:val="20"/>
                             <w:szCs w:val="20"/>
                           </w:rPr>
-                          <w:t xml:space="preserve"> b= 128;   // won’t compile</w:t>
+                          <w:t>// won’t compile</w:t>
                         </w:r>
                       </w:p>
                       <w:p>
@@ -3891,44 +3766,50 @@
                           </w:rPr>
                           <w:tab/>
                         </w:r>
+                        <w:r>
+                          <w:rPr>
+                            <w:rFonts w:ascii="Times New Roman" w:hAnsi="Times New Roman" w:cs="Times New Roman"/>
+                            <w:b/>
+                            <w:sz w:val="20"/>
+                            <w:szCs w:val="20"/>
+                          </w:rPr>
+                          <w:t>public</w:t>
+                        </w:r>
+                        <w:r>
+                          <w:rPr>
+                            <w:rFonts w:ascii="Times New Roman" w:hAnsi="Times New Roman" w:cs="Times New Roman"/>
+                            <w:sz w:val="20"/>
+                            <w:szCs w:val="20"/>
+                          </w:rPr>
+                          <w:t xml:space="preserve"> </w:t>
+                        </w:r>
+                        <w:r>
+                          <w:rPr>
+                            <w:rFonts w:ascii="Times New Roman" w:hAnsi="Times New Roman" w:cs="Times New Roman"/>
+                            <w:b/>
+                            <w:sz w:val="20"/>
+                            <w:szCs w:val="20"/>
+                          </w:rPr>
+                          <w:t>int</w:t>
+                        </w:r>
+                        <w:r>
+                          <w:rPr>
+                            <w:rFonts w:ascii="Times New Roman" w:hAnsi="Times New Roman" w:cs="Times New Roman"/>
+                            <w:sz w:val="20"/>
+                            <w:szCs w:val="20"/>
+                          </w:rPr>
+                          <w:t xml:space="preserve"> </w:t>
+                        </w:r>
                         <w:proofErr w:type="gramStart"/>
                         <w:r>
                           <w:rPr>
                             <w:rFonts w:ascii="Times New Roman" w:hAnsi="Times New Roman" w:cs="Times New Roman"/>
-                            <w:b/>
-                            <w:sz w:val="20"/>
-                            <w:szCs w:val="20"/>
-                          </w:rPr>
-                          <w:t>public</w:t>
+                            <w:sz w:val="20"/>
+                            <w:szCs w:val="20"/>
+                          </w:rPr>
+                          <w:t>f(</w:t>
                         </w:r>
                         <w:proofErr w:type="gramEnd"/>
-                        <w:r>
-                          <w:rPr>
-                            <w:rFonts w:ascii="Times New Roman" w:hAnsi="Times New Roman" w:cs="Times New Roman"/>
-                            <w:sz w:val="20"/>
-                            <w:szCs w:val="20"/>
-                          </w:rPr>
-                          <w:t xml:space="preserve"> </w:t>
-                        </w:r>
-                        <w:proofErr w:type="spellStart"/>
-                        <w:r>
-                          <w:rPr>
-                            <w:rFonts w:ascii="Times New Roman" w:hAnsi="Times New Roman" w:cs="Times New Roman"/>
-                            <w:b/>
-                            <w:sz w:val="20"/>
-                            <w:szCs w:val="20"/>
-                          </w:rPr>
-                          <w:t>int</w:t>
-                        </w:r>
-                        <w:proofErr w:type="spellEnd"/>
-                        <w:r>
-                          <w:rPr>
-                            <w:rFonts w:ascii="Times New Roman" w:hAnsi="Times New Roman" w:cs="Times New Roman"/>
-                            <w:sz w:val="20"/>
-                            <w:szCs w:val="20"/>
-                          </w:rPr>
-                          <w:t xml:space="preserve"> f(</w:t>
-                        </w:r>
                         <w:r>
                           <w:rPr>
                             <w:rFonts w:ascii="Times New Roman" w:hAnsi="Times New Roman" w:cs="Times New Roman"/>
@@ -3959,6 +3840,14 @@
                             <w:szCs w:val="20"/>
                           </w:rPr>
                         </w:pPr>
+                        <w:r>
+                          <w:rPr>
+                            <w:rFonts w:ascii="Times New Roman" w:hAnsi="Times New Roman" w:cs="Times New Roman"/>
+                            <w:sz w:val="20"/>
+                            <w:szCs w:val="20"/>
+                          </w:rPr>
+                          <w:t xml:space="preserve">the call </w:t>
+                        </w:r>
                         <w:proofErr w:type="gramStart"/>
                         <w:r>
                           <w:rPr>
@@ -3966,7 +3855,7 @@
                             <w:sz w:val="20"/>
                             <w:szCs w:val="20"/>
                           </w:rPr>
-                          <w:t>the</w:t>
+                          <w:t>f(</w:t>
                         </w:r>
                         <w:proofErr w:type="gramEnd"/>
                         <w:r>
@@ -3975,7 +3864,7 @@
                             <w:sz w:val="20"/>
                             <w:szCs w:val="20"/>
                           </w:rPr>
-                          <w:t xml:space="preserve"> call f(127) will not compile; it must be written like this:</w:t>
+                          <w:t>127) will not compile; it must be written like this:</w:t>
                         </w:r>
                       </w:p>
                       <w:p>
@@ -3997,24 +3886,7 @@
                             <w:szCs w:val="20"/>
                           </w:rPr>
                           <w:tab/>
-                        </w:r>
-                        <w:proofErr w:type="gramStart"/>
-                        <w:r>
-                          <w:rPr>
-                            <w:rFonts w:ascii="Times New Roman" w:hAnsi="Times New Roman" w:cs="Times New Roman"/>
-                            <w:sz w:val="20"/>
-                            <w:szCs w:val="20"/>
-                          </w:rPr>
-                          <w:t>f</w:t>
-                        </w:r>
-                        <w:proofErr w:type="gramEnd"/>
-                        <w:r>
-                          <w:rPr>
-                            <w:rFonts w:ascii="Times New Roman" w:hAnsi="Times New Roman" w:cs="Times New Roman"/>
-                            <w:sz w:val="20"/>
-                            <w:szCs w:val="20"/>
-                          </w:rPr>
-                          <w:t>((</w:t>
+                          <w:t>f((</w:t>
                         </w:r>
                         <w:r>
                           <w:rPr>
@@ -4037,7 +3909,7 @@
                     </w:txbxContent>
                   </v:textbox>
                 </v:shape>
-                <v:shape id="Text Box 19470" o:spid="_x0000_s1029" type="#_x0000_t202" style="position:absolute;top:1;width:3464560;height:3201882;visibility:visible;mso-wrap-style:square;v-text-anchor:top" o:gfxdata="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" filled="f" strokecolor="black [3213]">
+                <v:shape id="Text Box 19470" o:spid="_x0000_s1029" type="#_x0000_t202" style="position:absolute;width:34645;height:32018;visibility:visible;mso-wrap-style:square;v-text-anchor:top" o:gfxdata="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" filled="f" strokecolor="black [3213]">
                   <v:textbox>
                     <w:txbxContent>
                       <w:p>
@@ -4050,8 +3922,6 @@
                             <w:szCs w:val="20"/>
                           </w:rPr>
                         </w:pPr>
-                        <w:proofErr w:type="spellStart"/>
-                        <w:proofErr w:type="gramStart"/>
                         <w:r>
                           <w:rPr>
                             <w:rFonts w:ascii="Times New Roman" w:hAnsi="Times New Roman" w:cs="Times New Roman"/>
@@ -4059,18 +3929,7 @@
                             <w:sz w:val="20"/>
                             <w:szCs w:val="20"/>
                           </w:rPr>
-                          <w:t>int</w:t>
-                        </w:r>
-                        <w:proofErr w:type="spellEnd"/>
-                        <w:proofErr w:type="gramEnd"/>
-                        <w:r>
-                          <w:rPr>
-                            <w:rFonts w:ascii="Times New Roman" w:hAnsi="Times New Roman" w:cs="Times New Roman"/>
-                            <w:b/>
-                            <w:sz w:val="20"/>
-                            <w:szCs w:val="20"/>
-                          </w:rPr>
-                          <w:t>/long literals</w:t>
+                          <w:t>int/long literals</w:t>
                         </w:r>
                       </w:p>
                       <w:p>
@@ -4147,57 +4006,7 @@
                             <w:sz w:val="20"/>
                             <w:szCs w:val="20"/>
                           </w:rPr>
-                          <w:t>1.  A decimal integer that doesn’t begin with 0</w:t>
-                        </w:r>
-                        <w:proofErr w:type="gramStart"/>
-                        <w:r>
-                          <w:rPr>
-                            <w:rFonts w:ascii="Times New Roman" w:hAnsi="Times New Roman" w:cs="Times New Roman"/>
-                            <w:sz w:val="20"/>
-                            <w:szCs w:val="20"/>
-                          </w:rPr>
-                          <w:t>:   20</w:t>
-                        </w:r>
-                        <w:proofErr w:type="gramEnd"/>
-                      </w:p>
-                      <w:p>
-                        <w:pPr>
-                          <w:tabs>
-                            <w:tab w:val="left" w:pos="288"/>
-                          </w:tabs>
-                          <w:spacing w:before="60"/>
-                          <w:ind w:left="274" w:hanging="274"/>
-                          <w:rPr>
-                            <w:rFonts w:ascii="Times New Roman" w:hAnsi="Times New Roman" w:cs="Times New Roman"/>
-                            <w:sz w:val="20"/>
-                            <w:szCs w:val="20"/>
-                          </w:rPr>
-                        </w:pPr>
-                        <w:r>
-                          <w:rPr>
-                            <w:rFonts w:ascii="Times New Roman" w:hAnsi="Times New Roman" w:cs="Times New Roman"/>
-                            <w:sz w:val="20"/>
-                            <w:szCs w:val="20"/>
-                          </w:rPr>
-                          <w:t xml:space="preserve">2.  An octal integer (begin with 0): 020 </w:t>
-                        </w:r>
-                        <w:proofErr w:type="gramStart"/>
-                        <w:r>
-                          <w:rPr>
-                            <w:rFonts w:ascii="Times New Roman" w:hAnsi="Times New Roman" w:cs="Times New Roman"/>
-                            <w:sz w:val="20"/>
-                            <w:szCs w:val="20"/>
-                          </w:rPr>
-                          <w:t>is</w:t>
-                        </w:r>
-                        <w:proofErr w:type="gramEnd"/>
-                        <w:r>
-                          <w:rPr>
-                            <w:rFonts w:ascii="Times New Roman" w:hAnsi="Times New Roman" w:cs="Times New Roman"/>
-                            <w:sz w:val="20"/>
-                            <w:szCs w:val="20"/>
-                          </w:rPr>
-                          <w:t xml:space="preserve"> the same as 16</w:t>
+                          <w:t>1.  A decimal integer that doesn’t begin with 0:   20</w:t>
                         </w:r>
                       </w:p>
                       <w:p>
@@ -4219,7 +4028,29 @@
                             <w:sz w:val="20"/>
                             <w:szCs w:val="20"/>
                           </w:rPr>
-                          <w:t>3.  A hexadecimal integer (begin with 0x, use 1</w:t>
+                          <w:t>2.  An octal integer (begin with 0): 020 is the same as 16</w:t>
+                        </w:r>
+                      </w:p>
+                      <w:p>
+                        <w:pPr>
+                          <w:tabs>
+                            <w:tab w:val="left" w:pos="288"/>
+                          </w:tabs>
+                          <w:spacing w:before="60"/>
+                          <w:ind w:left="274" w:hanging="274"/>
+                          <w:rPr>
+                            <w:rFonts w:ascii="Times New Roman" w:hAnsi="Times New Roman" w:cs="Times New Roman"/>
+                            <w:sz w:val="20"/>
+                            <w:szCs w:val="20"/>
+                          </w:rPr>
+                        </w:pPr>
+                        <w:r>
+                          <w:rPr>
+                            <w:rFonts w:ascii="Times New Roman" w:hAnsi="Times New Roman" w:cs="Times New Roman"/>
+                            <w:sz w:val="20"/>
+                            <w:szCs w:val="20"/>
+                          </w:rPr>
+                          <w:t xml:space="preserve">3.  A hexadecimal integer (begin with 0x, use </w:t>
                         </w:r>
                         <w:proofErr w:type="gramStart"/>
                         <w:r>
@@ -4228,7 +4059,7 @@
                             <w:sz w:val="20"/>
                             <w:szCs w:val="20"/>
                           </w:rPr>
-                          <w:t>..</w:t>
+                          <w:t>1..</w:t>
                         </w:r>
                         <w:proofErr w:type="gramEnd"/>
                         <w:r>
@@ -4237,25 +4068,7 @@
                             <w:sz w:val="20"/>
                             <w:szCs w:val="20"/>
                           </w:rPr>
-                          <w:t>9 and A</w:t>
-                        </w:r>
-                        <w:proofErr w:type="gramStart"/>
-                        <w:r>
-                          <w:rPr>
-                            <w:rFonts w:ascii="Times New Roman" w:hAnsi="Times New Roman" w:cs="Times New Roman"/>
-                            <w:sz w:val="20"/>
-                            <w:szCs w:val="20"/>
-                          </w:rPr>
-                          <w:t>..</w:t>
-                        </w:r>
-                        <w:proofErr w:type="gramEnd"/>
-                        <w:r>
-                          <w:rPr>
-                            <w:rFonts w:ascii="Times New Roman" w:hAnsi="Times New Roman" w:cs="Times New Roman"/>
-                            <w:sz w:val="20"/>
-                            <w:szCs w:val="20"/>
-                          </w:rPr>
-                          <w:t xml:space="preserve">F or </w:t>
+                          <w:t xml:space="preserve">9 and A..F or </w:t>
                         </w:r>
                         <w:proofErr w:type="spellStart"/>
                         <w:r>
@@ -4264,19 +4077,9 @@
                             <w:sz w:val="20"/>
                             <w:szCs w:val="20"/>
                           </w:rPr>
-                          <w:t>a</w:t>
-                        </w:r>
-                        <w:proofErr w:type="gramStart"/>
-                        <w:r>
-                          <w:rPr>
-                            <w:rFonts w:ascii="Times New Roman" w:hAnsi="Times New Roman" w:cs="Times New Roman"/>
-                            <w:sz w:val="20"/>
-                            <w:szCs w:val="20"/>
-                          </w:rPr>
-                          <w:t>..f</w:t>
+                          <w:t>a..f</w:t>
                         </w:r>
                         <w:proofErr w:type="spellEnd"/>
-                        <w:proofErr w:type="gramEnd"/>
                         <w:r>
                           <w:rPr>
                             <w:rFonts w:ascii="Times New Roman" w:hAnsi="Times New Roman" w:cs="Times New Roman"/>
@@ -4361,7 +4164,6 @@
                             <w:szCs w:val="20"/>
                           </w:rPr>
                         </w:pPr>
-                        <w:proofErr w:type="gramStart"/>
                         <w:r>
                           <w:rPr>
                             <w:rFonts w:ascii="Times New Roman" w:hAnsi="Times New Roman" w:cs="Times New Roman"/>
@@ -4369,17 +4171,7 @@
                             <w:sz w:val="20"/>
                             <w:szCs w:val="20"/>
                           </w:rPr>
-                          <w:t>float</w:t>
-                        </w:r>
-                        <w:proofErr w:type="gramEnd"/>
-                        <w:r>
-                          <w:rPr>
-                            <w:rFonts w:ascii="Times New Roman" w:hAnsi="Times New Roman" w:cs="Times New Roman"/>
-                            <w:b/>
-                            <w:sz w:val="20"/>
-                            <w:szCs w:val="20"/>
-                          </w:rPr>
-                          <w:t>/double literals</w:t>
+                          <w:t>float/double literals</w:t>
                         </w:r>
                       </w:p>
                       <w:p>
@@ -4455,7 +4247,25 @@
                             <w:sz w:val="20"/>
                             <w:szCs w:val="20"/>
                           </w:rPr>
-                          <w:t>1. 125.3  (anything with ‘.’ in it is a floating point number)</w:t>
+                          <w:t xml:space="preserve">1. </w:t>
+                        </w:r>
+                        <w:proofErr w:type="gramStart"/>
+                        <w:r>
+                          <w:rPr>
+                            <w:rFonts w:ascii="Times New Roman" w:hAnsi="Times New Roman" w:cs="Times New Roman"/>
+                            <w:sz w:val="20"/>
+                            <w:szCs w:val="20"/>
+                          </w:rPr>
+                          <w:t>125.3  (</w:t>
+                        </w:r>
+                        <w:proofErr w:type="gramEnd"/>
+                        <w:r>
+                          <w:rPr>
+                            <w:rFonts w:ascii="Times New Roman" w:hAnsi="Times New Roman" w:cs="Times New Roman"/>
+                            <w:sz w:val="20"/>
+                            <w:szCs w:val="20"/>
+                          </w:rPr>
+                          <w:t>anything with ‘.’ in it is a floating point number)</w:t>
                         </w:r>
                       </w:p>
                       <w:p>
@@ -4476,25 +4286,7 @@
                             <w:sz w:val="20"/>
                             <w:szCs w:val="20"/>
                           </w:rPr>
-                          <w:t xml:space="preserve">2. 1.253E2 or 1.253e2   </w:t>
-                        </w:r>
-                        <w:proofErr w:type="gramStart"/>
-                        <w:r>
-                          <w:rPr>
-                            <w:rFonts w:ascii="Times New Roman" w:hAnsi="Times New Roman" w:cs="Times New Roman"/>
-                            <w:sz w:val="20"/>
-                            <w:szCs w:val="20"/>
-                          </w:rPr>
-                          <w:t>Same</w:t>
-                        </w:r>
-                        <w:proofErr w:type="gramEnd"/>
-                        <w:r>
-                          <w:rPr>
-                            <w:rFonts w:ascii="Times New Roman" w:hAnsi="Times New Roman" w:cs="Times New Roman"/>
-                            <w:sz w:val="20"/>
-                            <w:szCs w:val="20"/>
-                          </w:rPr>
-                          <w:t xml:space="preserve"> as 125.3 but in scientific notation</w:t>
+                          <w:t>2. 1.253E2 or 1.253e2   Same as 125.3 but in scientific notation</w:t>
                         </w:r>
                       </w:p>
                       <w:p>
@@ -4515,25 +4307,7 @@
                             <w:sz w:val="20"/>
                             <w:szCs w:val="20"/>
                           </w:rPr>
-                          <w:t xml:space="preserve">3. 1253E-1   </w:t>
-                        </w:r>
-                        <w:proofErr w:type="gramStart"/>
-                        <w:r>
-                          <w:rPr>
-                            <w:rFonts w:ascii="Times New Roman" w:hAnsi="Times New Roman" w:cs="Times New Roman"/>
-                            <w:sz w:val="20"/>
-                            <w:szCs w:val="20"/>
-                          </w:rPr>
-                          <w:t>Same</w:t>
-                        </w:r>
-                        <w:proofErr w:type="gramEnd"/>
-                        <w:r>
-                          <w:rPr>
-                            <w:rFonts w:ascii="Times New Roman" w:hAnsi="Times New Roman" w:cs="Times New Roman"/>
-                            <w:sz w:val="20"/>
-                            <w:szCs w:val="20"/>
-                          </w:rPr>
-                          <w:t xml:space="preserve"> as 125.3 but in scientific notation</w:t>
+                          <w:t>3. 1253E-1   Same as 125.3 but in scientific notation</w:t>
                         </w:r>
                       </w:p>
                     </w:txbxContent>
@@ -4590,7 +4364,6 @@
         </w:rPr>
         <w:t xml:space="preserve">after the largest </w:t>
       </w:r>
-      <w:proofErr w:type="spellStart"/>
       <w:r>
         <w:rPr>
           <w:rFonts w:ascii="Times New Roman" w:eastAsia="Times New Roman" w:hAnsi="Times New Roman" w:cs="Times New Roman"/>
@@ -4601,7 +4374,6 @@
         </w:rPr>
         <w:t>int</w:t>
       </w:r>
-      <w:proofErr w:type="spellEnd"/>
       <w:r>
         <w:rPr>
           <w:rFonts w:ascii="Times New Roman" w:eastAsia="Times New Roman" w:hAnsi="Times New Roman" w:cs="Times New Roman"/>
@@ -4756,7 +4528,7 @@
                           <a:effectLst/>
                           <a:extLst>
                             <a:ext uri="{C572A759-6A51-4108-AA02-DFA0A04FC94B}">
-                              <ma14:wrappingTextBoxFlag xmlns:ma14="http://schemas.microsoft.com/office/mac/drawingml/2011/main" xmlns:w="http://schemas.openxmlformats.org/wordprocessingml/2006/main" xmlns:w10="urn:schemas-microsoft-com:office:word" xmlns:v="urn:schemas-microsoft-com:vml" xmlns:o="urn:schemas-microsoft-com:office:office" xmlns:mv="urn:schemas-microsoft-com:mac:vml" xmlns:mo="http://schemas.microsoft.com/office/mac/office/2008/main" xmlns=""/>
+                              <ma14:wrappingTextBoxFlag xmlns="" xmlns:mo="http://schemas.microsoft.com/office/mac/office/2008/main" xmlns:mv="urn:schemas-microsoft-com:mac:vml" xmlns:o="urn:schemas-microsoft-com:office:office" xmlns:v="urn:schemas-microsoft-com:vml" xmlns:w10="urn:schemas-microsoft-com:office:word" xmlns:w="http://schemas.openxmlformats.org/wordprocessingml/2006/main" xmlns:ma14="http://schemas.microsoft.com/office/mac/drawingml/2011/main"/>
                             </a:ext>
                           </a:extLst>
                         </wps:spPr>
@@ -4818,7 +4590,6 @@
                                 </w:rPr>
                                 <w:t xml:space="preserve">         </w:t>
                               </w:r>
-                              <w:proofErr w:type="spellStart"/>
                               <w:r>
                                 <w:rPr>
                                   <w:rFonts w:ascii="Times New Roman" w:hAnsi="Times New Roman" w:cs="Times New Roman"/>
@@ -4826,17 +4597,7 @@
                                   <w:sz w:val="20"/>
                                   <w:szCs w:val="20"/>
                                 </w:rPr>
-                                <w:t>int</w:t>
-                              </w:r>
-                              <w:proofErr w:type="spellEnd"/>
-                              <w:r>
-                                <w:rPr>
-                                  <w:rFonts w:ascii="Times New Roman" w:hAnsi="Times New Roman" w:cs="Times New Roman"/>
-                                  <w:b/>
-                                  <w:sz w:val="20"/>
-                                  <w:szCs w:val="20"/>
-                                </w:rPr>
-                                <w:t xml:space="preserve"> </w:t>
+                                <w:t xml:space="preserve">int </w:t>
                               </w:r>
                               <w:r>
                                 <w:rPr>
@@ -5140,10 +4901,10 @@
               </wp:anchor>
             </w:drawing>
           </mc:Choice>
-          <mc:Fallback xmlns:mv="urn:schemas-microsoft-com:mac:vml" xmlns:mo="http://schemas.microsoft.com/office/mac/office/2008/main">
+          <mc:Fallback>
             <w:pict>
-              <v:group id="Group 8" o:spid="_x0000_s1030" style="position:absolute;left:0;text-align:left;margin-left:39.75pt;margin-top:.8pt;width:280.85pt;height:32.95pt;z-index:251673600;mso-width-relative:margin;mso-height-relative:margin" coordorigin="-1" coordsize="3567007,447344" o:gfxdata="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">
-                <v:shape id="Text Box 1" o:spid="_x0000_s1031" type="#_x0000_t202" style="position:absolute;left:-1;width:3567007;height:447344;visibility:visible;mso-wrap-style:square;v-text-anchor:top" o:gfxdata="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" filled="f" stroked="f">
+              <v:group w14:anchorId="7F90C6F3" id="Group 8" o:spid="_x0000_s1030" style="position:absolute;left:0;text-align:left;margin-left:39.75pt;margin-top:.8pt;width:280.85pt;height:32.95pt;z-index:251673600;mso-width-relative:margin;mso-height-relative:margin" coordorigin="" coordsize="35670,4473" o:gfxdata="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">
+                <v:shape id="Text Box 1" o:spid="_x0000_s1031" type="#_x0000_t202" style="position:absolute;width:35670;height:4473;visibility:visible;mso-wrap-style:square;v-text-anchor:top" o:gfxdata="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" filled="f" stroked="f">
                   <v:textbox>
                     <w:txbxContent>
                       <w:p>
@@ -5154,7 +4915,6 @@
                             <w:szCs w:val="20"/>
                           </w:rPr>
                         </w:pPr>
-                        <w:proofErr w:type="gramStart"/>
                         <w:r>
                           <w:rPr>
                             <w:rFonts w:ascii="Times New Roman" w:hAnsi="Times New Roman" w:cs="Times New Roman"/>
@@ -5164,7 +4924,6 @@
                           </w:rPr>
                           <w:t>byte</w:t>
                         </w:r>
-                        <w:proofErr w:type="gramEnd"/>
                         <w:r>
                           <w:rPr>
                             <w:rFonts w:ascii="Times New Roman" w:hAnsi="Times New Roman" w:cs="Times New Roman"/>
@@ -5190,7 +4949,6 @@
                           </w:rPr>
                           <w:t xml:space="preserve">         </w:t>
                         </w:r>
-                        <w:proofErr w:type="spellStart"/>
                         <w:r>
                           <w:rPr>
                             <w:rFonts w:ascii="Times New Roman" w:hAnsi="Times New Roman" w:cs="Times New Roman"/>
@@ -5198,17 +4956,7 @@
                             <w:sz w:val="20"/>
                             <w:szCs w:val="20"/>
                           </w:rPr>
-                          <w:t>int</w:t>
-                        </w:r>
-                        <w:proofErr w:type="spellEnd"/>
-                        <w:r>
-                          <w:rPr>
-                            <w:rFonts w:ascii="Times New Roman" w:hAnsi="Times New Roman" w:cs="Times New Roman"/>
-                            <w:b/>
-                            <w:sz w:val="20"/>
-                            <w:szCs w:val="20"/>
-                          </w:rPr>
-                          <w:t xml:space="preserve"> </w:t>
+                          <w:t xml:space="preserve">int </w:t>
                         </w:r>
                         <w:r>
                           <w:rPr>
@@ -5272,48 +5020,38 @@
                             <w:szCs w:val="20"/>
                           </w:rPr>
                         </w:pPr>
-                        <w:proofErr w:type="gramStart"/>
                         <w:r>
                           <w:rPr>
                             <w:rFonts w:ascii="Times New Roman" w:hAnsi="Times New Roman" w:cs="Times New Roman"/>
                             <w:sz w:val="20"/>
                             <w:szCs w:val="20"/>
                           </w:rPr>
-                          <w:t>narrower</w:t>
-                        </w:r>
-                        <w:proofErr w:type="gramEnd"/>
-                        <w:r>
-                          <w:rPr>
-                            <w:rFonts w:ascii="Times New Roman" w:hAnsi="Times New Roman" w:cs="Times New Roman"/>
-                            <w:sz w:val="20"/>
-                            <w:szCs w:val="20"/>
-                          </w:rPr>
-                          <w:t xml:space="preserve">                 wider</w:t>
+                          <w:t>narrower                 wider</w:t>
                         </w:r>
                       </w:p>
                     </w:txbxContent>
                   </v:textbox>
                 </v:shape>
-                <v:shapetype id="_x0000_t32" coordsize="21600,21600" o:spt="32" o:oned="t" path="m0,0l21600,21600e" filled="f">
+                <v:shapetype id="_x0000_t32" coordsize="21600,21600" o:spt="32" o:oned="t" path="m,l21600,21600e" filled="f">
                   <v:path arrowok="t" fillok="f" o:connecttype="none"/>
                   <o:lock v:ext="edit" shapetype="t"/>
                 </v:shapetype>
-                <v:shape id="Straight Arrow Connector 2" o:spid="_x0000_s1032" type="#_x0000_t32" style="position:absolute;left:381000;top:137160;width:203200;height:0;visibility:visible;mso-wrap-style:square" o:connectortype="straight" o:gfxdata="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" strokecolor="black [3213]">
+                <v:shape id="Straight Arrow Connector 2" o:spid="_x0000_s1032" type="#_x0000_t32" style="position:absolute;left:3810;top:1371;width:2032;height:0;visibility:visible;mso-wrap-style:square" o:connectortype="straight" o:gfxdata="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" strokecolor="black [3213]">
                   <v:stroke endarrow="block" endarrowwidth="narrow"/>
                 </v:shape>
-                <v:shape id="Straight Arrow Connector 3" o:spid="_x0000_s1033" type="#_x0000_t32" style="position:absolute;left:948055;top:137160;width:203200;height:0;visibility:visible;mso-wrap-style:square" o:connectortype="straight" o:gfxdata="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" strokecolor="black [3213]">
+                <v:shape id="Straight Arrow Connector 3" o:spid="_x0000_s1033" type="#_x0000_t32" style="position:absolute;left:9480;top:1371;width:2032;height:0;visibility:visible;mso-wrap-style:square" o:connectortype="straight" o:gfxdata="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" strokecolor="black [3213]">
                   <v:stroke endarrow="block" endarrowwidth="narrow"/>
                 </v:shape>
-                <v:shape id="Straight Arrow Connector 4" o:spid="_x0000_s1034" type="#_x0000_t32" style="position:absolute;left:1405255;top:137160;width:203200;height:0;visibility:visible;mso-wrap-style:square" o:connectortype="straight" o:gfxdata="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" strokecolor="black [3213]">
+                <v:shape id="Straight Arrow Connector 4" o:spid="_x0000_s1034" type="#_x0000_t32" style="position:absolute;left:14052;top:1371;width:2032;height:0;visibility:visible;mso-wrap-style:square" o:connectortype="straight" o:gfxdata="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" strokecolor="black [3213]">
                   <v:stroke endarrow="block" endarrowwidth="narrow"/>
                 </v:shape>
-                <v:shape id="Straight Arrow Connector 5" o:spid="_x0000_s1035" type="#_x0000_t32" style="position:absolute;left:1972525;top:128905;width:203200;height:0;visibility:visible;mso-wrap-style:square" o:connectortype="straight" o:gfxdata="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" strokecolor="black [3213]">
+                <v:shape id="Straight Arrow Connector 5" o:spid="_x0000_s1035" type="#_x0000_t32" style="position:absolute;left:19725;top:1289;width:2032;height:0;visibility:visible;mso-wrap-style:square" o:connectortype="straight" o:gfxdata="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" strokecolor="black [3213]">
                   <v:stroke endarrow="block" endarrowwidth="narrow"/>
                 </v:shape>
-                <v:shape id="Straight Arrow Connector 6" o:spid="_x0000_s1036" type="#_x0000_t32" style="position:absolute;left:2548472;top:128905;width:203200;height:0;visibility:visible;mso-wrap-style:square" o:connectortype="straight" o:gfxdata="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" strokecolor="black [3213]">
+                <v:shape id="Straight Arrow Connector 6" o:spid="_x0000_s1036" type="#_x0000_t32" style="position:absolute;left:25484;top:1289;width:2032;height:0;visibility:visible;mso-wrap-style:square" o:connectortype="straight" o:gfxdata="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" strokecolor="black [3213]">
                   <v:stroke endarrow="block" endarrowwidth="narrow"/>
                 </v:shape>
-                <v:shape id="Straight Arrow Connector 7" o:spid="_x0000_s1037" type="#_x0000_t32" style="position:absolute;left:1726363;top:346710;width:203200;height:0;visibility:visible;mso-wrap-style:square" o:connectortype="straight" o:gfxdata="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" strokecolor="black [3213]">
+                <v:shape id="Straight Arrow Connector 7" o:spid="_x0000_s1037" type="#_x0000_t32" style="position:absolute;left:17263;top:3467;width:2032;height:0;visibility:visible;mso-wrap-style:square" o:connectortype="straight" o:gfxdata="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" strokecolor="black [3213]">
                   <v:stroke endarrow="block" endarrowwidth="narrow"/>
                 </v:shape>
                 <w10:wrap type="through"/>
@@ -5852,7 +5590,6 @@
           <w:szCs w:val="20"/>
         </w:rPr>
       </w:pPr>
-      <w:proofErr w:type="spellStart"/>
       <w:r>
         <w:rPr>
           <w:rFonts w:ascii="Times New Roman" w:eastAsia="Times New Roman" w:hAnsi="Times New Roman" w:cs="Times New Roman"/>
@@ -5863,7 +5600,6 @@
         </w:rPr>
         <w:t>int</w:t>
       </w:r>
-      <w:proofErr w:type="spellEnd"/>
       <w:r>
         <w:rPr>
           <w:rFonts w:ascii="Times New Roman" w:eastAsia="Times New Roman" w:hAnsi="Times New Roman" w:cs="Times New Roman"/>
@@ -5982,7 +5718,6 @@
         </w:rPr>
         <w:t xml:space="preserve"> is wider than </w:t>
       </w:r>
-      <w:proofErr w:type="spellStart"/>
       <w:r>
         <w:rPr>
           <w:rFonts w:ascii="Times New Roman" w:eastAsia="Times New Roman" w:hAnsi="Times New Roman" w:cs="Times New Roman"/>
@@ -5993,7 +5728,6 @@
         </w:rPr>
         <w:t>int</w:t>
       </w:r>
-      <w:proofErr w:type="spellEnd"/>
     </w:p>
     <w:p>
       <w:pPr>
@@ -6230,7 +5964,6 @@
         </w:rPr>
         <w:t xml:space="preserve"> of </w:t>
       </w:r>
-      <w:proofErr w:type="spellStart"/>
       <w:r>
         <w:rPr>
           <w:rFonts w:ascii="Times New Roman" w:eastAsia="Times New Roman" w:hAnsi="Times New Roman" w:cs="Times New Roman"/>
@@ -6241,7 +5974,6 @@
         </w:rPr>
         <w:t>int</w:t>
       </w:r>
-      <w:proofErr w:type="spellEnd"/>
       <w:r>
         <w:rPr>
           <w:rFonts w:ascii="Times New Roman" w:eastAsia="Times New Roman" w:hAnsi="Times New Roman" w:cs="Times New Roman"/>
@@ -6507,7 +6239,6 @@
         </w:rPr>
         <w:t xml:space="preserve">integral type (e.g. </w:t>
       </w:r>
-      <w:proofErr w:type="spellStart"/>
       <w:r>
         <w:rPr>
           <w:rFonts w:ascii="Times New Roman" w:eastAsia="Times New Roman" w:hAnsi="Times New Roman" w:cs="Times New Roman"/>
@@ -6518,7 +6249,6 @@
         </w:rPr>
         <w:t>int</w:t>
       </w:r>
-      <w:proofErr w:type="spellEnd"/>
       <w:r>
         <w:rPr>
           <w:rFonts w:ascii="Times New Roman" w:eastAsia="Times New Roman" w:hAnsi="Times New Roman" w:cs="Times New Roman"/>
@@ -7155,7 +6885,6 @@
         </w:rPr>
         <w:t>(</w:t>
       </w:r>
-      <w:proofErr w:type="spellStart"/>
       <w:proofErr w:type="gramEnd"/>
       <w:r>
         <w:rPr>
@@ -7167,7 +6896,6 @@
         </w:rPr>
         <w:t>int</w:t>
       </w:r>
-      <w:proofErr w:type="spellEnd"/>
       <w:r>
         <w:rPr>
           <w:rFonts w:ascii="Times New Roman" w:eastAsia="Times New Roman" w:hAnsi="Times New Roman" w:cs="Times New Roman"/>
@@ -7186,7 +6914,6 @@
         </w:rPr>
         <w:t xml:space="preserve">   is the largest </w:t>
       </w:r>
-      <w:proofErr w:type="spellStart"/>
       <w:r>
         <w:rPr>
           <w:rFonts w:ascii="Times New Roman" w:eastAsia="Times New Roman" w:hAnsi="Times New Roman" w:cs="Times New Roman"/>
@@ -7197,7 +6924,6 @@
         </w:rPr>
         <w:t>int</w:t>
       </w:r>
-      <w:proofErr w:type="spellEnd"/>
       <w:r>
         <w:rPr>
           <w:rFonts w:ascii="Times New Roman" w:eastAsia="Times New Roman" w:hAnsi="Times New Roman" w:cs="Times New Roman"/>
@@ -7314,20 +7040,8 @@
           <w:sz w:val="20"/>
           <w:szCs w:val="20"/>
         </w:rPr>
-        <w:t>(</w:t>
-      </w:r>
-      <w:proofErr w:type="spellStart"/>
-      <w:r>
-        <w:rPr>
-          <w:rFonts w:ascii="Times New Roman" w:eastAsia="Times New Roman" w:hAnsi="Times New Roman" w:cs="Times New Roman"/>
-          <w:b/>
-          <w:color w:val="000000"/>
-          <w:sz w:val="20"/>
-          <w:szCs w:val="20"/>
-        </w:rPr>
-        <w:t>int</w:t>
-      </w:r>
-      <w:proofErr w:type="spellEnd"/>
+        <w:t>(int</w:t>
+      </w:r>
       <w:r>
         <w:rPr>
           <w:rFonts w:ascii="Times New Roman" w:eastAsia="Times New Roman" w:hAnsi="Times New Roman" w:cs="Times New Roman"/>
@@ -7365,7 +7079,6 @@
         </w:rPr>
         <w:t xml:space="preserve">cast -128L to </w:t>
       </w:r>
-      <w:proofErr w:type="spellStart"/>
       <w:r>
         <w:rPr>
           <w:rFonts w:ascii="Times New Roman" w:eastAsia="Times New Roman" w:hAnsi="Times New Roman" w:cs="Times New Roman"/>
@@ -7376,7 +7089,6 @@
         </w:rPr>
         <w:t>int</w:t>
       </w:r>
-      <w:proofErr w:type="spellEnd"/>
       <w:r>
         <w:rPr>
           <w:rFonts w:ascii="Times New Roman" w:eastAsia="Times New Roman" w:hAnsi="Times New Roman" w:cs="Times New Roman"/>
@@ -7671,20 +7383,8 @@
           <w:szCs w:val="20"/>
         </w:rPr>
         <w:tab/>
-        <w:t>(</w:t>
-      </w:r>
-      <w:proofErr w:type="spellStart"/>
-      <w:r>
-        <w:rPr>
-          <w:rFonts w:ascii="Times New Roman" w:eastAsia="Times New Roman" w:hAnsi="Times New Roman" w:cs="Times New Roman"/>
-          <w:b/>
-          <w:color w:val="000000"/>
-          <w:sz w:val="20"/>
-          <w:szCs w:val="20"/>
-        </w:rPr>
-        <w:t>int</w:t>
-      </w:r>
-      <w:proofErr w:type="spellEnd"/>
+        <w:t>(int</w:t>
+      </w:r>
       <w:r>
         <w:rPr>
           <w:rFonts w:ascii="Times New Roman" w:eastAsia="Times New Roman" w:hAnsi="Times New Roman" w:cs="Times New Roman"/>
@@ -7857,7 +7557,7 @@
 </file>
 
 <file path=word/endnotes.xml><?xml version="1.0" encoding="utf-8"?>
-<w:endnotes xmlns:wpc="http://schemas.microsoft.com/office/word/2010/wordprocessingCanvas" xmlns:cx="http://schemas.microsoft.com/office/drawing/2014/chartex" xmlns:cx1="http://schemas.microsoft.com/office/drawing/2015/9/8/chartex" xmlns:cx2="http://schemas.microsoft.com/office/drawing/2015/10/21/chartex" xmlns:cx3="http://schemas.microsoft.com/office/drawing/2016/5/9/chartex" xmlns:cx4="http://schemas.microsoft.com/office/drawing/2016/5/10/chartex" xmlns:cx5="http://schemas.microsoft.com/office/drawing/2016/5/11/chartex" xmlns:cx6="http://schemas.microsoft.com/office/drawing/2016/5/12/chartex" xmlns:cx7="http://schemas.microsoft.com/office/drawing/2016/5/13/chartex" xmlns:cx8="http://schemas.microsoft.com/office/drawing/2016/5/14/chartex" xmlns:mc="http://schemas.openxmlformats.org/markup-compatibility/2006" xmlns:aink="http://schemas.microsoft.com/office/drawing/2016/ink" xmlns:am3d="http://schemas.microsoft.com/office/drawing/2017/model3d" xmlns:o="urn:schemas-microsoft-com:office:office" xmlns:r="http://schemas.openxmlformats.org/officeDocument/2006/relationships" xmlns:m="http://schemas.openxmlformats.org/officeDocument/2006/math" xmlns:v="urn:schemas-microsoft-com:vml" xmlns:wp14="http://schemas.microsoft.com/office/word/2010/wordprocessingDrawing" xmlns:wp="http://schemas.openxmlformats.org/drawingml/2006/wordprocessingDrawing" xmlns:w10="urn:schemas-microsoft-com:office:word" xmlns:w="http://schemas.openxmlformats.org/wordprocessingml/2006/main" xmlns:w14="http://schemas.microsoft.com/office/word/2010/wordml" xmlns:w15="http://schemas.microsoft.com/office/word/2012/wordml" xmlns:w16cid="http://schemas.microsoft.com/office/word/2016/wordml/cid" xmlns:w16se="http://schemas.microsoft.com/office/word/2015/wordml/symex" xmlns:wpg="http://schemas.microsoft.com/office/word/2010/wordprocessingGroup" xmlns:wpi="http://schemas.microsoft.com/office/word/2010/wordprocessingInk" xmlns:wne="http://schemas.microsoft.com/office/word/2006/wordml" xmlns:wps="http://schemas.microsoft.com/office/word/2010/wordprocessingShape" mc:Ignorable="w14 w15 w16se w16cid wp14">
+<w:endnotes xmlns:wpc="http://schemas.microsoft.com/office/word/2010/wordprocessingCanvas" xmlns:cx="http://schemas.microsoft.com/office/drawing/2014/chartex" xmlns:cx1="http://schemas.microsoft.com/office/drawing/2015/9/8/chartex" xmlns:cx2="http://schemas.microsoft.com/office/drawing/2015/10/21/chartex" xmlns:cx3="http://schemas.microsoft.com/office/drawing/2016/5/9/chartex" xmlns:cx4="http://schemas.microsoft.com/office/drawing/2016/5/10/chartex" xmlns:cx5="http://schemas.microsoft.com/office/drawing/2016/5/11/chartex" xmlns:cx6="http://schemas.microsoft.com/office/drawing/2016/5/12/chartex" xmlns:cx7="http://schemas.microsoft.com/office/drawing/2016/5/13/chartex" xmlns:cx8="http://schemas.microsoft.com/office/drawing/2016/5/14/chartex" xmlns:mc="http://schemas.openxmlformats.org/markup-compatibility/2006" xmlns:aink="http://schemas.microsoft.com/office/drawing/2016/ink" xmlns:am3d="http://schemas.microsoft.com/office/drawing/2017/model3d" xmlns:o="urn:schemas-microsoft-com:office:office" xmlns:r="http://schemas.openxmlformats.org/officeDocument/2006/relationships" xmlns:m="http://schemas.openxmlformats.org/officeDocument/2006/math" xmlns:v="urn:schemas-microsoft-com:vml" xmlns:wp14="http://schemas.microsoft.com/office/word/2010/wordprocessingDrawing" xmlns:wp="http://schemas.openxmlformats.org/drawingml/2006/wordprocessingDrawing" xmlns:w10="urn:schemas-microsoft-com:office:word" xmlns:w="http://schemas.openxmlformats.org/wordprocessingml/2006/main" xmlns:w14="http://schemas.microsoft.com/office/word/2010/wordml" xmlns:w15="http://schemas.microsoft.com/office/word/2012/wordml" xmlns:w16cex="http://schemas.microsoft.com/office/word/2018/wordml/cex" xmlns:w16cid="http://schemas.microsoft.com/office/word/2016/wordml/cid" xmlns:w16="http://schemas.microsoft.com/office/word/2018/wordml" xmlns:w16se="http://schemas.microsoft.com/office/word/2015/wordml/symex" xmlns:wpg="http://schemas.microsoft.com/office/word/2010/wordprocessingGroup" xmlns:wpi="http://schemas.microsoft.com/office/word/2010/wordprocessingInk" xmlns:wne="http://schemas.microsoft.com/office/word/2006/wordml" xmlns:wps="http://schemas.microsoft.com/office/word/2010/wordprocessingShape" mc:Ignorable="w14 w15 w16se w16cid w16 w16cex wp14">
   <w:endnote w:type="separator" w:id="-1">
     <w:p>
       <w:r>
@@ -7876,7 +7576,7 @@
 </file>
 
 <file path=word/footer1.xml><?xml version="1.0" encoding="utf-8"?>
-<w:ftr xmlns:wpc="http://schemas.microsoft.com/office/word/2010/wordprocessingCanvas" xmlns:cx="http://schemas.microsoft.com/office/drawing/2014/chartex" xmlns:cx1="http://schemas.microsoft.com/office/drawing/2015/9/8/chartex" xmlns:cx2="http://schemas.microsoft.com/office/drawing/2015/10/21/chartex" xmlns:cx3="http://schemas.microsoft.com/office/drawing/2016/5/9/chartex" xmlns:cx4="http://schemas.microsoft.com/office/drawing/2016/5/10/chartex" xmlns:cx5="http://schemas.microsoft.com/office/drawing/2016/5/11/chartex" xmlns:cx6="http://schemas.microsoft.com/office/drawing/2016/5/12/chartex" xmlns:cx7="http://schemas.microsoft.com/office/drawing/2016/5/13/chartex" xmlns:cx8="http://schemas.microsoft.com/office/drawing/2016/5/14/chartex" xmlns:mc="http://schemas.openxmlformats.org/markup-compatibility/2006" xmlns:aink="http://schemas.microsoft.com/office/drawing/2016/ink" xmlns:am3d="http://schemas.microsoft.com/office/drawing/2017/model3d" xmlns:o="urn:schemas-microsoft-com:office:office" xmlns:r="http://schemas.openxmlformats.org/officeDocument/2006/relationships" xmlns:m="http://schemas.openxmlformats.org/officeDocument/2006/math" xmlns:v="urn:schemas-microsoft-com:vml" xmlns:wp14="http://schemas.microsoft.com/office/word/2010/wordprocessingDrawing" xmlns:wp="http://schemas.openxmlformats.org/drawingml/2006/wordprocessingDrawing" xmlns:w10="urn:schemas-microsoft-com:office:word" xmlns:w="http://schemas.openxmlformats.org/wordprocessingml/2006/main" xmlns:w14="http://schemas.microsoft.com/office/word/2010/wordml" xmlns:w15="http://schemas.microsoft.com/office/word/2012/wordml" xmlns:w16cid="http://schemas.microsoft.com/office/word/2016/wordml/cid" xmlns:w16se="http://schemas.microsoft.com/office/word/2015/wordml/symex" xmlns:wpg="http://schemas.microsoft.com/office/word/2010/wordprocessingGroup" xmlns:wpi="http://schemas.microsoft.com/office/word/2010/wordprocessingInk" xmlns:wne="http://schemas.microsoft.com/office/word/2006/wordml" xmlns:wps="http://schemas.microsoft.com/office/word/2010/wordprocessingShape" mc:Ignorable="w14 w15 w16se w16cid wp14">
+<w:ftr xmlns:wpc="http://schemas.microsoft.com/office/word/2010/wordprocessingCanvas" xmlns:cx="http://schemas.microsoft.com/office/drawing/2014/chartex" xmlns:cx1="http://schemas.microsoft.com/office/drawing/2015/9/8/chartex" xmlns:cx2="http://schemas.microsoft.com/office/drawing/2015/10/21/chartex" xmlns:cx3="http://schemas.microsoft.com/office/drawing/2016/5/9/chartex" xmlns:cx4="http://schemas.microsoft.com/office/drawing/2016/5/10/chartex" xmlns:cx5="http://schemas.microsoft.com/office/drawing/2016/5/11/chartex" xmlns:cx6="http://schemas.microsoft.com/office/drawing/2016/5/12/chartex" xmlns:cx7="http://schemas.microsoft.com/office/drawing/2016/5/13/chartex" xmlns:cx8="http://schemas.microsoft.com/office/drawing/2016/5/14/chartex" xmlns:mc="http://schemas.openxmlformats.org/markup-compatibility/2006" xmlns:aink="http://schemas.microsoft.com/office/drawing/2016/ink" xmlns:am3d="http://schemas.microsoft.com/office/drawing/2017/model3d" xmlns:o="urn:schemas-microsoft-com:office:office" xmlns:r="http://schemas.openxmlformats.org/officeDocument/2006/relationships" xmlns:m="http://schemas.openxmlformats.org/officeDocument/2006/math" xmlns:v="urn:schemas-microsoft-com:vml" xmlns:wp14="http://schemas.microsoft.com/office/word/2010/wordprocessingDrawing" xmlns:wp="http://schemas.openxmlformats.org/drawingml/2006/wordprocessingDrawing" xmlns:w10="urn:schemas-microsoft-com:office:word" xmlns:w="http://schemas.openxmlformats.org/wordprocessingml/2006/main" xmlns:w14="http://schemas.microsoft.com/office/word/2010/wordml" xmlns:w15="http://schemas.microsoft.com/office/word/2012/wordml" xmlns:w16cex="http://schemas.microsoft.com/office/word/2018/wordml/cex" xmlns:w16cid="http://schemas.microsoft.com/office/word/2016/wordml/cid" xmlns:w16="http://schemas.microsoft.com/office/word/2018/wordml" xmlns:w16se="http://schemas.microsoft.com/office/word/2015/wordml/symex" xmlns:wpg="http://schemas.microsoft.com/office/word/2010/wordprocessingGroup" xmlns:wpi="http://schemas.microsoft.com/office/word/2010/wordprocessingInk" xmlns:wne="http://schemas.microsoft.com/office/word/2006/wordml" xmlns:wps="http://schemas.microsoft.com/office/word/2010/wordprocessingShape" mc:Ignorable="w14 w15 w16se w16cid w16 w16cex wp14">
   <w:p>
     <w:pPr>
       <w:pStyle w:val="Footer"/>
@@ -7886,7 +7586,7 @@
 </file>
 
 <file path=word/footer2.xml><?xml version="1.0" encoding="utf-8"?>
-<w:ftr xmlns:wpc="http://schemas.microsoft.com/office/word/2010/wordprocessingCanvas" xmlns:cx="http://schemas.microsoft.com/office/drawing/2014/chartex" xmlns:cx1="http://schemas.microsoft.com/office/drawing/2015/9/8/chartex" xmlns:cx2="http://schemas.microsoft.com/office/drawing/2015/10/21/chartex" xmlns:cx3="http://schemas.microsoft.com/office/drawing/2016/5/9/chartex" xmlns:cx4="http://schemas.microsoft.com/office/drawing/2016/5/10/chartex" xmlns:cx5="http://schemas.microsoft.com/office/drawing/2016/5/11/chartex" xmlns:cx6="http://schemas.microsoft.com/office/drawing/2016/5/12/chartex" xmlns:cx7="http://schemas.microsoft.com/office/drawing/2016/5/13/chartex" xmlns:cx8="http://schemas.microsoft.com/office/drawing/2016/5/14/chartex" xmlns:mc="http://schemas.openxmlformats.org/markup-compatibility/2006" xmlns:aink="http://schemas.microsoft.com/office/drawing/2016/ink" xmlns:am3d="http://schemas.microsoft.com/office/drawing/2017/model3d" xmlns:o="urn:schemas-microsoft-com:office:office" xmlns:r="http://schemas.openxmlformats.org/officeDocument/2006/relationships" xmlns:m="http://schemas.openxmlformats.org/officeDocument/2006/math" xmlns:v="urn:schemas-microsoft-com:vml" xmlns:wp14="http://schemas.microsoft.com/office/word/2010/wordprocessingDrawing" xmlns:wp="http://schemas.openxmlformats.org/drawingml/2006/wordprocessingDrawing" xmlns:w10="urn:schemas-microsoft-com:office:word" xmlns:w="http://schemas.openxmlformats.org/wordprocessingml/2006/main" xmlns:w14="http://schemas.microsoft.com/office/word/2010/wordml" xmlns:w15="http://schemas.microsoft.com/office/word/2012/wordml" xmlns:w16cid="http://schemas.microsoft.com/office/word/2016/wordml/cid" xmlns:w16se="http://schemas.microsoft.com/office/word/2015/wordml/symex" xmlns:wpg="http://schemas.microsoft.com/office/word/2010/wordprocessingGroup" xmlns:wpi="http://schemas.microsoft.com/office/word/2010/wordprocessingInk" xmlns:wne="http://schemas.microsoft.com/office/word/2006/wordml" xmlns:wps="http://schemas.microsoft.com/office/word/2010/wordprocessingShape" mc:Ignorable="w14 w15 w16se w16cid wp14">
+<w:ftr xmlns:wpc="http://schemas.microsoft.com/office/word/2010/wordprocessingCanvas" xmlns:cx="http://schemas.microsoft.com/office/drawing/2014/chartex" xmlns:cx1="http://schemas.microsoft.com/office/drawing/2015/9/8/chartex" xmlns:cx2="http://schemas.microsoft.com/office/drawing/2015/10/21/chartex" xmlns:cx3="http://schemas.microsoft.com/office/drawing/2016/5/9/chartex" xmlns:cx4="http://schemas.microsoft.com/office/drawing/2016/5/10/chartex" xmlns:cx5="http://schemas.microsoft.com/office/drawing/2016/5/11/chartex" xmlns:cx6="http://schemas.microsoft.com/office/drawing/2016/5/12/chartex" xmlns:cx7="http://schemas.microsoft.com/office/drawing/2016/5/13/chartex" xmlns:cx8="http://schemas.microsoft.com/office/drawing/2016/5/14/chartex" xmlns:mc="http://schemas.openxmlformats.org/markup-compatibility/2006" xmlns:aink="http://schemas.microsoft.com/office/drawing/2016/ink" xmlns:am3d="http://schemas.microsoft.com/office/drawing/2017/model3d" xmlns:o="urn:schemas-microsoft-com:office:office" xmlns:r="http://schemas.openxmlformats.org/officeDocument/2006/relationships" xmlns:m="http://schemas.openxmlformats.org/officeDocument/2006/math" xmlns:v="urn:schemas-microsoft-com:vml" xmlns:wp14="http://schemas.microsoft.com/office/word/2010/wordprocessingDrawing" xmlns:wp="http://schemas.openxmlformats.org/drawingml/2006/wordprocessingDrawing" xmlns:w10="urn:schemas-microsoft-com:office:word" xmlns:w="http://schemas.openxmlformats.org/wordprocessingml/2006/main" xmlns:w14="http://schemas.microsoft.com/office/word/2010/wordml" xmlns:w15="http://schemas.microsoft.com/office/word/2012/wordml" xmlns:w16cex="http://schemas.microsoft.com/office/word/2018/wordml/cex" xmlns:w16cid="http://schemas.microsoft.com/office/word/2016/wordml/cid" xmlns:w16="http://schemas.microsoft.com/office/word/2018/wordml" xmlns:w16se="http://schemas.microsoft.com/office/word/2015/wordml/symex" xmlns:wpg="http://schemas.microsoft.com/office/word/2010/wordprocessingGroup" xmlns:wpi="http://schemas.microsoft.com/office/word/2010/wordprocessingInk" xmlns:wne="http://schemas.microsoft.com/office/word/2006/wordml" xmlns:wps="http://schemas.microsoft.com/office/word/2010/wordprocessingShape" mc:Ignorable="w14 w15 w16se w16cid w16 w16cex wp14">
   <w:p>
     <w:pPr>
       <w:pStyle w:val="Footer"/>
@@ -7910,34 +7610,14 @@
         <w:sz w:val="20"/>
         <w:szCs w:val="20"/>
       </w:rPr>
-      <w:t xml:space="preserve">David </w:t>
+      <w:t>David Gries, 2018</w:t>
     </w:r>
-    <w:proofErr w:type="spellStart"/>
-    <w:r>
-      <w:rPr>
-        <w:rFonts w:ascii="Times" w:hAnsi="Times"/>
-        <w:sz w:val="20"/>
-        <w:szCs w:val="20"/>
-      </w:rPr>
-      <w:t>Gries</w:t>
-    </w:r>
-    <w:proofErr w:type="spellEnd"/>
-    <w:r>
-      <w:rPr>
-        <w:rFonts w:ascii="Times" w:hAnsi="Times"/>
-        <w:sz w:val="20"/>
-        <w:szCs w:val="20"/>
-      </w:rPr>
-      <w:t>, 2018</w:t>
-    </w:r>
-    <w:bookmarkStart w:id="0" w:name="_GoBack"/>
-    <w:bookmarkEnd w:id="0"/>
   </w:p>
 </w:ftr>
 </file>
 
 <file path=word/footer3.xml><?xml version="1.0" encoding="utf-8"?>
-<w:ftr xmlns:wpc="http://schemas.microsoft.com/office/word/2010/wordprocessingCanvas" xmlns:cx="http://schemas.microsoft.com/office/drawing/2014/chartex" xmlns:cx1="http://schemas.microsoft.com/office/drawing/2015/9/8/chartex" xmlns:cx2="http://schemas.microsoft.com/office/drawing/2015/10/21/chartex" xmlns:cx3="http://schemas.microsoft.com/office/drawing/2016/5/9/chartex" xmlns:cx4="http://schemas.microsoft.com/office/drawing/2016/5/10/chartex" xmlns:cx5="http://schemas.microsoft.com/office/drawing/2016/5/11/chartex" xmlns:cx6="http://schemas.microsoft.com/office/drawing/2016/5/12/chartex" xmlns:cx7="http://schemas.microsoft.com/office/drawing/2016/5/13/chartex" xmlns:cx8="http://schemas.microsoft.com/office/drawing/2016/5/14/chartex" xmlns:mc="http://schemas.openxmlformats.org/markup-compatibility/2006" xmlns:aink="http://schemas.microsoft.com/office/drawing/2016/ink" xmlns:am3d="http://schemas.microsoft.com/office/drawing/2017/model3d" xmlns:o="urn:schemas-microsoft-com:office:office" xmlns:r="http://schemas.openxmlformats.org/officeDocument/2006/relationships" xmlns:m="http://schemas.openxmlformats.org/officeDocument/2006/math" xmlns:v="urn:schemas-microsoft-com:vml" xmlns:wp14="http://schemas.microsoft.com/office/word/2010/wordprocessingDrawing" xmlns:wp="http://schemas.openxmlformats.org/drawingml/2006/wordprocessingDrawing" xmlns:w10="urn:schemas-microsoft-com:office:word" xmlns:w="http://schemas.openxmlformats.org/wordprocessingml/2006/main" xmlns:w14="http://schemas.microsoft.com/office/word/2010/wordml" xmlns:w15="http://schemas.microsoft.com/office/word/2012/wordml" xmlns:w16cid="http://schemas.microsoft.com/office/word/2016/wordml/cid" xmlns:w16se="http://schemas.microsoft.com/office/word/2015/wordml/symex" xmlns:wpg="http://schemas.microsoft.com/office/word/2010/wordprocessingGroup" xmlns:wpi="http://schemas.microsoft.com/office/word/2010/wordprocessingInk" xmlns:wne="http://schemas.microsoft.com/office/word/2006/wordml" xmlns:wps="http://schemas.microsoft.com/office/word/2010/wordprocessingShape" mc:Ignorable="w14 w15 w16se w16cid wp14">
+<w:ftr xmlns:wpc="http://schemas.microsoft.com/office/word/2010/wordprocessingCanvas" xmlns:cx="http://schemas.microsoft.com/office/drawing/2014/chartex" xmlns:cx1="http://schemas.microsoft.com/office/drawing/2015/9/8/chartex" xmlns:cx2="http://schemas.microsoft.com/office/drawing/2015/10/21/chartex" xmlns:cx3="http://schemas.microsoft.com/office/drawing/2016/5/9/chartex" xmlns:cx4="http://schemas.microsoft.com/office/drawing/2016/5/10/chartex" xmlns:cx5="http://schemas.microsoft.com/office/drawing/2016/5/11/chartex" xmlns:cx6="http://schemas.microsoft.com/office/drawing/2016/5/12/chartex" xmlns:cx7="http://schemas.microsoft.com/office/drawing/2016/5/13/chartex" xmlns:cx8="http://schemas.microsoft.com/office/drawing/2016/5/14/chartex" xmlns:mc="http://schemas.openxmlformats.org/markup-compatibility/2006" xmlns:aink="http://schemas.microsoft.com/office/drawing/2016/ink" xmlns:am3d="http://schemas.microsoft.com/office/drawing/2017/model3d" xmlns:o="urn:schemas-microsoft-com:office:office" xmlns:r="http://schemas.openxmlformats.org/officeDocument/2006/relationships" xmlns:m="http://schemas.openxmlformats.org/officeDocument/2006/math" xmlns:v="urn:schemas-microsoft-com:vml" xmlns:wp14="http://schemas.microsoft.com/office/word/2010/wordprocessingDrawing" xmlns:wp="http://schemas.openxmlformats.org/drawingml/2006/wordprocessingDrawing" xmlns:w10="urn:schemas-microsoft-com:office:word" xmlns:w="http://schemas.openxmlformats.org/wordprocessingml/2006/main" xmlns:w14="http://schemas.microsoft.com/office/word/2010/wordml" xmlns:w15="http://schemas.microsoft.com/office/word/2012/wordml" xmlns:w16cex="http://schemas.microsoft.com/office/word/2018/wordml/cex" xmlns:w16cid="http://schemas.microsoft.com/office/word/2016/wordml/cid" xmlns:w16="http://schemas.microsoft.com/office/word/2018/wordml" xmlns:w16se="http://schemas.microsoft.com/office/word/2015/wordml/symex" xmlns:wpg="http://schemas.microsoft.com/office/word/2010/wordprocessingGroup" xmlns:wpi="http://schemas.microsoft.com/office/word/2010/wordprocessingInk" xmlns:wne="http://schemas.microsoft.com/office/word/2006/wordml" xmlns:wps="http://schemas.microsoft.com/office/word/2010/wordprocessingShape" mc:Ignorable="w14 w15 w16se w16cid w16 w16cex wp14">
   <w:p>
     <w:pPr>
       <w:pStyle w:val="Footer"/>
@@ -7947,7 +7627,7 @@
 </file>
 
 <file path=word/footnotes.xml><?xml version="1.0" encoding="utf-8"?>
-<w:footnotes xmlns:wpc="http://schemas.microsoft.com/office/word/2010/wordprocessingCanvas" xmlns:cx="http://schemas.microsoft.com/office/drawing/2014/chartex" xmlns:cx1="http://schemas.microsoft.com/office/drawing/2015/9/8/chartex" xmlns:cx2="http://schemas.microsoft.com/office/drawing/2015/10/21/chartex" xmlns:cx3="http://schemas.microsoft.com/office/drawing/2016/5/9/chartex" xmlns:cx4="http://schemas.microsoft.com/office/drawing/2016/5/10/chartex" xmlns:cx5="http://schemas.microsoft.com/office/drawing/2016/5/11/chartex" xmlns:cx6="http://schemas.microsoft.com/office/drawing/2016/5/12/chartex" xmlns:cx7="http://schemas.microsoft.com/office/drawing/2016/5/13/chartex" xmlns:cx8="http://schemas.microsoft.com/office/drawing/2016/5/14/chartex" xmlns:mc="http://schemas.openxmlformats.org/markup-compatibility/2006" xmlns:aink="http://schemas.microsoft.com/office/drawing/2016/ink" xmlns:am3d="http://schemas.microsoft.com/office/drawing/2017/model3d" xmlns:o="urn:schemas-microsoft-com:office:office" xmlns:r="http://schemas.openxmlformats.org/officeDocument/2006/relationships" xmlns:m="http://schemas.openxmlformats.org/officeDocument/2006/math" xmlns:v="urn:schemas-microsoft-com:vml" xmlns:wp14="http://schemas.microsoft.com/office/word/2010/wordprocessingDrawing" xmlns:wp="http://schemas.openxmlformats.org/drawingml/2006/wordprocessingDrawing" xmlns:w10="urn:schemas-microsoft-com:office:word" xmlns:w="http://schemas.openxmlformats.org/wordprocessingml/2006/main" xmlns:w14="http://schemas.microsoft.com/office/word/2010/wordml" xmlns:w15="http://schemas.microsoft.com/office/word/2012/wordml" xmlns:w16cid="http://schemas.microsoft.com/office/word/2016/wordml/cid" xmlns:w16se="http://schemas.microsoft.com/office/word/2015/wordml/symex" xmlns:wpg="http://schemas.microsoft.com/office/word/2010/wordprocessingGroup" xmlns:wpi="http://schemas.microsoft.com/office/word/2010/wordprocessingInk" xmlns:wne="http://schemas.microsoft.com/office/word/2006/wordml" xmlns:wps="http://schemas.microsoft.com/office/word/2010/wordprocessingShape" mc:Ignorable="w14 w15 w16se w16cid wp14">
+<w:footnotes xmlns:wpc="http://schemas.microsoft.com/office/word/2010/wordprocessingCanvas" xmlns:cx="http://schemas.microsoft.com/office/drawing/2014/chartex" xmlns:cx1="http://schemas.microsoft.com/office/drawing/2015/9/8/chartex" xmlns:cx2="http://schemas.microsoft.com/office/drawing/2015/10/21/chartex" xmlns:cx3="http://schemas.microsoft.com/office/drawing/2016/5/9/chartex" xmlns:cx4="http://schemas.microsoft.com/office/drawing/2016/5/10/chartex" xmlns:cx5="http://schemas.microsoft.com/office/drawing/2016/5/11/chartex" xmlns:cx6="http://schemas.microsoft.com/office/drawing/2016/5/12/chartex" xmlns:cx7="http://schemas.microsoft.com/office/drawing/2016/5/13/chartex" xmlns:cx8="http://schemas.microsoft.com/office/drawing/2016/5/14/chartex" xmlns:mc="http://schemas.openxmlformats.org/markup-compatibility/2006" xmlns:aink="http://schemas.microsoft.com/office/drawing/2016/ink" xmlns:am3d="http://schemas.microsoft.com/office/drawing/2017/model3d" xmlns:o="urn:schemas-microsoft-com:office:office" xmlns:r="http://schemas.openxmlformats.org/officeDocument/2006/relationships" xmlns:m="http://schemas.openxmlformats.org/officeDocument/2006/math" xmlns:v="urn:schemas-microsoft-com:vml" xmlns:wp14="http://schemas.microsoft.com/office/word/2010/wordprocessingDrawing" xmlns:wp="http://schemas.openxmlformats.org/drawingml/2006/wordprocessingDrawing" xmlns:w10="urn:schemas-microsoft-com:office:word" xmlns:w="http://schemas.openxmlformats.org/wordprocessingml/2006/main" xmlns:w14="http://schemas.microsoft.com/office/word/2010/wordml" xmlns:w15="http://schemas.microsoft.com/office/word/2012/wordml" xmlns:w16cex="http://schemas.microsoft.com/office/word/2018/wordml/cex" xmlns:w16cid="http://schemas.microsoft.com/office/word/2016/wordml/cid" xmlns:w16="http://schemas.microsoft.com/office/word/2018/wordml" xmlns:w16se="http://schemas.microsoft.com/office/word/2015/wordml/symex" xmlns:wpg="http://schemas.microsoft.com/office/word/2010/wordprocessingGroup" xmlns:wpi="http://schemas.microsoft.com/office/word/2010/wordprocessingInk" xmlns:wne="http://schemas.microsoft.com/office/word/2006/wordml" xmlns:wps="http://schemas.microsoft.com/office/word/2010/wordprocessingShape" mc:Ignorable="w14 w15 w16se w16cid w16 w16cex wp14">
   <w:footnote w:type="separator" w:id="-1">
     <w:p>
       <w:r>
@@ -7966,7 +7646,7 @@
 </file>
 
 <file path=word/header1.xml><?xml version="1.0" encoding="utf-8"?>
-<w:hdr xmlns:wpc="http://schemas.microsoft.com/office/word/2010/wordprocessingCanvas" xmlns:cx="http://schemas.microsoft.com/office/drawing/2014/chartex" xmlns:cx1="http://schemas.microsoft.com/office/drawing/2015/9/8/chartex" xmlns:cx2="http://schemas.microsoft.com/office/drawing/2015/10/21/chartex" xmlns:cx3="http://schemas.microsoft.com/office/drawing/2016/5/9/chartex" xmlns:cx4="http://schemas.microsoft.com/office/drawing/2016/5/10/chartex" xmlns:cx5="http://schemas.microsoft.com/office/drawing/2016/5/11/chartex" xmlns:cx6="http://schemas.microsoft.com/office/drawing/2016/5/12/chartex" xmlns:cx7="http://schemas.microsoft.com/office/drawing/2016/5/13/chartex" xmlns:cx8="http://schemas.microsoft.com/office/drawing/2016/5/14/chartex" xmlns:mc="http://schemas.openxmlformats.org/markup-compatibility/2006" xmlns:aink="http://schemas.microsoft.com/office/drawing/2016/ink" xmlns:am3d="http://schemas.microsoft.com/office/drawing/2017/model3d" xmlns:o="urn:schemas-microsoft-com:office:office" xmlns:r="http://schemas.openxmlformats.org/officeDocument/2006/relationships" xmlns:m="http://schemas.openxmlformats.org/officeDocument/2006/math" xmlns:v="urn:schemas-microsoft-com:vml" xmlns:wp14="http://schemas.microsoft.com/office/word/2010/wordprocessingDrawing" xmlns:wp="http://schemas.openxmlformats.org/drawingml/2006/wordprocessingDrawing" xmlns:w10="urn:schemas-microsoft-com:office:word" xmlns:w="http://schemas.openxmlformats.org/wordprocessingml/2006/main" xmlns:w14="http://schemas.microsoft.com/office/word/2010/wordml" xmlns:w15="http://schemas.microsoft.com/office/word/2012/wordml" xmlns:w16cid="http://schemas.microsoft.com/office/word/2016/wordml/cid" xmlns:w16se="http://schemas.microsoft.com/office/word/2015/wordml/symex" xmlns:wpg="http://schemas.microsoft.com/office/word/2010/wordprocessingGroup" xmlns:wpi="http://schemas.microsoft.com/office/word/2010/wordprocessingInk" xmlns:wne="http://schemas.microsoft.com/office/word/2006/wordml" xmlns:wps="http://schemas.microsoft.com/office/word/2010/wordprocessingShape" mc:Ignorable="w14 w15 w16se w16cid wp14">
+<w:hdr xmlns:wpc="http://schemas.microsoft.com/office/word/2010/wordprocessingCanvas" xmlns:cx="http://schemas.microsoft.com/office/drawing/2014/chartex" xmlns:cx1="http://schemas.microsoft.com/office/drawing/2015/9/8/chartex" xmlns:cx2="http://schemas.microsoft.com/office/drawing/2015/10/21/chartex" xmlns:cx3="http://schemas.microsoft.com/office/drawing/2016/5/9/chartex" xmlns:cx4="http://schemas.microsoft.com/office/drawing/2016/5/10/chartex" xmlns:cx5="http://schemas.microsoft.com/office/drawing/2016/5/11/chartex" xmlns:cx6="http://schemas.microsoft.com/office/drawing/2016/5/12/chartex" xmlns:cx7="http://schemas.microsoft.com/office/drawing/2016/5/13/chartex" xmlns:cx8="http://schemas.microsoft.com/office/drawing/2016/5/14/chartex" xmlns:mc="http://schemas.openxmlformats.org/markup-compatibility/2006" xmlns:aink="http://schemas.microsoft.com/office/drawing/2016/ink" xmlns:am3d="http://schemas.microsoft.com/office/drawing/2017/model3d" xmlns:o="urn:schemas-microsoft-com:office:office" xmlns:r="http://schemas.openxmlformats.org/officeDocument/2006/relationships" xmlns:m="http://schemas.openxmlformats.org/officeDocument/2006/math" xmlns:v="urn:schemas-microsoft-com:vml" xmlns:wp14="http://schemas.microsoft.com/office/word/2010/wordprocessingDrawing" xmlns:wp="http://schemas.openxmlformats.org/drawingml/2006/wordprocessingDrawing" xmlns:w10="urn:schemas-microsoft-com:office:word" xmlns:w="http://schemas.openxmlformats.org/wordprocessingml/2006/main" xmlns:w14="http://schemas.microsoft.com/office/word/2010/wordml" xmlns:w15="http://schemas.microsoft.com/office/word/2012/wordml" xmlns:w16cex="http://schemas.microsoft.com/office/word/2018/wordml/cex" xmlns:w16cid="http://schemas.microsoft.com/office/word/2016/wordml/cid" xmlns:w16="http://schemas.microsoft.com/office/word/2018/wordml" xmlns:w16se="http://schemas.microsoft.com/office/word/2015/wordml/symex" xmlns:wpg="http://schemas.microsoft.com/office/word/2010/wordprocessingGroup" xmlns:wpi="http://schemas.microsoft.com/office/word/2010/wordprocessingInk" xmlns:wne="http://schemas.microsoft.com/office/word/2006/wordml" xmlns:wps="http://schemas.microsoft.com/office/word/2010/wordprocessingShape" mc:Ignorable="w14 w15 w16se w16cid w16 w16cex wp14">
   <w:p>
     <w:pPr>
       <w:pStyle w:val="Header"/>
@@ -7976,7 +7656,7 @@
 </file>
 
 <file path=word/header2.xml><?xml version="1.0" encoding="utf-8"?>
-<w:hdr xmlns:wpc="http://schemas.microsoft.com/office/word/2010/wordprocessingCanvas" xmlns:cx="http://schemas.microsoft.com/office/drawing/2014/chartex" xmlns:cx1="http://schemas.microsoft.com/office/drawing/2015/9/8/chartex" xmlns:cx2="http://schemas.microsoft.com/office/drawing/2015/10/21/chartex" xmlns:cx3="http://schemas.microsoft.com/office/drawing/2016/5/9/chartex" xmlns:cx4="http://schemas.microsoft.com/office/drawing/2016/5/10/chartex" xmlns:cx5="http://schemas.microsoft.com/office/drawing/2016/5/11/chartex" xmlns:cx6="http://schemas.microsoft.com/office/drawing/2016/5/12/chartex" xmlns:cx7="http://schemas.microsoft.com/office/drawing/2016/5/13/chartex" xmlns:cx8="http://schemas.microsoft.com/office/drawing/2016/5/14/chartex" xmlns:mc="http://schemas.openxmlformats.org/markup-compatibility/2006" xmlns:aink="http://schemas.microsoft.com/office/drawing/2016/ink" xmlns:am3d="http://schemas.microsoft.com/office/drawing/2017/model3d" xmlns:o="urn:schemas-microsoft-com:office:office" xmlns:r="http://schemas.openxmlformats.org/officeDocument/2006/relationships" xmlns:m="http://schemas.openxmlformats.org/officeDocument/2006/math" xmlns:v="urn:schemas-microsoft-com:vml" xmlns:wp14="http://schemas.microsoft.com/office/word/2010/wordprocessingDrawing" xmlns:wp="http://schemas.openxmlformats.org/drawingml/2006/wordprocessingDrawing" xmlns:w10="urn:schemas-microsoft-com:office:word" xmlns:w="http://schemas.openxmlformats.org/wordprocessingml/2006/main" xmlns:w14="http://schemas.microsoft.com/office/word/2010/wordml" xmlns:w15="http://schemas.microsoft.com/office/word/2012/wordml" xmlns:w16cid="http://schemas.microsoft.com/office/word/2016/wordml/cid" xmlns:w16se="http://schemas.microsoft.com/office/word/2015/wordml/symex" xmlns:wpg="http://schemas.microsoft.com/office/word/2010/wordprocessingGroup" xmlns:wpi="http://schemas.microsoft.com/office/word/2010/wordprocessingInk" xmlns:wne="http://schemas.microsoft.com/office/word/2006/wordml" xmlns:wps="http://schemas.microsoft.com/office/word/2010/wordprocessingShape" mc:Ignorable="w14 w15 w16se w16cid wp14">
+<w:hdr xmlns:wpc="http://schemas.microsoft.com/office/word/2010/wordprocessingCanvas" xmlns:cx="http://schemas.microsoft.com/office/drawing/2014/chartex" xmlns:cx1="http://schemas.microsoft.com/office/drawing/2015/9/8/chartex" xmlns:cx2="http://schemas.microsoft.com/office/drawing/2015/10/21/chartex" xmlns:cx3="http://schemas.microsoft.com/office/drawing/2016/5/9/chartex" xmlns:cx4="http://schemas.microsoft.com/office/drawing/2016/5/10/chartex" xmlns:cx5="http://schemas.microsoft.com/office/drawing/2016/5/11/chartex" xmlns:cx6="http://schemas.microsoft.com/office/drawing/2016/5/12/chartex" xmlns:cx7="http://schemas.microsoft.com/office/drawing/2016/5/13/chartex" xmlns:cx8="http://schemas.microsoft.com/office/drawing/2016/5/14/chartex" xmlns:mc="http://schemas.openxmlformats.org/markup-compatibility/2006" xmlns:aink="http://schemas.microsoft.com/office/drawing/2016/ink" xmlns:am3d="http://schemas.microsoft.com/office/drawing/2017/model3d" xmlns:o="urn:schemas-microsoft-com:office:office" xmlns:r="http://schemas.openxmlformats.org/officeDocument/2006/relationships" xmlns:m="http://schemas.openxmlformats.org/officeDocument/2006/math" xmlns:v="urn:schemas-microsoft-com:vml" xmlns:wp14="http://schemas.microsoft.com/office/word/2010/wordprocessingDrawing" xmlns:wp="http://schemas.openxmlformats.org/drawingml/2006/wordprocessingDrawing" xmlns:w10="urn:schemas-microsoft-com:office:word" xmlns:w="http://schemas.openxmlformats.org/wordprocessingml/2006/main" xmlns:w14="http://schemas.microsoft.com/office/word/2010/wordml" xmlns:w15="http://schemas.microsoft.com/office/word/2012/wordml" xmlns:w16cex="http://schemas.microsoft.com/office/word/2018/wordml/cex" xmlns:w16cid="http://schemas.microsoft.com/office/word/2016/wordml/cid" xmlns:w16="http://schemas.microsoft.com/office/word/2018/wordml" xmlns:w16se="http://schemas.microsoft.com/office/word/2015/wordml/symex" xmlns:wpg="http://schemas.microsoft.com/office/word/2010/wordprocessingGroup" xmlns:wpi="http://schemas.microsoft.com/office/word/2010/wordprocessingInk" xmlns:wne="http://schemas.microsoft.com/office/word/2006/wordml" xmlns:wps="http://schemas.microsoft.com/office/word/2010/wordprocessingShape" mc:Ignorable="w14 w15 w16se w16cid w16 w16cex wp14">
   <w:p>
     <w:pPr>
       <w:pStyle w:val="Header"/>
@@ -7990,7 +7670,7 @@
 </file>
 
 <file path=word/header3.xml><?xml version="1.0" encoding="utf-8"?>
-<w:hdr xmlns:wpc="http://schemas.microsoft.com/office/word/2010/wordprocessingCanvas" xmlns:cx="http://schemas.microsoft.com/office/drawing/2014/chartex" xmlns:cx1="http://schemas.microsoft.com/office/drawing/2015/9/8/chartex" xmlns:cx2="http://schemas.microsoft.com/office/drawing/2015/10/21/chartex" xmlns:cx3="http://schemas.microsoft.com/office/drawing/2016/5/9/chartex" xmlns:cx4="http://schemas.microsoft.com/office/drawing/2016/5/10/chartex" xmlns:cx5="http://schemas.microsoft.com/office/drawing/2016/5/11/chartex" xmlns:cx6="http://schemas.microsoft.com/office/drawing/2016/5/12/chartex" xmlns:cx7="http://schemas.microsoft.com/office/drawing/2016/5/13/chartex" xmlns:cx8="http://schemas.microsoft.com/office/drawing/2016/5/14/chartex" xmlns:mc="http://schemas.openxmlformats.org/markup-compatibility/2006" xmlns:aink="http://schemas.microsoft.com/office/drawing/2016/ink" xmlns:am3d="http://schemas.microsoft.com/office/drawing/2017/model3d" xmlns:o="urn:schemas-microsoft-com:office:office" xmlns:r="http://schemas.openxmlformats.org/officeDocument/2006/relationships" xmlns:m="http://schemas.openxmlformats.org/officeDocument/2006/math" xmlns:v="urn:schemas-microsoft-com:vml" xmlns:wp14="http://schemas.microsoft.com/office/word/2010/wordprocessingDrawing" xmlns:wp="http://schemas.openxmlformats.org/drawingml/2006/wordprocessingDrawing" xmlns:w10="urn:schemas-microsoft-com:office:word" xmlns:w="http://schemas.openxmlformats.org/wordprocessingml/2006/main" xmlns:w14="http://schemas.microsoft.com/office/word/2010/wordml" xmlns:w15="http://schemas.microsoft.com/office/word/2012/wordml" xmlns:w16cid="http://schemas.microsoft.com/office/word/2016/wordml/cid" xmlns:w16se="http://schemas.microsoft.com/office/word/2015/wordml/symex" xmlns:wpg="http://schemas.microsoft.com/office/word/2010/wordprocessingGroup" xmlns:wpi="http://schemas.microsoft.com/office/word/2010/wordprocessingInk" xmlns:wne="http://schemas.microsoft.com/office/word/2006/wordml" xmlns:wps="http://schemas.microsoft.com/office/word/2010/wordprocessingShape" mc:Ignorable="w14 w15 w16se w16cid wp14">
+<w:hdr xmlns:wpc="http://schemas.microsoft.com/office/word/2010/wordprocessingCanvas" xmlns:cx="http://schemas.microsoft.com/office/drawing/2014/chartex" xmlns:cx1="http://schemas.microsoft.com/office/drawing/2015/9/8/chartex" xmlns:cx2="http://schemas.microsoft.com/office/drawing/2015/10/21/chartex" xmlns:cx3="http://schemas.microsoft.com/office/drawing/2016/5/9/chartex" xmlns:cx4="http://schemas.microsoft.com/office/drawing/2016/5/10/chartex" xmlns:cx5="http://schemas.microsoft.com/office/drawing/2016/5/11/chartex" xmlns:cx6="http://schemas.microsoft.com/office/drawing/2016/5/12/chartex" xmlns:cx7="http://schemas.microsoft.com/office/drawing/2016/5/13/chartex" xmlns:cx8="http://schemas.microsoft.com/office/drawing/2016/5/14/chartex" xmlns:mc="http://schemas.openxmlformats.org/markup-compatibility/2006" xmlns:aink="http://schemas.microsoft.com/office/drawing/2016/ink" xmlns:am3d="http://schemas.microsoft.com/office/drawing/2017/model3d" xmlns:o="urn:schemas-microsoft-com:office:office" xmlns:r="http://schemas.openxmlformats.org/officeDocument/2006/relationships" xmlns:m="http://schemas.openxmlformats.org/officeDocument/2006/math" xmlns:v="urn:schemas-microsoft-com:vml" xmlns:wp14="http://schemas.microsoft.com/office/word/2010/wordprocessingDrawing" xmlns:wp="http://schemas.openxmlformats.org/drawingml/2006/wordprocessingDrawing" xmlns:w10="urn:schemas-microsoft-com:office:word" xmlns:w="http://schemas.openxmlformats.org/wordprocessingml/2006/main" xmlns:w14="http://schemas.microsoft.com/office/word/2010/wordml" xmlns:w15="http://schemas.microsoft.com/office/word/2012/wordml" xmlns:w16cex="http://schemas.microsoft.com/office/word/2018/wordml/cex" xmlns:w16cid="http://schemas.microsoft.com/office/word/2016/wordml/cid" xmlns:w16="http://schemas.microsoft.com/office/word/2018/wordml" xmlns:w16se="http://schemas.microsoft.com/office/word/2015/wordml/symex" xmlns:wpg="http://schemas.microsoft.com/office/word/2010/wordprocessingGroup" xmlns:wpi="http://schemas.microsoft.com/office/word/2010/wordprocessingInk" xmlns:wne="http://schemas.microsoft.com/office/word/2006/wordml" xmlns:wps="http://schemas.microsoft.com/office/word/2010/wordprocessingShape" mc:Ignorable="w14 w15 w16se w16cid w16 w16cex wp14">
   <w:p>
     <w:pPr>
       <w:pStyle w:val="Header"/>
@@ -8000,7 +7680,7 @@
 </file>
 
 <file path=word/numbering.xml><?xml version="1.0" encoding="utf-8"?>
-<w:numbering xmlns:wpc="http://schemas.microsoft.com/office/word/2010/wordprocessingCanvas" xmlns:cx="http://schemas.microsoft.com/office/drawing/2014/chartex" xmlns:cx1="http://schemas.microsoft.com/office/drawing/2015/9/8/chartex" xmlns:cx2="http://schemas.microsoft.com/office/drawing/2015/10/21/chartex" xmlns:cx3="http://schemas.microsoft.com/office/drawing/2016/5/9/chartex" xmlns:cx4="http://schemas.microsoft.com/office/drawing/2016/5/10/chartex" xmlns:cx5="http://schemas.microsoft.com/office/drawing/2016/5/11/chartex" xmlns:cx6="http://schemas.microsoft.com/office/drawing/2016/5/12/chartex" xmlns:cx7="http://schemas.microsoft.com/office/drawing/2016/5/13/chartex" xmlns:cx8="http://schemas.microsoft.com/office/drawing/2016/5/14/chartex" xmlns:mc="http://schemas.openxmlformats.org/markup-compatibility/2006" xmlns:aink="http://schemas.microsoft.com/office/drawing/2016/ink" xmlns:am3d="http://schemas.microsoft.com/office/drawing/2017/model3d" xmlns:o="urn:schemas-microsoft-com:office:office" xmlns:r="http://schemas.openxmlformats.org/officeDocument/2006/relationships" xmlns:m="http://schemas.openxmlformats.org/officeDocument/2006/math" xmlns:v="urn:schemas-microsoft-com:vml" xmlns:wp14="http://schemas.microsoft.com/office/word/2010/wordprocessingDrawing" xmlns:wp="http://schemas.openxmlformats.org/drawingml/2006/wordprocessingDrawing" xmlns:w10="urn:schemas-microsoft-com:office:word" xmlns:w="http://schemas.openxmlformats.org/wordprocessingml/2006/main" xmlns:w14="http://schemas.microsoft.com/office/word/2010/wordml" xmlns:w15="http://schemas.microsoft.com/office/word/2012/wordml" xmlns:w16cid="http://schemas.microsoft.com/office/word/2016/wordml/cid" xmlns:w16se="http://schemas.microsoft.com/office/word/2015/wordml/symex" xmlns:wpg="http://schemas.microsoft.com/office/word/2010/wordprocessingGroup" xmlns:wpi="http://schemas.microsoft.com/office/word/2010/wordprocessingInk" xmlns:wne="http://schemas.microsoft.com/office/word/2006/wordml" xmlns:wps="http://schemas.microsoft.com/office/word/2010/wordprocessingShape" mc:Ignorable="w14 w15 w16se w16cid wp14">
+<w:numbering xmlns:wpc="http://schemas.microsoft.com/office/word/2010/wordprocessingCanvas" xmlns:cx="http://schemas.microsoft.com/office/drawing/2014/chartex" xmlns:cx1="http://schemas.microsoft.com/office/drawing/2015/9/8/chartex" xmlns:cx2="http://schemas.microsoft.com/office/drawing/2015/10/21/chartex" xmlns:cx3="http://schemas.microsoft.com/office/drawing/2016/5/9/chartex" xmlns:cx4="http://schemas.microsoft.com/office/drawing/2016/5/10/chartex" xmlns:cx5="http://schemas.microsoft.com/office/drawing/2016/5/11/chartex" xmlns:cx6="http://schemas.microsoft.com/office/drawing/2016/5/12/chartex" xmlns:cx7="http://schemas.microsoft.com/office/drawing/2016/5/13/chartex" xmlns:cx8="http://schemas.microsoft.com/office/drawing/2016/5/14/chartex" xmlns:mc="http://schemas.openxmlformats.org/markup-compatibility/2006" xmlns:aink="http://schemas.microsoft.com/office/drawing/2016/ink" xmlns:am3d="http://schemas.microsoft.com/office/drawing/2017/model3d" xmlns:o="urn:schemas-microsoft-com:office:office" xmlns:r="http://schemas.openxmlformats.org/officeDocument/2006/relationships" xmlns:m="http://schemas.openxmlformats.org/officeDocument/2006/math" xmlns:v="urn:schemas-microsoft-com:vml" xmlns:wp14="http://schemas.microsoft.com/office/word/2010/wordprocessingDrawing" xmlns:wp="http://schemas.openxmlformats.org/drawingml/2006/wordprocessingDrawing" xmlns:w10="urn:schemas-microsoft-com:office:word" xmlns:w="http://schemas.openxmlformats.org/wordprocessingml/2006/main" xmlns:w14="http://schemas.microsoft.com/office/word/2010/wordml" xmlns:w15="http://schemas.microsoft.com/office/word/2012/wordml" xmlns:w16cex="http://schemas.microsoft.com/office/word/2018/wordml/cex" xmlns:w16cid="http://schemas.microsoft.com/office/word/2016/wordml/cid" xmlns:w16="http://schemas.microsoft.com/office/word/2018/wordml" xmlns:w16se="http://schemas.microsoft.com/office/word/2015/wordml/symex" xmlns:wpg="http://schemas.microsoft.com/office/word/2010/wordprocessingGroup" xmlns:wpi="http://schemas.microsoft.com/office/word/2010/wordprocessingInk" xmlns:wne="http://schemas.microsoft.com/office/word/2006/wordml" xmlns:wps="http://schemas.microsoft.com/office/word/2010/wordprocessingShape" mc:Ignorable="w14 w15 w16se w16cid w16 w16cex wp14">
   <w:abstractNum w:abstractNumId="0" w15:restartNumberingAfterBreak="0">
     <w:nsid w:val="0D9670A0"/>
     <w:multiLevelType w:val="hybridMultilevel"/>
@@ -8489,7 +8169,7 @@
 </file>
 
 <file path=word/styles.xml><?xml version="1.0" encoding="utf-8"?>
-<w:styles xmlns:mc="http://schemas.openxmlformats.org/markup-compatibility/2006" xmlns:r="http://schemas.openxmlformats.org/officeDocument/2006/relationships" xmlns:w="http://schemas.openxmlformats.org/wordprocessingml/2006/main" xmlns:w14="http://schemas.microsoft.com/office/word/2010/wordml" xmlns:w15="http://schemas.microsoft.com/office/word/2012/wordml" xmlns:w16cid="http://schemas.microsoft.com/office/word/2016/wordml/cid" xmlns:w16se="http://schemas.microsoft.com/office/word/2015/wordml/symex" mc:Ignorable="w14 w15 w16se w16cid">
+<w:styles xmlns:mc="http://schemas.openxmlformats.org/markup-compatibility/2006" xmlns:r="http://schemas.openxmlformats.org/officeDocument/2006/relationships" xmlns:w="http://schemas.openxmlformats.org/wordprocessingml/2006/main" xmlns:w14="http://schemas.microsoft.com/office/word/2010/wordml" xmlns:w15="http://schemas.microsoft.com/office/word/2012/wordml" xmlns:w16cex="http://schemas.microsoft.com/office/word/2018/wordml/cex" xmlns:w16cid="http://schemas.microsoft.com/office/word/2016/wordml/cid" xmlns:w16="http://schemas.microsoft.com/office/word/2018/wordml" xmlns:w16se="http://schemas.microsoft.com/office/word/2015/wordml/symex" mc:Ignorable="w14 w15 w16se w16cid w16 w16cex">
   <w:docDefaults>
     <w:rPrDefault>
       <w:rPr>
@@ -8501,7 +8181,7 @@
     </w:rPrDefault>
     <w:pPrDefault/>
   </w:docDefaults>
-  <w:latentStyles w:defLockedState="0" w:defUIPriority="99" w:defSemiHidden="0" w:defUnhideWhenUsed="0" w:defQFormat="0" w:count="375">
+  <w:latentStyles w:defLockedState="0" w:defUIPriority="99" w:defSemiHidden="0" w:defUnhideWhenUsed="0" w:defQFormat="0" w:count="376">
     <w:lsdException w:name="Normal" w:uiPriority="0" w:qFormat="1"/>
     <w:lsdException w:name="heading 1" w:uiPriority="9" w:qFormat="1"/>
     <w:lsdException w:name="heading 2" w:semiHidden="1" w:uiPriority="9" w:unhideWhenUsed="1" w:qFormat="1"/>
@@ -8607,7 +8287,6 @@
     <w:lsdException w:name="HTML Sample" w:semiHidden="1" w:unhideWhenUsed="1"/>
     <w:lsdException w:name="HTML Typewriter" w:semiHidden="1" w:unhideWhenUsed="1"/>
     <w:lsdException w:name="HTML Variable" w:semiHidden="1" w:unhideWhenUsed="1"/>
-    <w:lsdException w:name="Normal Table" w:semiHidden="1" w:unhideWhenUsed="1"/>
     <w:lsdException w:name="annotation subject" w:semiHidden="1" w:unhideWhenUsed="1"/>
     <w:lsdException w:name="No List" w:semiHidden="1" w:unhideWhenUsed="1"/>
     <w:lsdException w:name="Outline List 1" w:semiHidden="1" w:unhideWhenUsed="1"/>
@@ -8654,10 +8333,8 @@
     <w:lsdException w:name="Table Subtle 2" w:semiHidden="1" w:unhideWhenUsed="1"/>
     <w:lsdException w:name="Table Web 1" w:semiHidden="1" w:unhideWhenUsed="1"/>
     <w:lsdException w:name="Table Web 2" w:semiHidden="1" w:unhideWhenUsed="1"/>
-    <w:lsdException w:name="Table Web 3" w:semiHidden="1" w:unhideWhenUsed="1"/>
     <w:lsdException w:name="Balloon Text" w:semiHidden="1" w:unhideWhenUsed="1"/>
     <w:lsdException w:name="Table Grid" w:uiPriority="59"/>
-    <w:lsdException w:name="Table Theme" w:semiHidden="1" w:unhideWhenUsed="1"/>
     <w:lsdException w:name="Placeholder Text" w:semiHidden="1"/>
     <w:lsdException w:name="No Spacing" w:uiPriority="1" w:qFormat="1"/>
     <w:lsdException w:name="Light Shading" w:uiPriority="60"/>
@@ -8769,10 +8446,6 @@
     <w:lsdException w:name="Book Title" w:uiPriority="33" w:qFormat="1"/>
     <w:lsdException w:name="Bibliography" w:semiHidden="1" w:uiPriority="37" w:unhideWhenUsed="1"/>
     <w:lsdException w:name="TOC Heading" w:semiHidden="1" w:uiPriority="39" w:unhideWhenUsed="1" w:qFormat="1"/>
-    <w:lsdException w:name="Grid Table Light" w:semiHidden="1" w:unhideWhenUsed="1"/>
-    <w:lsdException w:name="Grid Table 1 Light" w:semiHidden="1" w:unhideWhenUsed="1"/>
-    <w:lsdException w:name="Grid Table 2" w:semiHidden="1" w:unhideWhenUsed="1"/>
-    <w:lsdException w:name="Grid Table 3" w:semiHidden="1" w:unhideWhenUsed="1"/>
     <w:lsdException w:name="Grid Table 4" w:uiPriority="49"/>
     <w:lsdException w:name="Grid Table 5 Dark" w:uiPriority="50"/>
     <w:lsdException w:name="Grid Table 6 Colorful" w:uiPriority="51"/>
@@ -8872,6 +8545,7 @@
     <w:lsdException w:name="Smart Hyperlink" w:semiHidden="1" w:unhideWhenUsed="1"/>
     <w:lsdException w:name="Hashtag" w:semiHidden="1" w:unhideWhenUsed="1"/>
     <w:lsdException w:name="Unresolved Mention" w:semiHidden="1" w:unhideWhenUsed="1"/>
+    <w:lsdException w:name="Smart Link" w:semiHidden="1" w:unhideWhenUsed="1"/>
   </w:latentStyles>
   <w:style w:type="paragraph" w:default="1" w:styleId="Normal">
     <w:name w:val="Normal"/>
